--- a/Семестр 5/ИСБД/lab3/doc/lab3.docx
+++ b/Семестр 5/ИСБД/lab3/doc/lab3.docx
@@ -401,7 +401,6 @@
           <w:bCs/>
           <w:sz w:val="32"/>
           <w:szCs w:val="32"/>
-          <w:lang w:val="en-US"/>
         </w:rPr>
       </w:pPr>
       <w:r>
@@ -412,18 +411,7 @@
           <w:sz w:val="32"/>
           <w:szCs w:val="32"/>
         </w:rPr>
-        <w:t>ЛАБОРАТОРНАЯ РАБОТА №</w:t>
-      </w:r>
-      <w:r>
-        <w:rPr>
-          <w:rFonts w:ascii="Times New Roman" w:hAnsi="Times New Roman" w:cs="Times New Roman"/>
-          <w:b/>
-          <w:bCs/>
-          <w:sz w:val="32"/>
-          <w:szCs w:val="32"/>
-          <w:lang w:val="en-US"/>
-        </w:rPr>
-        <w:t>3</w:t>
+        <w:t>ЛАБОРАТОРНАЯ РАБОТА №3</w:t>
       </w:r>
     </w:p>
     <w:p>
@@ -502,16 +490,11 @@
       <w:pPr>
         <w:rPr>
           <w:rFonts w:ascii="Times New Roman" w:hAnsi="Times New Roman" w:cs="Times New Roman"/>
+          <w:sz w:val="24"/>
+          <w:szCs w:val="24"/>
           <w:lang w:eastAsia="ru-RU"/>
         </w:rPr>
       </w:pPr>
-      <w:r>
-        <w:rPr>
-          <w:rFonts w:ascii="Times New Roman" w:hAnsi="Times New Roman" w:cs="Times New Roman"/>
-          <w:lang w:eastAsia="ru-RU"/>
-        </w:rPr>
-        <w:tab/>
-      </w:r>
       <w:r>
         <w:rPr>
           <w:rFonts w:ascii="Times New Roman" w:hAnsi="Times New Roman" w:cs="Times New Roman"/>
@@ -547,7 +530,16 @@
           <w:szCs w:val="28"/>
           <w:lang w:eastAsia="ru-RU"/>
         </w:rPr>
+        <w:tab/>
         <w:t xml:space="preserve">Вариант </w:t>
+      </w:r>
+      <w:r>
+        <w:rPr>
+          <w:rFonts w:ascii="Times New Roman" w:hAnsi="Times New Roman" w:cs="Times New Roman"/>
+          <w:sz w:val="28"/>
+          <w:szCs w:val="28"/>
+        </w:rPr>
+        <w:t>3331227</w:t>
       </w:r>
     </w:p>
     <w:p>
@@ -1086,7 +1078,7 @@
           <w:noProof/>
         </w:rPr>
         <w:drawing>
-          <wp:inline distT="0" distB="0" distL="0" distR="0" wp14:anchorId="485D4D0B" wp14:editId="7C418E68">
+          <wp:inline distT="0" distB="0" distL="0" distR="0" wp14:anchorId="485D4D0B" wp14:editId="42D883EF">
             <wp:extent cx="2918460" cy="457200"/>
             <wp:effectExtent l="0" t="0" r="0" b="0"/>
             <wp:docPr id="1" name="Рисунок 1" descr="Описание: Macintosh HD:Users:3wfrer:Documents:ENDY works:ИТМО:ITMO_black-01.png"/>
@@ -1103,7 +1095,7 @@
                     </pic:cNvPicPr>
                   </pic:nvPicPr>
                   <pic:blipFill>
-                    <a:blip r:embed="rId4" cstate="print">
+                    <a:blip r:embed="rId5" cstate="print">
                       <a:extLst>
                         <a:ext uri="{28A0092B-C50C-407E-A947-70E740481C1C}">
                           <a14:useLocalDpi xmlns:a14="http://schemas.microsoft.com/office/drawing/2010/main" val="0"/>
@@ -1150,7 +1142,5181 @@
         <w:t>Санкт-Петербург, 2023</w:t>
       </w:r>
     </w:p>
-    <w:p/>
+    <w:p>
+      <w:pPr>
+        <w:pStyle w:val="a4"/>
+        <w:jc w:val="center"/>
+        <w:rPr>
+          <w:rFonts w:ascii="Times New Roman" w:hAnsi="Times New Roman" w:cs="Times New Roman"/>
+        </w:rPr>
+      </w:pPr>
+    </w:p>
+    <w:p>
+      <w:pPr>
+        <w:pStyle w:val="a4"/>
+        <w:jc w:val="center"/>
+        <w:rPr>
+          <w:rFonts w:ascii="Times New Roman" w:hAnsi="Times New Roman" w:cs="Times New Roman"/>
+        </w:rPr>
+      </w:pPr>
+    </w:p>
+    <w:p>
+      <w:pPr>
+        <w:pStyle w:val="a4"/>
+        <w:rPr>
+          <w:rFonts w:ascii="Times New Roman" w:hAnsi="Times New Roman" w:cs="Times New Roman"/>
+          <w:b/>
+          <w:bCs/>
+          <w:sz w:val="32"/>
+          <w:szCs w:val="32"/>
+        </w:rPr>
+      </w:pPr>
+      <w:r>
+        <w:rPr>
+          <w:rFonts w:ascii="Times New Roman" w:hAnsi="Times New Roman" w:cs="Times New Roman"/>
+          <w:b/>
+          <w:bCs/>
+          <w:sz w:val="32"/>
+          <w:szCs w:val="32"/>
+        </w:rPr>
+        <w:lastRenderedPageBreak/>
+        <w:t xml:space="preserve">Задание: </w:t>
+      </w:r>
+    </w:p>
+    <w:p>
+      <w:pPr>
+        <w:pStyle w:val="a4"/>
+        <w:rPr>
+          <w:rFonts w:ascii="Times New Roman" w:hAnsi="Times New Roman" w:cs="Times New Roman"/>
+          <w:b/>
+          <w:bCs/>
+          <w:sz w:val="32"/>
+          <w:szCs w:val="32"/>
+          <w:lang w:val="en-US"/>
+        </w:rPr>
+      </w:pPr>
+      <w:r>
+        <w:rPr>
+          <w:rFonts w:ascii="Times New Roman" w:hAnsi="Times New Roman" w:cs="Times New Roman"/>
+          <w:noProof/>
+          <w14:ligatures w14:val="standardContextual"/>
+        </w:rPr>
+        <w:drawing>
+          <wp:inline distT="0" distB="0" distL="0" distR="0" wp14:anchorId="2FBF4965" wp14:editId="77B3ABF3">
+            <wp:extent cx="5940425" cy="866775"/>
+            <wp:effectExtent l="0" t="0" r="3175" b="9525"/>
+            <wp:docPr id="862113005" name="Рисунок 1" descr="Изображение выглядит как текст, снимок экрана, Шрифт, алгебра&#10;&#10;Автоматически созданное описание"/>
+            <wp:cNvGraphicFramePr>
+              <a:graphicFrameLocks xmlns:a="http://schemas.openxmlformats.org/drawingml/2006/main" noChangeAspect="1"/>
+            </wp:cNvGraphicFramePr>
+            <a:graphic xmlns:a="http://schemas.openxmlformats.org/drawingml/2006/main">
+              <a:graphicData uri="http://schemas.openxmlformats.org/drawingml/2006/picture">
+                <pic:pic xmlns:pic="http://schemas.openxmlformats.org/drawingml/2006/picture">
+                  <pic:nvPicPr>
+                    <pic:cNvPr id="862113005" name="Рисунок 1" descr="Изображение выглядит как текст, снимок экрана, Шрифт, алгебра&#10;&#10;Автоматически созданное описание"/>
+                    <pic:cNvPicPr/>
+                  </pic:nvPicPr>
+                  <pic:blipFill>
+                    <a:blip r:embed="rId6"/>
+                    <a:stretch>
+                      <a:fillRect/>
+                    </a:stretch>
+                  </pic:blipFill>
+                  <pic:spPr>
+                    <a:xfrm>
+                      <a:off x="0" y="0"/>
+                      <a:ext cx="5940425" cy="866775"/>
+                    </a:xfrm>
+                    <a:prstGeom prst="rect">
+                      <a:avLst/>
+                    </a:prstGeom>
+                  </pic:spPr>
+                </pic:pic>
+              </a:graphicData>
+            </a:graphic>
+          </wp:inline>
+        </w:drawing>
+      </w:r>
+    </w:p>
+    <w:p>
+      <w:pPr>
+        <w:pStyle w:val="a4"/>
+        <w:rPr>
+          <w:rFonts w:ascii="Times New Roman" w:hAnsi="Times New Roman" w:cs="Times New Roman"/>
+          <w:b/>
+          <w:bCs/>
+          <w:color w:val="212529"/>
+          <w:sz w:val="32"/>
+          <w:szCs w:val="32"/>
+          <w:shd w:val="clear" w:color="auto" w:fill="FFFFFF"/>
+        </w:rPr>
+      </w:pPr>
+      <w:r>
+        <w:rPr>
+          <w:rFonts w:ascii="Times New Roman" w:hAnsi="Times New Roman" w:cs="Times New Roman"/>
+          <w:b/>
+          <w:bCs/>
+          <w:color w:val="212529"/>
+          <w:sz w:val="32"/>
+          <w:szCs w:val="32"/>
+          <w:shd w:val="clear" w:color="auto" w:fill="FFFFFF"/>
+        </w:rPr>
+        <w:t>Реализаци</w:t>
+      </w:r>
+      <w:r>
+        <w:rPr>
+          <w:rFonts w:ascii="Times New Roman" w:hAnsi="Times New Roman" w:cs="Times New Roman"/>
+          <w:b/>
+          <w:bCs/>
+          <w:color w:val="212529"/>
+          <w:sz w:val="32"/>
+          <w:szCs w:val="32"/>
+          <w:shd w:val="clear" w:color="auto" w:fill="FFFFFF"/>
+        </w:rPr>
+        <w:t>я</w:t>
+      </w:r>
+      <w:r>
+        <w:rPr>
+          <w:rFonts w:ascii="Times New Roman" w:hAnsi="Times New Roman" w:cs="Times New Roman"/>
+          <w:b/>
+          <w:bCs/>
+          <w:color w:val="212529"/>
+          <w:sz w:val="32"/>
+          <w:szCs w:val="32"/>
+          <w:shd w:val="clear" w:color="auto" w:fill="FFFFFF"/>
+        </w:rPr>
+        <w:t> запросов на SQL</w:t>
+      </w:r>
+      <w:r>
+        <w:rPr>
+          <w:rFonts w:ascii="Times New Roman" w:hAnsi="Times New Roman" w:cs="Times New Roman"/>
+          <w:b/>
+          <w:bCs/>
+          <w:color w:val="212529"/>
+          <w:sz w:val="32"/>
+          <w:szCs w:val="32"/>
+          <w:shd w:val="clear" w:color="auto" w:fill="FFFFFF"/>
+        </w:rPr>
+        <w:t>:</w:t>
+      </w:r>
+    </w:p>
+    <w:p>
+      <w:pPr>
+        <w:pStyle w:val="a4"/>
+        <w:rPr>
+          <w:rFonts w:ascii="Times New Roman" w:hAnsi="Times New Roman" w:cs="Times New Roman"/>
+          <w:b/>
+          <w:bCs/>
+          <w:sz w:val="32"/>
+          <w:szCs w:val="32"/>
+        </w:rPr>
+      </w:pPr>
+      <w:r>
+        <w:rPr>
+          <w:rFonts w:ascii="Times New Roman" w:hAnsi="Times New Roman" w:cs="Times New Roman"/>
+          <w:noProof/>
+          <w14:ligatures w14:val="standardContextual"/>
+        </w:rPr>
+        <w:drawing>
+          <wp:inline distT="0" distB="0" distL="0" distR="0" wp14:anchorId="634E1941" wp14:editId="1347FA8E">
+            <wp:extent cx="5940425" cy="1251585"/>
+            <wp:effectExtent l="0" t="0" r="3175" b="5715"/>
+            <wp:docPr id="1577325966" name="Рисунок 1" descr="Изображение выглядит как текст, Шрифт, линия, снимок экрана&#10;&#10;Автоматически созданное описание"/>
+            <wp:cNvGraphicFramePr>
+              <a:graphicFrameLocks xmlns:a="http://schemas.openxmlformats.org/drawingml/2006/main" noChangeAspect="1"/>
+            </wp:cNvGraphicFramePr>
+            <a:graphic xmlns:a="http://schemas.openxmlformats.org/drawingml/2006/main">
+              <a:graphicData uri="http://schemas.openxmlformats.org/drawingml/2006/picture">
+                <pic:pic xmlns:pic="http://schemas.openxmlformats.org/drawingml/2006/picture">
+                  <pic:nvPicPr>
+                    <pic:cNvPr id="1577325966" name="Рисунок 1" descr="Изображение выглядит как текст, Шрифт, линия, снимок экрана&#10;&#10;Автоматически созданное описание"/>
+                    <pic:cNvPicPr/>
+                  </pic:nvPicPr>
+                  <pic:blipFill>
+                    <a:blip r:embed="rId7"/>
+                    <a:stretch>
+                      <a:fillRect/>
+                    </a:stretch>
+                  </pic:blipFill>
+                  <pic:spPr>
+                    <a:xfrm>
+                      <a:off x="0" y="0"/>
+                      <a:ext cx="5940425" cy="1251585"/>
+                    </a:xfrm>
+                    <a:prstGeom prst="rect">
+                      <a:avLst/>
+                    </a:prstGeom>
+                  </pic:spPr>
+                </pic:pic>
+              </a:graphicData>
+            </a:graphic>
+          </wp:inline>
+        </w:drawing>
+      </w:r>
+    </w:p>
+    <w:p>
+      <w:pPr>
+        <w:shd w:val="clear" w:color="auto" w:fill="2B2B2B"/>
+        <w:tabs>
+          <w:tab w:val="left" w:pos="916"/>
+          <w:tab w:val="left" w:pos="1832"/>
+          <w:tab w:val="left" w:pos="2748"/>
+          <w:tab w:val="left" w:pos="3664"/>
+          <w:tab w:val="left" w:pos="4580"/>
+          <w:tab w:val="left" w:pos="5496"/>
+          <w:tab w:val="left" w:pos="6412"/>
+          <w:tab w:val="left" w:pos="7328"/>
+          <w:tab w:val="left" w:pos="8244"/>
+          <w:tab w:val="left" w:pos="9160"/>
+          <w:tab w:val="left" w:pos="10076"/>
+          <w:tab w:val="left" w:pos="10992"/>
+          <w:tab w:val="left" w:pos="11908"/>
+          <w:tab w:val="left" w:pos="12824"/>
+          <w:tab w:val="left" w:pos="13740"/>
+          <w:tab w:val="left" w:pos="14656"/>
+        </w:tabs>
+        <w:spacing w:after="0" w:line="240" w:lineRule="auto"/>
+        <w:rPr>
+          <w:rFonts w:ascii="Times New Roman" w:eastAsia="Times New Roman" w:hAnsi="Times New Roman" w:cs="Times New Roman"/>
+          <w:color w:val="A9B7C6"/>
+          <w:sz w:val="20"/>
+          <w:szCs w:val="20"/>
+          <w:lang w:eastAsia="ru-RU"/>
+        </w:rPr>
+      </w:pPr>
+      <w:r>
+        <w:rPr>
+          <w:rFonts w:ascii="Times New Roman" w:eastAsia="Times New Roman" w:hAnsi="Times New Roman" w:cs="Times New Roman"/>
+          <w:color w:val="CC7832"/>
+          <w:sz w:val="20"/>
+          <w:szCs w:val="20"/>
+          <w:lang w:eastAsia="ru-RU"/>
+        </w:rPr>
+        <w:t xml:space="preserve">select </w:t>
+      </w:r>
+      <w:r>
+        <w:rPr>
+          <w:rFonts w:ascii="Times New Roman" w:eastAsia="Times New Roman" w:hAnsi="Times New Roman" w:cs="Times New Roman"/>
+          <w:color w:val="A9B7C6"/>
+          <w:sz w:val="20"/>
+          <w:szCs w:val="20"/>
+          <w:lang w:eastAsia="ru-RU"/>
+        </w:rPr>
+        <w:t>Н_ЛЮДИ.ФАМИЛИЯ</w:t>
+      </w:r>
+      <w:r>
+        <w:rPr>
+          <w:rFonts w:ascii="Times New Roman" w:eastAsia="Times New Roman" w:hAnsi="Times New Roman" w:cs="Times New Roman"/>
+          <w:color w:val="CC7832"/>
+          <w:sz w:val="20"/>
+          <w:szCs w:val="20"/>
+          <w:lang w:eastAsia="ru-RU"/>
+        </w:rPr>
+        <w:t xml:space="preserve">, </w:t>
+      </w:r>
+      <w:r>
+        <w:rPr>
+          <w:rFonts w:ascii="Times New Roman" w:eastAsia="Times New Roman" w:hAnsi="Times New Roman" w:cs="Times New Roman"/>
+          <w:color w:val="A9B7C6"/>
+          <w:sz w:val="20"/>
+          <w:szCs w:val="20"/>
+          <w:lang w:eastAsia="ru-RU"/>
+        </w:rPr>
+        <w:t>Н_ВЕДОМОСТИ.ЧЛВК_ИД</w:t>
+      </w:r>
+      <w:r>
+        <w:rPr>
+          <w:rFonts w:ascii="Times New Roman" w:eastAsia="Times New Roman" w:hAnsi="Times New Roman" w:cs="Times New Roman"/>
+          <w:color w:val="A9B7C6"/>
+          <w:sz w:val="20"/>
+          <w:szCs w:val="20"/>
+          <w:lang w:eastAsia="ru-RU"/>
+        </w:rPr>
+        <w:br/>
+      </w:r>
+      <w:r>
+        <w:rPr>
+          <w:rFonts w:ascii="Times New Roman" w:eastAsia="Times New Roman" w:hAnsi="Times New Roman" w:cs="Times New Roman"/>
+          <w:color w:val="CC7832"/>
+          <w:sz w:val="20"/>
+          <w:szCs w:val="20"/>
+          <w:lang w:eastAsia="ru-RU"/>
+        </w:rPr>
+        <w:t xml:space="preserve">from </w:t>
+      </w:r>
+      <w:r>
+        <w:rPr>
+          <w:rFonts w:ascii="Times New Roman" w:eastAsia="Times New Roman" w:hAnsi="Times New Roman" w:cs="Times New Roman"/>
+          <w:color w:val="A9B7C6"/>
+          <w:sz w:val="20"/>
+          <w:szCs w:val="20"/>
+          <w:lang w:eastAsia="ru-RU"/>
+        </w:rPr>
+        <w:t>Н_ЛЮДИ</w:t>
+      </w:r>
+      <w:r>
+        <w:rPr>
+          <w:rFonts w:ascii="Times New Roman" w:eastAsia="Times New Roman" w:hAnsi="Times New Roman" w:cs="Times New Roman"/>
+          <w:color w:val="A9B7C6"/>
+          <w:sz w:val="20"/>
+          <w:szCs w:val="20"/>
+          <w:lang w:eastAsia="ru-RU"/>
+        </w:rPr>
+        <w:br/>
+        <w:t xml:space="preserve">         </w:t>
+      </w:r>
+      <w:r>
+        <w:rPr>
+          <w:rFonts w:ascii="Times New Roman" w:eastAsia="Times New Roman" w:hAnsi="Times New Roman" w:cs="Times New Roman"/>
+          <w:color w:val="CC7832"/>
+          <w:sz w:val="20"/>
+          <w:szCs w:val="20"/>
+          <w:lang w:eastAsia="ru-RU"/>
+        </w:rPr>
+        <w:t xml:space="preserve">left join </w:t>
+      </w:r>
+      <w:r>
+        <w:rPr>
+          <w:rFonts w:ascii="Times New Roman" w:eastAsia="Times New Roman" w:hAnsi="Times New Roman" w:cs="Times New Roman"/>
+          <w:color w:val="A9B7C6"/>
+          <w:sz w:val="20"/>
+          <w:szCs w:val="20"/>
+          <w:lang w:eastAsia="ru-RU"/>
+        </w:rPr>
+        <w:t>Н_ВЕДОМОСТИ</w:t>
+      </w:r>
+      <w:r>
+        <w:rPr>
+          <w:rFonts w:ascii="Times New Roman" w:eastAsia="Times New Roman" w:hAnsi="Times New Roman" w:cs="Times New Roman"/>
+          <w:color w:val="A9B7C6"/>
+          <w:sz w:val="20"/>
+          <w:szCs w:val="20"/>
+          <w:lang w:eastAsia="ru-RU"/>
+        </w:rPr>
+        <w:br/>
+        <w:t xml:space="preserve">                    </w:t>
+      </w:r>
+      <w:r>
+        <w:rPr>
+          <w:rFonts w:ascii="Times New Roman" w:eastAsia="Times New Roman" w:hAnsi="Times New Roman" w:cs="Times New Roman"/>
+          <w:color w:val="CC7832"/>
+          <w:sz w:val="20"/>
+          <w:szCs w:val="20"/>
+          <w:lang w:eastAsia="ru-RU"/>
+        </w:rPr>
+        <w:t xml:space="preserve">on </w:t>
+      </w:r>
+      <w:r>
+        <w:rPr>
+          <w:rFonts w:ascii="Times New Roman" w:eastAsia="Times New Roman" w:hAnsi="Times New Roman" w:cs="Times New Roman"/>
+          <w:color w:val="A9B7C6"/>
+          <w:sz w:val="20"/>
+          <w:szCs w:val="20"/>
+          <w:lang w:eastAsia="ru-RU"/>
+        </w:rPr>
+        <w:t>Н_ВЕДОМОСТИ.ЧЛВК_ИД = Н_ЛЮДИ.ИД</w:t>
+      </w:r>
+      <w:r>
+        <w:rPr>
+          <w:rFonts w:ascii="Times New Roman" w:eastAsia="Times New Roman" w:hAnsi="Times New Roman" w:cs="Times New Roman"/>
+          <w:color w:val="A9B7C6"/>
+          <w:sz w:val="20"/>
+          <w:szCs w:val="20"/>
+          <w:lang w:eastAsia="ru-RU"/>
+        </w:rPr>
+        <w:br/>
+      </w:r>
+      <w:r>
+        <w:rPr>
+          <w:rFonts w:ascii="Times New Roman" w:eastAsia="Times New Roman" w:hAnsi="Times New Roman" w:cs="Times New Roman"/>
+          <w:color w:val="CC7832"/>
+          <w:sz w:val="20"/>
+          <w:szCs w:val="20"/>
+          <w:lang w:eastAsia="ru-RU"/>
+        </w:rPr>
+        <w:t xml:space="preserve">where </w:t>
+      </w:r>
+      <w:r>
+        <w:rPr>
+          <w:rFonts w:ascii="Times New Roman" w:eastAsia="Times New Roman" w:hAnsi="Times New Roman" w:cs="Times New Roman"/>
+          <w:color w:val="A9B7C6"/>
+          <w:sz w:val="20"/>
+          <w:szCs w:val="20"/>
+          <w:lang w:eastAsia="ru-RU"/>
+        </w:rPr>
+        <w:t xml:space="preserve">Н_ЛЮДИ.ОТЧЕСТВО &gt; </w:t>
+      </w:r>
+      <w:r>
+        <w:rPr>
+          <w:rFonts w:ascii="Times New Roman" w:eastAsia="Times New Roman" w:hAnsi="Times New Roman" w:cs="Times New Roman"/>
+          <w:color w:val="6A8759"/>
+          <w:sz w:val="20"/>
+          <w:szCs w:val="20"/>
+          <w:lang w:eastAsia="ru-RU"/>
+        </w:rPr>
+        <w:t xml:space="preserve">'Сергеевич' </w:t>
+      </w:r>
+      <w:r>
+        <w:rPr>
+          <w:rFonts w:ascii="Times New Roman" w:eastAsia="Times New Roman" w:hAnsi="Times New Roman" w:cs="Times New Roman"/>
+          <w:color w:val="CC7832"/>
+          <w:sz w:val="20"/>
+          <w:szCs w:val="20"/>
+          <w:lang w:eastAsia="ru-RU"/>
+        </w:rPr>
+        <w:t xml:space="preserve">and </w:t>
+      </w:r>
+      <w:r>
+        <w:rPr>
+          <w:rFonts w:ascii="Times New Roman" w:eastAsia="Times New Roman" w:hAnsi="Times New Roman" w:cs="Times New Roman"/>
+          <w:color w:val="A9B7C6"/>
+          <w:sz w:val="20"/>
+          <w:szCs w:val="20"/>
+          <w:lang w:eastAsia="ru-RU"/>
+        </w:rPr>
+        <w:t xml:space="preserve">Н_ВЕДОМОСТИ.ИД = </w:t>
+      </w:r>
+      <w:r>
+        <w:rPr>
+          <w:rFonts w:ascii="Times New Roman" w:eastAsia="Times New Roman" w:hAnsi="Times New Roman" w:cs="Times New Roman"/>
+          <w:color w:val="6897BB"/>
+          <w:sz w:val="20"/>
+          <w:szCs w:val="20"/>
+          <w:lang w:eastAsia="ru-RU"/>
+        </w:rPr>
+        <w:t>1250972</w:t>
+      </w:r>
+      <w:r>
+        <w:rPr>
+          <w:rFonts w:ascii="Times New Roman" w:eastAsia="Times New Roman" w:hAnsi="Times New Roman" w:cs="Times New Roman"/>
+          <w:color w:val="CC7832"/>
+          <w:sz w:val="20"/>
+          <w:szCs w:val="20"/>
+          <w:lang w:eastAsia="ru-RU"/>
+        </w:rPr>
+        <w:t>;</w:t>
+      </w:r>
+    </w:p>
+    <w:p>
+      <w:pPr>
+        <w:pStyle w:val="a4"/>
+        <w:rPr>
+          <w:rFonts w:ascii="Times New Roman" w:hAnsi="Times New Roman" w:cs="Times New Roman"/>
+          <w:b/>
+          <w:bCs/>
+          <w:sz w:val="32"/>
+          <w:szCs w:val="32"/>
+        </w:rPr>
+      </w:pPr>
+    </w:p>
+    <w:p>
+      <w:pPr>
+        <w:pStyle w:val="a4"/>
+        <w:rPr>
+          <w:rFonts w:ascii="Times New Roman" w:hAnsi="Times New Roman" w:cs="Times New Roman"/>
+          <w:b/>
+          <w:bCs/>
+          <w:sz w:val="32"/>
+          <w:szCs w:val="32"/>
+        </w:rPr>
+      </w:pPr>
+      <w:r>
+        <w:rPr>
+          <w:rFonts w:ascii="Times New Roman" w:hAnsi="Times New Roman" w:cs="Times New Roman"/>
+          <w:noProof/>
+          <w14:ligatures w14:val="standardContextual"/>
+        </w:rPr>
+        <w:drawing>
+          <wp:inline distT="0" distB="0" distL="0" distR="0" wp14:anchorId="3180D06E" wp14:editId="35C8DEAF">
+            <wp:extent cx="2152381" cy="619048"/>
+            <wp:effectExtent l="0" t="0" r="635" b="0"/>
+            <wp:docPr id="1475634455" name="Рисунок 1" descr="Изображение выглядит как текст, Шрифт, снимок экрана, черный&#10;&#10;Автоматически созданное описание"/>
+            <wp:cNvGraphicFramePr>
+              <a:graphicFrameLocks xmlns:a="http://schemas.openxmlformats.org/drawingml/2006/main" noChangeAspect="1"/>
+            </wp:cNvGraphicFramePr>
+            <a:graphic xmlns:a="http://schemas.openxmlformats.org/drawingml/2006/main">
+              <a:graphicData uri="http://schemas.openxmlformats.org/drawingml/2006/picture">
+                <pic:pic xmlns:pic="http://schemas.openxmlformats.org/drawingml/2006/picture">
+                  <pic:nvPicPr>
+                    <pic:cNvPr id="1475634455" name="Рисунок 1" descr="Изображение выглядит как текст, Шрифт, снимок экрана, черный&#10;&#10;Автоматически созданное описание"/>
+                    <pic:cNvPicPr/>
+                  </pic:nvPicPr>
+                  <pic:blipFill>
+                    <a:blip r:embed="rId8"/>
+                    <a:stretch>
+                      <a:fillRect/>
+                    </a:stretch>
+                  </pic:blipFill>
+                  <pic:spPr>
+                    <a:xfrm>
+                      <a:off x="0" y="0"/>
+                      <a:ext cx="2152381" cy="619048"/>
+                    </a:xfrm>
+                    <a:prstGeom prst="rect">
+                      <a:avLst/>
+                    </a:prstGeom>
+                  </pic:spPr>
+                </pic:pic>
+              </a:graphicData>
+            </a:graphic>
+          </wp:inline>
+        </w:drawing>
+      </w:r>
+    </w:p>
+    <w:p>
+      <w:pPr>
+        <w:pStyle w:val="a4"/>
+        <w:rPr>
+          <w:rFonts w:ascii="Times New Roman" w:hAnsi="Times New Roman" w:cs="Times New Roman"/>
+          <w:sz w:val="24"/>
+          <w:szCs w:val="24"/>
+        </w:rPr>
+      </w:pPr>
+      <w:r>
+        <w:rPr>
+          <w:rFonts w:ascii="Times New Roman" w:hAnsi="Times New Roman" w:cs="Times New Roman"/>
+          <w:sz w:val="24"/>
+          <w:szCs w:val="24"/>
+        </w:rPr>
+        <w:t>Данный запрос ничего не выводит из-за отсутствия таких записей в таблицах. Поменяем его, чтобы проверить работоспособность.</w:t>
+      </w:r>
+    </w:p>
+    <w:p>
+      <w:pPr>
+        <w:pStyle w:val="HTML"/>
+        <w:shd w:val="clear" w:color="auto" w:fill="2B2B2B"/>
+        <w:rPr>
+          <w:rFonts w:ascii="Times New Roman" w:hAnsi="Times New Roman" w:cs="Times New Roman"/>
+          <w:color w:val="A9B7C6"/>
+        </w:rPr>
+      </w:pPr>
+      <w:r>
+        <w:rPr>
+          <w:rFonts w:ascii="Times New Roman" w:hAnsi="Times New Roman" w:cs="Times New Roman"/>
+          <w:color w:val="CC7832"/>
+        </w:rPr>
+        <w:t xml:space="preserve">select </w:t>
+      </w:r>
+      <w:r>
+        <w:rPr>
+          <w:rFonts w:ascii="Times New Roman" w:hAnsi="Times New Roman" w:cs="Times New Roman"/>
+          <w:color w:val="A9B7C6"/>
+        </w:rPr>
+        <w:t>Н_ЛЮДИ.ФАМИЛИЯ</w:t>
+      </w:r>
+      <w:r>
+        <w:rPr>
+          <w:rFonts w:ascii="Times New Roman" w:hAnsi="Times New Roman" w:cs="Times New Roman"/>
+          <w:color w:val="CC7832"/>
+        </w:rPr>
+        <w:t xml:space="preserve">, </w:t>
+      </w:r>
+      <w:r>
+        <w:rPr>
+          <w:rFonts w:ascii="Times New Roman" w:hAnsi="Times New Roman" w:cs="Times New Roman"/>
+          <w:color w:val="A9B7C6"/>
+        </w:rPr>
+        <w:t>Н_ВЕДОМОСТИ.ЧЛВК_ИД</w:t>
+      </w:r>
+      <w:r>
+        <w:rPr>
+          <w:rFonts w:ascii="Times New Roman" w:hAnsi="Times New Roman" w:cs="Times New Roman"/>
+          <w:color w:val="A9B7C6"/>
+        </w:rPr>
+        <w:br/>
+      </w:r>
+      <w:r>
+        <w:rPr>
+          <w:rFonts w:ascii="Times New Roman" w:hAnsi="Times New Roman" w:cs="Times New Roman"/>
+          <w:color w:val="CC7832"/>
+        </w:rPr>
+        <w:t xml:space="preserve">from </w:t>
+      </w:r>
+      <w:r>
+        <w:rPr>
+          <w:rFonts w:ascii="Times New Roman" w:hAnsi="Times New Roman" w:cs="Times New Roman"/>
+          <w:color w:val="A9B7C6"/>
+        </w:rPr>
+        <w:t>Н_ЛЮДИ</w:t>
+      </w:r>
+      <w:r>
+        <w:rPr>
+          <w:rFonts w:ascii="Times New Roman" w:hAnsi="Times New Roman" w:cs="Times New Roman"/>
+          <w:color w:val="A9B7C6"/>
+        </w:rPr>
+        <w:br/>
+        <w:t xml:space="preserve">         </w:t>
+      </w:r>
+      <w:r>
+        <w:rPr>
+          <w:rFonts w:ascii="Times New Roman" w:hAnsi="Times New Roman" w:cs="Times New Roman"/>
+          <w:color w:val="CC7832"/>
+        </w:rPr>
+        <w:t xml:space="preserve">left join </w:t>
+      </w:r>
+      <w:r>
+        <w:rPr>
+          <w:rFonts w:ascii="Times New Roman" w:hAnsi="Times New Roman" w:cs="Times New Roman"/>
+          <w:color w:val="A9B7C6"/>
+        </w:rPr>
+        <w:t>Н_ВЕДОМОСТИ</w:t>
+      </w:r>
+      <w:r>
+        <w:rPr>
+          <w:rFonts w:ascii="Times New Roman" w:hAnsi="Times New Roman" w:cs="Times New Roman"/>
+          <w:color w:val="A9B7C6"/>
+        </w:rPr>
+        <w:br/>
+        <w:t xml:space="preserve">                   </w:t>
+      </w:r>
+      <w:r>
+        <w:rPr>
+          <w:rFonts w:ascii="Times New Roman" w:hAnsi="Times New Roman" w:cs="Times New Roman"/>
+          <w:color w:val="CC7832"/>
+        </w:rPr>
+        <w:t xml:space="preserve">on </w:t>
+      </w:r>
+      <w:r>
+        <w:rPr>
+          <w:rFonts w:ascii="Times New Roman" w:hAnsi="Times New Roman" w:cs="Times New Roman"/>
+          <w:color w:val="A9B7C6"/>
+        </w:rPr>
+        <w:t>Н_ВЕДОМОСТИ.ЧЛВК_ИД = Н_ЛЮДИ.ИД</w:t>
+      </w:r>
+      <w:r>
+        <w:rPr>
+          <w:rFonts w:ascii="Times New Roman" w:hAnsi="Times New Roman" w:cs="Times New Roman"/>
+          <w:color w:val="A9B7C6"/>
+        </w:rPr>
+        <w:br/>
+      </w:r>
+      <w:r>
+        <w:rPr>
+          <w:rFonts w:ascii="Times New Roman" w:hAnsi="Times New Roman" w:cs="Times New Roman"/>
+          <w:color w:val="CC7832"/>
+        </w:rPr>
+        <w:t xml:space="preserve">where </w:t>
+      </w:r>
+      <w:r>
+        <w:rPr>
+          <w:rFonts w:ascii="Times New Roman" w:hAnsi="Times New Roman" w:cs="Times New Roman"/>
+          <w:color w:val="A9B7C6"/>
+        </w:rPr>
+        <w:t xml:space="preserve">Н_ЛЮДИ.ОТЧЕСТВО &gt; </w:t>
+      </w:r>
+      <w:r>
+        <w:rPr>
+          <w:rFonts w:ascii="Times New Roman" w:hAnsi="Times New Roman" w:cs="Times New Roman"/>
+          <w:color w:val="6A8759"/>
+        </w:rPr>
+        <w:t xml:space="preserve">'Сергеевич' </w:t>
+      </w:r>
+      <w:r>
+        <w:rPr>
+          <w:rFonts w:ascii="Times New Roman" w:hAnsi="Times New Roman" w:cs="Times New Roman"/>
+          <w:color w:val="CC7832"/>
+        </w:rPr>
+        <w:t xml:space="preserve">and </w:t>
+      </w:r>
+      <w:r>
+        <w:rPr>
+          <w:rFonts w:ascii="Times New Roman" w:hAnsi="Times New Roman" w:cs="Times New Roman"/>
+          <w:color w:val="A9B7C6"/>
+        </w:rPr>
+        <w:t xml:space="preserve">Н_ВЕДОМОСТИ.ИД &gt; </w:t>
+      </w:r>
+      <w:r>
+        <w:rPr>
+          <w:rFonts w:ascii="Times New Roman" w:hAnsi="Times New Roman" w:cs="Times New Roman"/>
+          <w:color w:val="6897BB"/>
+        </w:rPr>
+        <w:t>1250972</w:t>
+      </w:r>
+      <w:r>
+        <w:rPr>
+          <w:rFonts w:ascii="Times New Roman" w:hAnsi="Times New Roman" w:cs="Times New Roman"/>
+          <w:color w:val="CC7832"/>
+        </w:rPr>
+        <w:t>;</w:t>
+      </w:r>
+    </w:p>
+    <w:p>
+      <w:pPr>
+        <w:pStyle w:val="a4"/>
+        <w:rPr>
+          <w:rFonts w:ascii="Times New Roman" w:hAnsi="Times New Roman" w:cs="Times New Roman"/>
+          <w:sz w:val="24"/>
+          <w:szCs w:val="24"/>
+        </w:rPr>
+      </w:pPr>
+    </w:p>
+    <w:p>
+      <w:pPr>
+        <w:pStyle w:val="a4"/>
+        <w:rPr>
+          <w:rFonts w:ascii="Times New Roman" w:hAnsi="Times New Roman" w:cs="Times New Roman"/>
+          <w:sz w:val="24"/>
+          <w:szCs w:val="24"/>
+        </w:rPr>
+      </w:pPr>
+      <w:r>
+        <w:rPr>
+          <w:rFonts w:ascii="Times New Roman" w:hAnsi="Times New Roman" w:cs="Times New Roman"/>
+          <w:noProof/>
+          <w14:ligatures w14:val="standardContextual"/>
+        </w:rPr>
+        <w:drawing>
+          <wp:inline distT="0" distB="0" distL="0" distR="0" wp14:anchorId="054512A0" wp14:editId="45E83128">
+            <wp:extent cx="3790476" cy="2123810"/>
+            <wp:effectExtent l="0" t="0" r="635" b="0"/>
+            <wp:docPr id="114974903" name="Рисунок 1" descr="Изображение выглядит как текст, снимок экрана, Шрифт&#10;&#10;Автоматически созданное описание"/>
+            <wp:cNvGraphicFramePr>
+              <a:graphicFrameLocks xmlns:a="http://schemas.openxmlformats.org/drawingml/2006/main" noChangeAspect="1"/>
+            </wp:cNvGraphicFramePr>
+            <a:graphic xmlns:a="http://schemas.openxmlformats.org/drawingml/2006/main">
+              <a:graphicData uri="http://schemas.openxmlformats.org/drawingml/2006/picture">
+                <pic:pic xmlns:pic="http://schemas.openxmlformats.org/drawingml/2006/picture">
+                  <pic:nvPicPr>
+                    <pic:cNvPr id="114974903" name="Рисунок 1" descr="Изображение выглядит как текст, снимок экрана, Шрифт&#10;&#10;Автоматически созданное описание"/>
+                    <pic:cNvPicPr/>
+                  </pic:nvPicPr>
+                  <pic:blipFill>
+                    <a:blip r:embed="rId9"/>
+                    <a:stretch>
+                      <a:fillRect/>
+                    </a:stretch>
+                  </pic:blipFill>
+                  <pic:spPr>
+                    <a:xfrm>
+                      <a:off x="0" y="0"/>
+                      <a:ext cx="3790476" cy="2123810"/>
+                    </a:xfrm>
+                    <a:prstGeom prst="rect">
+                      <a:avLst/>
+                    </a:prstGeom>
+                  </pic:spPr>
+                </pic:pic>
+              </a:graphicData>
+            </a:graphic>
+          </wp:inline>
+        </w:drawing>
+      </w:r>
+    </w:p>
+    <w:p>
+      <w:pPr>
+        <w:pStyle w:val="a4"/>
+        <w:rPr>
+          <w:rFonts w:ascii="Times New Roman" w:hAnsi="Times New Roman" w:cs="Times New Roman"/>
+          <w:sz w:val="24"/>
+          <w:szCs w:val="24"/>
+        </w:rPr>
+      </w:pPr>
+    </w:p>
+    <w:p>
+      <w:pPr>
+        <w:rPr>
+          <w:rFonts w:ascii="Times New Roman" w:hAnsi="Times New Roman" w:cs="Times New Roman"/>
+        </w:rPr>
+      </w:pPr>
+      <w:r>
+        <w:rPr>
+          <w:rFonts w:ascii="Times New Roman" w:hAnsi="Times New Roman" w:cs="Times New Roman"/>
+          <w:noProof/>
+          <w14:ligatures w14:val="standardContextual"/>
+        </w:rPr>
+        <w:drawing>
+          <wp:inline distT="0" distB="0" distL="0" distR="0" wp14:anchorId="3562EAA8" wp14:editId="7C9736A0">
+            <wp:extent cx="5940425" cy="1336675"/>
+            <wp:effectExtent l="0" t="0" r="3175" b="0"/>
+            <wp:docPr id="1221236942" name="Рисунок 1" descr="Изображение выглядит как текст, Шрифт, снимок экрана, алгебра&#10;&#10;Автоматически созданное описание"/>
+            <wp:cNvGraphicFramePr>
+              <a:graphicFrameLocks xmlns:a="http://schemas.openxmlformats.org/drawingml/2006/main" noChangeAspect="1"/>
+            </wp:cNvGraphicFramePr>
+            <a:graphic xmlns:a="http://schemas.openxmlformats.org/drawingml/2006/main">
+              <a:graphicData uri="http://schemas.openxmlformats.org/drawingml/2006/picture">
+                <pic:pic xmlns:pic="http://schemas.openxmlformats.org/drawingml/2006/picture">
+                  <pic:nvPicPr>
+                    <pic:cNvPr id="1221236942" name="Рисунок 1" descr="Изображение выглядит как текст, Шрифт, снимок экрана, алгебра&#10;&#10;Автоматически созданное описание"/>
+                    <pic:cNvPicPr/>
+                  </pic:nvPicPr>
+                  <pic:blipFill>
+                    <a:blip r:embed="rId10"/>
+                    <a:stretch>
+                      <a:fillRect/>
+                    </a:stretch>
+                  </pic:blipFill>
+                  <pic:spPr>
+                    <a:xfrm>
+                      <a:off x="0" y="0"/>
+                      <a:ext cx="5940425" cy="1336675"/>
+                    </a:xfrm>
+                    <a:prstGeom prst="rect">
+                      <a:avLst/>
+                    </a:prstGeom>
+                  </pic:spPr>
+                </pic:pic>
+              </a:graphicData>
+            </a:graphic>
+          </wp:inline>
+        </w:drawing>
+      </w:r>
+    </w:p>
+    <w:p>
+      <w:pPr>
+        <w:pStyle w:val="HTML"/>
+        <w:shd w:val="clear" w:color="auto" w:fill="2B2B2B"/>
+        <w:rPr>
+          <w:rFonts w:ascii="Times New Roman" w:hAnsi="Times New Roman" w:cs="Times New Roman"/>
+          <w:color w:val="A9B7C6"/>
+        </w:rPr>
+      </w:pPr>
+      <w:r>
+        <w:rPr>
+          <w:rFonts w:ascii="Times New Roman" w:hAnsi="Times New Roman" w:cs="Times New Roman"/>
+          <w:color w:val="CC7832"/>
+        </w:rPr>
+        <w:lastRenderedPageBreak/>
+        <w:t xml:space="preserve">select </w:t>
+      </w:r>
+      <w:r>
+        <w:rPr>
+          <w:rFonts w:ascii="Times New Roman" w:hAnsi="Times New Roman" w:cs="Times New Roman"/>
+          <w:color w:val="A9B7C6"/>
+        </w:rPr>
+        <w:t>Н_ЛЮДИ.ИД</w:t>
+      </w:r>
+      <w:r>
+        <w:rPr>
+          <w:rFonts w:ascii="Times New Roman" w:hAnsi="Times New Roman" w:cs="Times New Roman"/>
+          <w:color w:val="CC7832"/>
+        </w:rPr>
+        <w:t xml:space="preserve">, </w:t>
+      </w:r>
+      <w:r>
+        <w:rPr>
+          <w:rFonts w:ascii="Times New Roman" w:hAnsi="Times New Roman" w:cs="Times New Roman"/>
+          <w:color w:val="A9B7C6"/>
+        </w:rPr>
+        <w:t>Н_ОБУЧЕНИЯ.НЗК</w:t>
+      </w:r>
+      <w:r>
+        <w:rPr>
+          <w:rFonts w:ascii="Times New Roman" w:hAnsi="Times New Roman" w:cs="Times New Roman"/>
+          <w:color w:val="CC7832"/>
+        </w:rPr>
+        <w:t xml:space="preserve">, </w:t>
+      </w:r>
+      <w:r>
+        <w:rPr>
+          <w:rFonts w:ascii="Times New Roman" w:hAnsi="Times New Roman" w:cs="Times New Roman"/>
+          <w:color w:val="A9B7C6"/>
+        </w:rPr>
+        <w:t>Н_УЧЕНИКИ.ГРУППА</w:t>
+      </w:r>
+      <w:r>
+        <w:rPr>
+          <w:rFonts w:ascii="Times New Roman" w:hAnsi="Times New Roman" w:cs="Times New Roman"/>
+          <w:color w:val="A9B7C6"/>
+        </w:rPr>
+        <w:br/>
+      </w:r>
+      <w:r>
+        <w:rPr>
+          <w:rFonts w:ascii="Times New Roman" w:hAnsi="Times New Roman" w:cs="Times New Roman"/>
+          <w:color w:val="CC7832"/>
+        </w:rPr>
+        <w:t xml:space="preserve">from </w:t>
+      </w:r>
+      <w:r>
+        <w:rPr>
+          <w:rFonts w:ascii="Times New Roman" w:hAnsi="Times New Roman" w:cs="Times New Roman"/>
+          <w:color w:val="A9B7C6"/>
+        </w:rPr>
+        <w:t>Н_ЛЮДИ</w:t>
+      </w:r>
+      <w:r>
+        <w:rPr>
+          <w:rFonts w:ascii="Times New Roman" w:hAnsi="Times New Roman" w:cs="Times New Roman"/>
+          <w:color w:val="A9B7C6"/>
+        </w:rPr>
+        <w:br/>
+        <w:t xml:space="preserve">         </w:t>
+      </w:r>
+      <w:r>
+        <w:rPr>
+          <w:rFonts w:ascii="Times New Roman" w:hAnsi="Times New Roman" w:cs="Times New Roman"/>
+          <w:color w:val="CC7832"/>
+        </w:rPr>
+        <w:t xml:space="preserve">left join </w:t>
+      </w:r>
+      <w:r>
+        <w:rPr>
+          <w:rFonts w:ascii="Times New Roman" w:hAnsi="Times New Roman" w:cs="Times New Roman"/>
+          <w:color w:val="A9B7C6"/>
+        </w:rPr>
+        <w:t>Н_ОБУЧЕНИЯ</w:t>
+      </w:r>
+      <w:r>
+        <w:rPr>
+          <w:rFonts w:ascii="Times New Roman" w:hAnsi="Times New Roman" w:cs="Times New Roman"/>
+          <w:color w:val="A9B7C6"/>
+        </w:rPr>
+        <w:br/>
+        <w:t xml:space="preserve">                    </w:t>
+      </w:r>
+      <w:r>
+        <w:rPr>
+          <w:rFonts w:ascii="Times New Roman" w:hAnsi="Times New Roman" w:cs="Times New Roman"/>
+          <w:color w:val="CC7832"/>
+        </w:rPr>
+        <w:t xml:space="preserve">on </w:t>
+      </w:r>
+      <w:r>
+        <w:rPr>
+          <w:rFonts w:ascii="Times New Roman" w:hAnsi="Times New Roman" w:cs="Times New Roman"/>
+          <w:color w:val="A9B7C6"/>
+        </w:rPr>
+        <w:t>Н_ОБУЧЕНИЯ.ЧЛВК_ИД = Н_ЛЮДИ.ИД</w:t>
+      </w:r>
+      <w:r>
+        <w:rPr>
+          <w:rFonts w:ascii="Times New Roman" w:hAnsi="Times New Roman" w:cs="Times New Roman"/>
+          <w:color w:val="A9B7C6"/>
+        </w:rPr>
+        <w:br/>
+        <w:t xml:space="preserve">         </w:t>
+      </w:r>
+      <w:r>
+        <w:rPr>
+          <w:rFonts w:ascii="Times New Roman" w:hAnsi="Times New Roman" w:cs="Times New Roman"/>
+          <w:color w:val="CC7832"/>
+        </w:rPr>
+        <w:t xml:space="preserve">left join </w:t>
+      </w:r>
+      <w:r>
+        <w:rPr>
+          <w:rFonts w:ascii="Times New Roman" w:hAnsi="Times New Roman" w:cs="Times New Roman"/>
+          <w:color w:val="A9B7C6"/>
+        </w:rPr>
+        <w:t>Н_УЧЕНИКИ</w:t>
+      </w:r>
+      <w:r>
+        <w:rPr>
+          <w:rFonts w:ascii="Times New Roman" w:hAnsi="Times New Roman" w:cs="Times New Roman"/>
+          <w:color w:val="A9B7C6"/>
+        </w:rPr>
+        <w:br/>
+        <w:t xml:space="preserve">                    </w:t>
+      </w:r>
+      <w:r>
+        <w:rPr>
+          <w:rFonts w:ascii="Times New Roman" w:hAnsi="Times New Roman" w:cs="Times New Roman"/>
+          <w:color w:val="CC7832"/>
+        </w:rPr>
+        <w:t xml:space="preserve">on </w:t>
+      </w:r>
+      <w:r>
+        <w:rPr>
+          <w:rFonts w:ascii="Times New Roman" w:hAnsi="Times New Roman" w:cs="Times New Roman"/>
+          <w:color w:val="A9B7C6"/>
+        </w:rPr>
+        <w:t>Н_УЧЕНИКИ.ЧЛВК_ИД = Н_ЛЮДИ.ИД</w:t>
+      </w:r>
+      <w:r>
+        <w:rPr>
+          <w:rFonts w:ascii="Times New Roman" w:hAnsi="Times New Roman" w:cs="Times New Roman"/>
+          <w:color w:val="A9B7C6"/>
+        </w:rPr>
+        <w:br/>
+      </w:r>
+      <w:r>
+        <w:rPr>
+          <w:rFonts w:ascii="Times New Roman" w:hAnsi="Times New Roman" w:cs="Times New Roman"/>
+          <w:color w:val="CC7832"/>
+        </w:rPr>
+        <w:t xml:space="preserve">where </w:t>
+      </w:r>
+      <w:r>
+        <w:rPr>
+          <w:rFonts w:ascii="Times New Roman" w:hAnsi="Times New Roman" w:cs="Times New Roman"/>
+          <w:color w:val="A9B7C6"/>
+        </w:rPr>
+        <w:t xml:space="preserve">Н_ЛЮДИ.ИД &gt; </w:t>
+      </w:r>
+      <w:r>
+        <w:rPr>
+          <w:rFonts w:ascii="Times New Roman" w:hAnsi="Times New Roman" w:cs="Times New Roman"/>
+          <w:color w:val="6897BB"/>
+        </w:rPr>
+        <w:t>163484</w:t>
+      </w:r>
+      <w:r>
+        <w:rPr>
+          <w:rFonts w:ascii="Times New Roman" w:hAnsi="Times New Roman" w:cs="Times New Roman"/>
+          <w:color w:val="6897BB"/>
+        </w:rPr>
+        <w:br/>
+        <w:t xml:space="preserve">  </w:t>
+      </w:r>
+      <w:r>
+        <w:rPr>
+          <w:rFonts w:ascii="Times New Roman" w:hAnsi="Times New Roman" w:cs="Times New Roman"/>
+          <w:color w:val="CC7832"/>
+        </w:rPr>
+        <w:t xml:space="preserve">and </w:t>
+      </w:r>
+      <w:r>
+        <w:rPr>
+          <w:rFonts w:ascii="Times New Roman" w:hAnsi="Times New Roman" w:cs="Times New Roman"/>
+          <w:color w:val="A9B7C6"/>
+        </w:rPr>
+        <w:t xml:space="preserve">Н_ОБУЧЕНИЯ.ЧЛВК_ИД &lt; </w:t>
+      </w:r>
+      <w:r>
+        <w:rPr>
+          <w:rFonts w:ascii="Times New Roman" w:hAnsi="Times New Roman" w:cs="Times New Roman"/>
+          <w:color w:val="6897BB"/>
+        </w:rPr>
+        <w:t>163484</w:t>
+      </w:r>
+      <w:r>
+        <w:rPr>
+          <w:rFonts w:ascii="Times New Roman" w:hAnsi="Times New Roman" w:cs="Times New Roman"/>
+          <w:color w:val="6897BB"/>
+        </w:rPr>
+        <w:br/>
+        <w:t xml:space="preserve">  </w:t>
+      </w:r>
+      <w:r>
+        <w:rPr>
+          <w:rFonts w:ascii="Times New Roman" w:hAnsi="Times New Roman" w:cs="Times New Roman"/>
+          <w:color w:val="CC7832"/>
+        </w:rPr>
+        <w:t xml:space="preserve">and </w:t>
+      </w:r>
+      <w:r>
+        <w:rPr>
+          <w:rFonts w:ascii="Times New Roman" w:hAnsi="Times New Roman" w:cs="Times New Roman"/>
+          <w:color w:val="A9B7C6"/>
+        </w:rPr>
+        <w:t xml:space="preserve">Н_УЧЕНИКИ.НАЧАЛО &gt; </w:t>
+      </w:r>
+      <w:r>
+        <w:rPr>
+          <w:rFonts w:ascii="Times New Roman" w:hAnsi="Times New Roman" w:cs="Times New Roman"/>
+          <w:color w:val="6A8759"/>
+        </w:rPr>
+        <w:t>'</w:t>
+      </w:r>
+      <w:r>
+        <w:rPr>
+          <w:rFonts w:ascii="Times New Roman" w:hAnsi="Times New Roman" w:cs="Times New Roman"/>
+          <w:color w:val="6A8759"/>
+          <w:shd w:val="clear" w:color="auto" w:fill="364135"/>
+        </w:rPr>
+        <w:t>2008-09-01</w:t>
+      </w:r>
+      <w:r>
+        <w:rPr>
+          <w:rFonts w:ascii="Times New Roman" w:hAnsi="Times New Roman" w:cs="Times New Roman"/>
+          <w:color w:val="6A8759"/>
+        </w:rPr>
+        <w:t>'</w:t>
+      </w:r>
+      <w:r>
+        <w:rPr>
+          <w:rFonts w:ascii="Times New Roman" w:hAnsi="Times New Roman" w:cs="Times New Roman"/>
+          <w:color w:val="A9B7C6"/>
+        </w:rPr>
+        <w:t>::</w:t>
+      </w:r>
+      <w:r>
+        <w:rPr>
+          <w:rFonts w:ascii="Times New Roman" w:hAnsi="Times New Roman" w:cs="Times New Roman"/>
+          <w:color w:val="CC7832"/>
+        </w:rPr>
+        <w:t>timestamp;</w:t>
+      </w:r>
+    </w:p>
+    <w:p>
+      <w:pPr>
+        <w:rPr>
+          <w:rFonts w:ascii="Times New Roman" w:hAnsi="Times New Roman" w:cs="Times New Roman"/>
+        </w:rPr>
+      </w:pPr>
+    </w:p>
+    <w:p>
+      <w:pPr>
+        <w:rPr>
+          <w:rFonts w:ascii="Times New Roman" w:hAnsi="Times New Roman" w:cs="Times New Roman"/>
+        </w:rPr>
+      </w:pPr>
+      <w:r>
+        <w:rPr>
+          <w:rFonts w:ascii="Times New Roman" w:hAnsi="Times New Roman" w:cs="Times New Roman"/>
+          <w:noProof/>
+          <w14:ligatures w14:val="standardContextual"/>
+        </w:rPr>
+        <w:drawing>
+          <wp:inline distT="0" distB="0" distL="0" distR="0" wp14:anchorId="0E763CF9" wp14:editId="690DD8EC">
+            <wp:extent cx="1828571" cy="580952"/>
+            <wp:effectExtent l="0" t="0" r="635" b="0"/>
+            <wp:docPr id="872575813" name="Рисунок 1" descr="Изображение выглядит как текст, Шрифт, снимок экрана, черный&#10;&#10;Автоматически созданное описание"/>
+            <wp:cNvGraphicFramePr>
+              <a:graphicFrameLocks xmlns:a="http://schemas.openxmlformats.org/drawingml/2006/main" noChangeAspect="1"/>
+            </wp:cNvGraphicFramePr>
+            <a:graphic xmlns:a="http://schemas.openxmlformats.org/drawingml/2006/main">
+              <a:graphicData uri="http://schemas.openxmlformats.org/drawingml/2006/picture">
+                <pic:pic xmlns:pic="http://schemas.openxmlformats.org/drawingml/2006/picture">
+                  <pic:nvPicPr>
+                    <pic:cNvPr id="872575813" name="Рисунок 1" descr="Изображение выглядит как текст, Шрифт, снимок экрана, черный&#10;&#10;Автоматически созданное описание"/>
+                    <pic:cNvPicPr/>
+                  </pic:nvPicPr>
+                  <pic:blipFill>
+                    <a:blip r:embed="rId11"/>
+                    <a:stretch>
+                      <a:fillRect/>
+                    </a:stretch>
+                  </pic:blipFill>
+                  <pic:spPr>
+                    <a:xfrm>
+                      <a:off x="0" y="0"/>
+                      <a:ext cx="1828571" cy="580952"/>
+                    </a:xfrm>
+                    <a:prstGeom prst="rect">
+                      <a:avLst/>
+                    </a:prstGeom>
+                  </pic:spPr>
+                </pic:pic>
+              </a:graphicData>
+            </a:graphic>
+          </wp:inline>
+        </w:drawing>
+      </w:r>
+    </w:p>
+    <w:p>
+      <w:pPr>
+        <w:pStyle w:val="a4"/>
+        <w:rPr>
+          <w:rFonts w:ascii="Times New Roman" w:hAnsi="Times New Roman" w:cs="Times New Roman"/>
+          <w:sz w:val="24"/>
+          <w:szCs w:val="24"/>
+        </w:rPr>
+      </w:pPr>
+      <w:r>
+        <w:rPr>
+          <w:rFonts w:ascii="Times New Roman" w:hAnsi="Times New Roman" w:cs="Times New Roman"/>
+          <w:sz w:val="24"/>
+          <w:szCs w:val="24"/>
+        </w:rPr>
+        <w:t>Данный запрос ничего не выводит из-за отсутствия таких записей в таблицах. Поменяем его, чтобы проверить работоспособность.</w:t>
+      </w:r>
+    </w:p>
+    <w:p>
+      <w:pPr>
+        <w:pStyle w:val="HTML"/>
+        <w:shd w:val="clear" w:color="auto" w:fill="2B2B2B"/>
+        <w:rPr>
+          <w:rFonts w:ascii="Times New Roman" w:hAnsi="Times New Roman" w:cs="Times New Roman"/>
+          <w:color w:val="A9B7C6"/>
+        </w:rPr>
+      </w:pPr>
+      <w:r>
+        <w:rPr>
+          <w:rFonts w:ascii="Times New Roman" w:hAnsi="Times New Roman" w:cs="Times New Roman"/>
+          <w:color w:val="CC7832"/>
+        </w:rPr>
+        <w:t xml:space="preserve">select </w:t>
+      </w:r>
+      <w:r>
+        <w:rPr>
+          <w:rFonts w:ascii="Times New Roman" w:hAnsi="Times New Roman" w:cs="Times New Roman"/>
+          <w:color w:val="A9B7C6"/>
+        </w:rPr>
+        <w:t>Н_ЛЮДИ.ИД</w:t>
+      </w:r>
+      <w:r>
+        <w:rPr>
+          <w:rFonts w:ascii="Times New Roman" w:hAnsi="Times New Roman" w:cs="Times New Roman"/>
+          <w:color w:val="CC7832"/>
+        </w:rPr>
+        <w:t xml:space="preserve">, </w:t>
+      </w:r>
+      <w:r>
+        <w:rPr>
+          <w:rFonts w:ascii="Times New Roman" w:hAnsi="Times New Roman" w:cs="Times New Roman"/>
+          <w:color w:val="A9B7C6"/>
+        </w:rPr>
+        <w:t>Н_ОБУЧЕНИЯ.НЗК</w:t>
+      </w:r>
+      <w:r>
+        <w:rPr>
+          <w:rFonts w:ascii="Times New Roman" w:hAnsi="Times New Roman" w:cs="Times New Roman"/>
+          <w:color w:val="CC7832"/>
+        </w:rPr>
+        <w:t xml:space="preserve">, </w:t>
+      </w:r>
+      <w:r>
+        <w:rPr>
+          <w:rFonts w:ascii="Times New Roman" w:hAnsi="Times New Roman" w:cs="Times New Roman"/>
+          <w:color w:val="A9B7C6"/>
+        </w:rPr>
+        <w:t>Н_УЧЕНИКИ.ГРУППА</w:t>
+      </w:r>
+      <w:r>
+        <w:rPr>
+          <w:rFonts w:ascii="Times New Roman" w:hAnsi="Times New Roman" w:cs="Times New Roman"/>
+          <w:color w:val="A9B7C6"/>
+        </w:rPr>
+        <w:br/>
+      </w:r>
+      <w:r>
+        <w:rPr>
+          <w:rFonts w:ascii="Times New Roman" w:hAnsi="Times New Roman" w:cs="Times New Roman"/>
+          <w:color w:val="CC7832"/>
+        </w:rPr>
+        <w:t xml:space="preserve">from </w:t>
+      </w:r>
+      <w:r>
+        <w:rPr>
+          <w:rFonts w:ascii="Times New Roman" w:hAnsi="Times New Roman" w:cs="Times New Roman"/>
+          <w:color w:val="A9B7C6"/>
+        </w:rPr>
+        <w:t>Н_ЛЮДИ</w:t>
+      </w:r>
+      <w:r>
+        <w:rPr>
+          <w:rFonts w:ascii="Times New Roman" w:hAnsi="Times New Roman" w:cs="Times New Roman"/>
+          <w:color w:val="A9B7C6"/>
+        </w:rPr>
+        <w:br/>
+        <w:t xml:space="preserve">         </w:t>
+      </w:r>
+      <w:r>
+        <w:rPr>
+          <w:rFonts w:ascii="Times New Roman" w:hAnsi="Times New Roman" w:cs="Times New Roman"/>
+          <w:color w:val="CC7832"/>
+        </w:rPr>
+        <w:t xml:space="preserve">left join </w:t>
+      </w:r>
+      <w:r>
+        <w:rPr>
+          <w:rFonts w:ascii="Times New Roman" w:hAnsi="Times New Roman" w:cs="Times New Roman"/>
+          <w:color w:val="A9B7C6"/>
+        </w:rPr>
+        <w:t>Н_ОБУЧЕНИЯ</w:t>
+      </w:r>
+      <w:r>
+        <w:rPr>
+          <w:rFonts w:ascii="Times New Roman" w:hAnsi="Times New Roman" w:cs="Times New Roman"/>
+          <w:color w:val="A9B7C6"/>
+        </w:rPr>
+        <w:br/>
+        <w:t xml:space="preserve">                   </w:t>
+      </w:r>
+      <w:r>
+        <w:rPr>
+          <w:rFonts w:ascii="Times New Roman" w:hAnsi="Times New Roman" w:cs="Times New Roman"/>
+          <w:color w:val="CC7832"/>
+        </w:rPr>
+        <w:t xml:space="preserve">on </w:t>
+      </w:r>
+      <w:r>
+        <w:rPr>
+          <w:rFonts w:ascii="Times New Roman" w:hAnsi="Times New Roman" w:cs="Times New Roman"/>
+          <w:color w:val="A9B7C6"/>
+        </w:rPr>
+        <w:t>Н_ОБУЧЕНИЯ.ЧЛВК_ИД = Н_ЛЮДИ.ИД</w:t>
+      </w:r>
+      <w:r>
+        <w:rPr>
+          <w:rFonts w:ascii="Times New Roman" w:hAnsi="Times New Roman" w:cs="Times New Roman"/>
+          <w:color w:val="A9B7C6"/>
+        </w:rPr>
+        <w:br/>
+        <w:t xml:space="preserve">         </w:t>
+      </w:r>
+      <w:r>
+        <w:rPr>
+          <w:rFonts w:ascii="Times New Roman" w:hAnsi="Times New Roman" w:cs="Times New Roman"/>
+          <w:color w:val="CC7832"/>
+        </w:rPr>
+        <w:t xml:space="preserve">left join </w:t>
+      </w:r>
+      <w:r>
+        <w:rPr>
+          <w:rFonts w:ascii="Times New Roman" w:hAnsi="Times New Roman" w:cs="Times New Roman"/>
+          <w:color w:val="A9B7C6"/>
+        </w:rPr>
+        <w:t>Н_УЧЕНИКИ</w:t>
+      </w:r>
+      <w:r>
+        <w:rPr>
+          <w:rFonts w:ascii="Times New Roman" w:hAnsi="Times New Roman" w:cs="Times New Roman"/>
+          <w:color w:val="A9B7C6"/>
+        </w:rPr>
+        <w:br/>
+        <w:t xml:space="preserve">                   </w:t>
+      </w:r>
+      <w:r>
+        <w:rPr>
+          <w:rFonts w:ascii="Times New Roman" w:hAnsi="Times New Roman" w:cs="Times New Roman"/>
+          <w:color w:val="CC7832"/>
+        </w:rPr>
+        <w:t xml:space="preserve">on </w:t>
+      </w:r>
+      <w:r>
+        <w:rPr>
+          <w:rFonts w:ascii="Times New Roman" w:hAnsi="Times New Roman" w:cs="Times New Roman"/>
+          <w:color w:val="A9B7C6"/>
+        </w:rPr>
+        <w:t>Н_УЧЕНИКИ.ЧЛВК_ИД = Н_ЛЮДИ.ИД</w:t>
+      </w:r>
+      <w:r>
+        <w:rPr>
+          <w:rFonts w:ascii="Times New Roman" w:hAnsi="Times New Roman" w:cs="Times New Roman"/>
+          <w:color w:val="A9B7C6"/>
+        </w:rPr>
+        <w:br/>
+      </w:r>
+      <w:r>
+        <w:rPr>
+          <w:rFonts w:ascii="Times New Roman" w:hAnsi="Times New Roman" w:cs="Times New Roman"/>
+          <w:color w:val="CC7832"/>
+        </w:rPr>
+        <w:t xml:space="preserve">where </w:t>
+      </w:r>
+      <w:r>
+        <w:rPr>
+          <w:rFonts w:ascii="Times New Roman" w:hAnsi="Times New Roman" w:cs="Times New Roman"/>
+          <w:color w:val="A9B7C6"/>
+        </w:rPr>
+        <w:t xml:space="preserve">Н_ЛЮДИ.ИД &lt; </w:t>
+      </w:r>
+      <w:r>
+        <w:rPr>
+          <w:rFonts w:ascii="Times New Roman" w:hAnsi="Times New Roman" w:cs="Times New Roman"/>
+          <w:color w:val="6897BB"/>
+        </w:rPr>
+        <w:t>163484</w:t>
+      </w:r>
+      <w:r>
+        <w:rPr>
+          <w:rFonts w:ascii="Times New Roman" w:hAnsi="Times New Roman" w:cs="Times New Roman"/>
+          <w:color w:val="6897BB"/>
+        </w:rPr>
+        <w:br/>
+        <w:t xml:space="preserve">  </w:t>
+      </w:r>
+      <w:r>
+        <w:rPr>
+          <w:rFonts w:ascii="Times New Roman" w:hAnsi="Times New Roman" w:cs="Times New Roman"/>
+          <w:color w:val="CC7832"/>
+        </w:rPr>
+        <w:t xml:space="preserve">and </w:t>
+      </w:r>
+      <w:r>
+        <w:rPr>
+          <w:rFonts w:ascii="Times New Roman" w:hAnsi="Times New Roman" w:cs="Times New Roman"/>
+          <w:color w:val="A9B7C6"/>
+        </w:rPr>
+        <w:t xml:space="preserve">Н_ОБУЧЕНИЯ.ЧЛВК_ИД &lt; </w:t>
+      </w:r>
+      <w:r>
+        <w:rPr>
+          <w:rFonts w:ascii="Times New Roman" w:hAnsi="Times New Roman" w:cs="Times New Roman"/>
+          <w:color w:val="6897BB"/>
+        </w:rPr>
+        <w:t>163484</w:t>
+      </w:r>
+      <w:r>
+        <w:rPr>
+          <w:rFonts w:ascii="Times New Roman" w:hAnsi="Times New Roman" w:cs="Times New Roman"/>
+          <w:color w:val="6897BB"/>
+        </w:rPr>
+        <w:br/>
+        <w:t xml:space="preserve">  </w:t>
+      </w:r>
+      <w:r>
+        <w:rPr>
+          <w:rFonts w:ascii="Times New Roman" w:hAnsi="Times New Roman" w:cs="Times New Roman"/>
+          <w:color w:val="CC7832"/>
+        </w:rPr>
+        <w:t xml:space="preserve">and </w:t>
+      </w:r>
+      <w:r>
+        <w:rPr>
+          <w:rFonts w:ascii="Times New Roman" w:hAnsi="Times New Roman" w:cs="Times New Roman"/>
+          <w:color w:val="A9B7C6"/>
+        </w:rPr>
+        <w:t xml:space="preserve">Н_УЧЕНИКИ.НАЧАЛО &gt; </w:t>
+      </w:r>
+      <w:r>
+        <w:rPr>
+          <w:rFonts w:ascii="Times New Roman" w:hAnsi="Times New Roman" w:cs="Times New Roman"/>
+          <w:color w:val="6A8759"/>
+        </w:rPr>
+        <w:t>'</w:t>
+      </w:r>
+      <w:r>
+        <w:rPr>
+          <w:rFonts w:ascii="Times New Roman" w:hAnsi="Times New Roman" w:cs="Times New Roman"/>
+          <w:color w:val="6A8759"/>
+          <w:shd w:val="clear" w:color="auto" w:fill="364135"/>
+        </w:rPr>
+        <w:t>2008-09-01</w:t>
+      </w:r>
+      <w:r>
+        <w:rPr>
+          <w:rFonts w:ascii="Times New Roman" w:hAnsi="Times New Roman" w:cs="Times New Roman"/>
+          <w:color w:val="6A8759"/>
+        </w:rPr>
+        <w:t>'</w:t>
+      </w:r>
+      <w:r>
+        <w:rPr>
+          <w:rFonts w:ascii="Times New Roman" w:hAnsi="Times New Roman" w:cs="Times New Roman"/>
+          <w:color w:val="A9B7C6"/>
+        </w:rPr>
+        <w:t>::</w:t>
+      </w:r>
+      <w:r>
+        <w:rPr>
+          <w:rFonts w:ascii="Times New Roman" w:hAnsi="Times New Roman" w:cs="Times New Roman"/>
+          <w:color w:val="CC7832"/>
+        </w:rPr>
+        <w:t>timestamp;</w:t>
+      </w:r>
+    </w:p>
+    <w:p>
+      <w:pPr>
+        <w:rPr>
+          <w:rFonts w:ascii="Times New Roman" w:hAnsi="Times New Roman" w:cs="Times New Roman"/>
+        </w:rPr>
+      </w:pPr>
+    </w:p>
+    <w:p>
+      <w:pPr>
+        <w:rPr>
+          <w:rFonts w:ascii="Times New Roman" w:hAnsi="Times New Roman" w:cs="Times New Roman"/>
+        </w:rPr>
+      </w:pPr>
+      <w:r>
+        <w:rPr>
+          <w:rFonts w:ascii="Times New Roman" w:hAnsi="Times New Roman" w:cs="Times New Roman"/>
+          <w:noProof/>
+          <w14:ligatures w14:val="standardContextual"/>
+        </w:rPr>
+        <w:drawing>
+          <wp:inline distT="0" distB="0" distL="0" distR="0" wp14:anchorId="3CA60312" wp14:editId="47D0A819">
+            <wp:extent cx="3247619" cy="2304762"/>
+            <wp:effectExtent l="0" t="0" r="0" b="635"/>
+            <wp:docPr id="614702102" name="Рисунок 1" descr="Изображение выглядит как текст, снимок экрана, Шрифт&#10;&#10;Автоматически созданное описание"/>
+            <wp:cNvGraphicFramePr>
+              <a:graphicFrameLocks xmlns:a="http://schemas.openxmlformats.org/drawingml/2006/main" noChangeAspect="1"/>
+            </wp:cNvGraphicFramePr>
+            <a:graphic xmlns:a="http://schemas.openxmlformats.org/drawingml/2006/main">
+              <a:graphicData uri="http://schemas.openxmlformats.org/drawingml/2006/picture">
+                <pic:pic xmlns:pic="http://schemas.openxmlformats.org/drawingml/2006/picture">
+                  <pic:nvPicPr>
+                    <pic:cNvPr id="614702102" name="Рисунок 1" descr="Изображение выглядит как текст, снимок экрана, Шрифт&#10;&#10;Автоматически созданное описание"/>
+                    <pic:cNvPicPr/>
+                  </pic:nvPicPr>
+                  <pic:blipFill>
+                    <a:blip r:embed="rId12"/>
+                    <a:stretch>
+                      <a:fillRect/>
+                    </a:stretch>
+                  </pic:blipFill>
+                  <pic:spPr>
+                    <a:xfrm>
+                      <a:off x="0" y="0"/>
+                      <a:ext cx="3247619" cy="2304762"/>
+                    </a:xfrm>
+                    <a:prstGeom prst="rect">
+                      <a:avLst/>
+                    </a:prstGeom>
+                  </pic:spPr>
+                </pic:pic>
+              </a:graphicData>
+            </a:graphic>
+          </wp:inline>
+        </w:drawing>
+      </w:r>
+    </w:p>
+    <w:p>
+      <w:pPr>
+        <w:rPr>
+          <w:rFonts w:ascii="Times New Roman" w:hAnsi="Times New Roman" w:cs="Times New Roman"/>
+        </w:rPr>
+      </w:pPr>
+    </w:p>
+    <w:p>
+      <w:pPr>
+        <w:rPr>
+          <w:rFonts w:ascii="Times New Roman" w:hAnsi="Times New Roman" w:cs="Times New Roman"/>
+        </w:rPr>
+      </w:pPr>
+      <w:r>
+        <w:rPr>
+          <w:rFonts w:ascii="Times New Roman" w:hAnsi="Times New Roman" w:cs="Times New Roman"/>
+          <w:noProof/>
+          <w14:ligatures w14:val="standardContextual"/>
+        </w:rPr>
+        <w:drawing>
+          <wp:inline distT="0" distB="0" distL="0" distR="0" wp14:anchorId="54C57410" wp14:editId="4647748F">
+            <wp:extent cx="5940425" cy="599440"/>
+            <wp:effectExtent l="0" t="0" r="3175" b="0"/>
+            <wp:docPr id="374934247" name="Рисунок 1"/>
+            <wp:cNvGraphicFramePr>
+              <a:graphicFrameLocks xmlns:a="http://schemas.openxmlformats.org/drawingml/2006/main" noChangeAspect="1"/>
+            </wp:cNvGraphicFramePr>
+            <a:graphic xmlns:a="http://schemas.openxmlformats.org/drawingml/2006/main">
+              <a:graphicData uri="http://schemas.openxmlformats.org/drawingml/2006/picture">
+                <pic:pic xmlns:pic="http://schemas.openxmlformats.org/drawingml/2006/picture">
+                  <pic:nvPicPr>
+                    <pic:cNvPr id="374934247" name=""/>
+                    <pic:cNvPicPr/>
+                  </pic:nvPicPr>
+                  <pic:blipFill>
+                    <a:blip r:embed="rId13"/>
+                    <a:stretch>
+                      <a:fillRect/>
+                    </a:stretch>
+                  </pic:blipFill>
+                  <pic:spPr>
+                    <a:xfrm>
+                      <a:off x="0" y="0"/>
+                      <a:ext cx="5940425" cy="599440"/>
+                    </a:xfrm>
+                    <a:prstGeom prst="rect">
+                      <a:avLst/>
+                    </a:prstGeom>
+                  </pic:spPr>
+                </pic:pic>
+              </a:graphicData>
+            </a:graphic>
+          </wp:inline>
+        </w:drawing>
+      </w:r>
+    </w:p>
+    <w:p>
+      <w:pPr>
+        <w:pStyle w:val="HTML"/>
+        <w:shd w:val="clear" w:color="auto" w:fill="2B2B2B"/>
+        <w:rPr>
+          <w:rFonts w:ascii="Times New Roman" w:hAnsi="Times New Roman" w:cs="Times New Roman"/>
+          <w:color w:val="A9B7C6"/>
+        </w:rPr>
+      </w:pPr>
+      <w:r>
+        <w:rPr>
+          <w:rFonts w:ascii="Times New Roman" w:hAnsi="Times New Roman" w:cs="Times New Roman"/>
+          <w:color w:val="CC7832"/>
+        </w:rPr>
+        <w:t xml:space="preserve">with </w:t>
+      </w:r>
+      <w:r>
+        <w:rPr>
+          <w:rFonts w:ascii="Times New Roman" w:hAnsi="Times New Roman" w:cs="Times New Roman"/>
+          <w:color w:val="A9B7C6"/>
+        </w:rPr>
+        <w:t xml:space="preserve">уникальные_отчества </w:t>
+      </w:r>
+      <w:r>
+        <w:rPr>
+          <w:rFonts w:ascii="Times New Roman" w:hAnsi="Times New Roman" w:cs="Times New Roman"/>
+          <w:color w:val="CC7832"/>
+        </w:rPr>
+        <w:t xml:space="preserve">as </w:t>
+      </w:r>
+      <w:r>
+        <w:rPr>
+          <w:rFonts w:ascii="Times New Roman" w:hAnsi="Times New Roman" w:cs="Times New Roman"/>
+          <w:color w:val="A9B7C6"/>
+        </w:rPr>
+        <w:t>(</w:t>
+      </w:r>
+      <w:r>
+        <w:rPr>
+          <w:rFonts w:ascii="Times New Roman" w:hAnsi="Times New Roman" w:cs="Times New Roman"/>
+          <w:color w:val="A9B7C6"/>
+        </w:rPr>
+        <w:br/>
+        <w:t xml:space="preserve">    </w:t>
+      </w:r>
+      <w:r>
+        <w:rPr>
+          <w:rFonts w:ascii="Times New Roman" w:hAnsi="Times New Roman" w:cs="Times New Roman"/>
+          <w:color w:val="CC7832"/>
+        </w:rPr>
+        <w:t xml:space="preserve">select </w:t>
+      </w:r>
+      <w:r>
+        <w:rPr>
+          <w:rFonts w:ascii="Times New Roman" w:hAnsi="Times New Roman" w:cs="Times New Roman"/>
+          <w:color w:val="FFC66D"/>
+        </w:rPr>
+        <w:t xml:space="preserve">"ОТЧЕСТВО" </w:t>
+      </w:r>
+      <w:r>
+        <w:rPr>
+          <w:rFonts w:ascii="Times New Roman" w:hAnsi="Times New Roman" w:cs="Times New Roman"/>
+          <w:color w:val="CC7832"/>
+        </w:rPr>
+        <w:t xml:space="preserve">as </w:t>
+      </w:r>
+      <w:r>
+        <w:rPr>
+          <w:rFonts w:ascii="Times New Roman" w:hAnsi="Times New Roman" w:cs="Times New Roman"/>
+          <w:color w:val="A9B7C6"/>
+        </w:rPr>
+        <w:t>уникальное_отчество</w:t>
+      </w:r>
+      <w:r>
+        <w:rPr>
+          <w:rFonts w:ascii="Times New Roman" w:hAnsi="Times New Roman" w:cs="Times New Roman"/>
+          <w:color w:val="A9B7C6"/>
+        </w:rPr>
+        <w:br/>
+        <w:t xml:space="preserve">    </w:t>
+      </w:r>
+      <w:r>
+        <w:rPr>
+          <w:rFonts w:ascii="Times New Roman" w:hAnsi="Times New Roman" w:cs="Times New Roman"/>
+          <w:color w:val="CC7832"/>
+        </w:rPr>
+        <w:t xml:space="preserve">from </w:t>
+      </w:r>
+      <w:r>
+        <w:rPr>
+          <w:rFonts w:ascii="Times New Roman" w:hAnsi="Times New Roman" w:cs="Times New Roman"/>
+          <w:color w:val="A9B7C6"/>
+        </w:rPr>
+        <w:t>"Н_ЛЮДИ"</w:t>
+      </w:r>
+      <w:r>
+        <w:rPr>
+          <w:rFonts w:ascii="Times New Roman" w:hAnsi="Times New Roman" w:cs="Times New Roman"/>
+          <w:color w:val="A9B7C6"/>
+        </w:rPr>
+        <w:br/>
+        <w:t xml:space="preserve">    </w:t>
+      </w:r>
+      <w:r>
+        <w:rPr>
+          <w:rFonts w:ascii="Times New Roman" w:hAnsi="Times New Roman" w:cs="Times New Roman"/>
+          <w:color w:val="CC7832"/>
+        </w:rPr>
+        <w:t xml:space="preserve">group by </w:t>
+      </w:r>
+      <w:r>
+        <w:rPr>
+          <w:rFonts w:ascii="Times New Roman" w:hAnsi="Times New Roman" w:cs="Times New Roman"/>
+          <w:color w:val="FFC66D"/>
+        </w:rPr>
+        <w:t>"ОТЧЕСТВО"</w:t>
+      </w:r>
+      <w:r>
+        <w:rPr>
+          <w:rFonts w:ascii="Times New Roman" w:hAnsi="Times New Roman" w:cs="Times New Roman"/>
+          <w:color w:val="FFC66D"/>
+        </w:rPr>
+        <w:br/>
+      </w:r>
+      <w:r>
+        <w:rPr>
+          <w:rFonts w:ascii="Times New Roman" w:hAnsi="Times New Roman" w:cs="Times New Roman"/>
+          <w:color w:val="A9B7C6"/>
+        </w:rPr>
+        <w:t>)</w:t>
+      </w:r>
+      <w:r>
+        <w:rPr>
+          <w:rFonts w:ascii="Times New Roman" w:hAnsi="Times New Roman" w:cs="Times New Roman"/>
+          <w:color w:val="A9B7C6"/>
+        </w:rPr>
+        <w:br/>
+      </w:r>
+      <w:r>
+        <w:rPr>
+          <w:rFonts w:ascii="Times New Roman" w:hAnsi="Times New Roman" w:cs="Times New Roman"/>
+          <w:color w:val="CC7832"/>
+        </w:rPr>
+        <w:t xml:space="preserve">select </w:t>
+      </w:r>
+      <w:r>
+        <w:rPr>
+          <w:rFonts w:ascii="Times New Roman" w:hAnsi="Times New Roman" w:cs="Times New Roman"/>
+          <w:color w:val="FFC66D"/>
+        </w:rPr>
+        <w:t>count</w:t>
+      </w:r>
+      <w:r>
+        <w:rPr>
+          <w:rFonts w:ascii="Times New Roman" w:hAnsi="Times New Roman" w:cs="Times New Roman"/>
+          <w:color w:val="A9B7C6"/>
+        </w:rPr>
+        <w:t>(</w:t>
+      </w:r>
+      <w:r>
+        <w:rPr>
+          <w:rFonts w:ascii="Times New Roman" w:hAnsi="Times New Roman" w:cs="Times New Roman"/>
+          <w:color w:val="FFC66D"/>
+        </w:rPr>
+        <w:t>*</w:t>
+      </w:r>
+      <w:r>
+        <w:rPr>
+          <w:rFonts w:ascii="Times New Roman" w:hAnsi="Times New Roman" w:cs="Times New Roman"/>
+          <w:color w:val="A9B7C6"/>
+        </w:rPr>
+        <w:t xml:space="preserve">) </w:t>
+      </w:r>
+      <w:r>
+        <w:rPr>
+          <w:rFonts w:ascii="Times New Roman" w:hAnsi="Times New Roman" w:cs="Times New Roman"/>
+          <w:color w:val="CC7832"/>
+        </w:rPr>
+        <w:t xml:space="preserve">as </w:t>
+      </w:r>
+      <w:r>
+        <w:rPr>
+          <w:rFonts w:ascii="Times New Roman" w:hAnsi="Times New Roman" w:cs="Times New Roman"/>
+          <w:color w:val="A9B7C6"/>
+        </w:rPr>
+        <w:t xml:space="preserve">количество_уникальных_отчеств </w:t>
+      </w:r>
+      <w:r>
+        <w:rPr>
+          <w:rFonts w:ascii="Times New Roman" w:hAnsi="Times New Roman" w:cs="Times New Roman"/>
+          <w:color w:val="CC7832"/>
+        </w:rPr>
+        <w:t xml:space="preserve">from </w:t>
+      </w:r>
+      <w:r>
+        <w:rPr>
+          <w:rFonts w:ascii="Times New Roman" w:hAnsi="Times New Roman" w:cs="Times New Roman"/>
+          <w:color w:val="A9B7C6"/>
+        </w:rPr>
+        <w:t>уникальные_отчества</w:t>
+      </w:r>
+      <w:r>
+        <w:rPr>
+          <w:rFonts w:ascii="Times New Roman" w:hAnsi="Times New Roman" w:cs="Times New Roman"/>
+          <w:color w:val="CC7832"/>
+        </w:rPr>
+        <w:t>;</w:t>
+      </w:r>
+    </w:p>
+    <w:p>
+      <w:pPr>
+        <w:rPr>
+          <w:rFonts w:ascii="Times New Roman" w:hAnsi="Times New Roman" w:cs="Times New Roman"/>
+        </w:rPr>
+      </w:pPr>
+    </w:p>
+    <w:p>
+      <w:pPr>
+        <w:rPr>
+          <w:rFonts w:ascii="Times New Roman" w:hAnsi="Times New Roman" w:cs="Times New Roman"/>
+        </w:rPr>
+      </w:pPr>
+      <w:r>
+        <w:rPr>
+          <w:rFonts w:ascii="Times New Roman" w:hAnsi="Times New Roman" w:cs="Times New Roman"/>
+          <w:noProof/>
+          <w14:ligatures w14:val="standardContextual"/>
+        </w:rPr>
+        <w:lastRenderedPageBreak/>
+        <w:drawing>
+          <wp:inline distT="0" distB="0" distL="0" distR="0" wp14:anchorId="08518A60" wp14:editId="3B363DF9">
+            <wp:extent cx="3009524" cy="752381"/>
+            <wp:effectExtent l="0" t="0" r="635" b="0"/>
+            <wp:docPr id="1651318230" name="Рисунок 1" descr="Изображение выглядит как текст, Шрифт, снимок экрана&#10;&#10;Автоматически созданное описание"/>
+            <wp:cNvGraphicFramePr>
+              <a:graphicFrameLocks xmlns:a="http://schemas.openxmlformats.org/drawingml/2006/main" noChangeAspect="1"/>
+            </wp:cNvGraphicFramePr>
+            <a:graphic xmlns:a="http://schemas.openxmlformats.org/drawingml/2006/main">
+              <a:graphicData uri="http://schemas.openxmlformats.org/drawingml/2006/picture">
+                <pic:pic xmlns:pic="http://schemas.openxmlformats.org/drawingml/2006/picture">
+                  <pic:nvPicPr>
+                    <pic:cNvPr id="1651318230" name="Рисунок 1" descr="Изображение выглядит как текст, Шрифт, снимок экрана&#10;&#10;Автоматически созданное описание"/>
+                    <pic:cNvPicPr/>
+                  </pic:nvPicPr>
+                  <pic:blipFill>
+                    <a:blip r:embed="rId14"/>
+                    <a:stretch>
+                      <a:fillRect/>
+                    </a:stretch>
+                  </pic:blipFill>
+                  <pic:spPr>
+                    <a:xfrm>
+                      <a:off x="0" y="0"/>
+                      <a:ext cx="3009524" cy="752381"/>
+                    </a:xfrm>
+                    <a:prstGeom prst="rect">
+                      <a:avLst/>
+                    </a:prstGeom>
+                  </pic:spPr>
+                </pic:pic>
+              </a:graphicData>
+            </a:graphic>
+          </wp:inline>
+        </w:drawing>
+      </w:r>
+    </w:p>
+    <w:p>
+      <w:pPr>
+        <w:rPr>
+          <w:rFonts w:ascii="Times New Roman" w:hAnsi="Times New Roman" w:cs="Times New Roman"/>
+        </w:rPr>
+      </w:pPr>
+      <w:r>
+        <w:rPr>
+          <w:rFonts w:ascii="Times New Roman" w:hAnsi="Times New Roman" w:cs="Times New Roman"/>
+          <w:noProof/>
+          <w14:ligatures w14:val="standardContextual"/>
+        </w:rPr>
+        <w:drawing>
+          <wp:inline distT="0" distB="0" distL="0" distR="0" wp14:anchorId="78BA453A" wp14:editId="2DDE239A">
+            <wp:extent cx="5940425" cy="451485"/>
+            <wp:effectExtent l="0" t="0" r="3175" b="5715"/>
+            <wp:docPr id="1195968032" name="Рисунок 1"/>
+            <wp:cNvGraphicFramePr>
+              <a:graphicFrameLocks xmlns:a="http://schemas.openxmlformats.org/drawingml/2006/main" noChangeAspect="1"/>
+            </wp:cNvGraphicFramePr>
+            <a:graphic xmlns:a="http://schemas.openxmlformats.org/drawingml/2006/main">
+              <a:graphicData uri="http://schemas.openxmlformats.org/drawingml/2006/picture">
+                <pic:pic xmlns:pic="http://schemas.openxmlformats.org/drawingml/2006/picture">
+                  <pic:nvPicPr>
+                    <pic:cNvPr id="1195968032" name=""/>
+                    <pic:cNvPicPr/>
+                  </pic:nvPicPr>
+                  <pic:blipFill>
+                    <a:blip r:embed="rId15"/>
+                    <a:stretch>
+                      <a:fillRect/>
+                    </a:stretch>
+                  </pic:blipFill>
+                  <pic:spPr>
+                    <a:xfrm>
+                      <a:off x="0" y="0"/>
+                      <a:ext cx="5940425" cy="451485"/>
+                    </a:xfrm>
+                    <a:prstGeom prst="rect">
+                      <a:avLst/>
+                    </a:prstGeom>
+                  </pic:spPr>
+                </pic:pic>
+              </a:graphicData>
+            </a:graphic>
+          </wp:inline>
+        </w:drawing>
+      </w:r>
+    </w:p>
+    <w:p>
+      <w:pPr>
+        <w:pStyle w:val="HTML"/>
+        <w:shd w:val="clear" w:color="auto" w:fill="2B2B2B"/>
+        <w:rPr>
+          <w:rFonts w:ascii="Times New Roman" w:hAnsi="Times New Roman" w:cs="Times New Roman"/>
+          <w:color w:val="A9B7C6"/>
+        </w:rPr>
+      </w:pPr>
+      <w:r>
+        <w:rPr>
+          <w:rFonts w:ascii="Times New Roman" w:hAnsi="Times New Roman" w:cs="Times New Roman"/>
+          <w:color w:val="CC7832"/>
+        </w:rPr>
+        <w:t xml:space="preserve">SELECT </w:t>
+      </w:r>
+      <w:r>
+        <w:rPr>
+          <w:rFonts w:ascii="Times New Roman" w:hAnsi="Times New Roman" w:cs="Times New Roman"/>
+          <w:color w:val="A9B7C6"/>
+        </w:rPr>
+        <w:t>g.</w:t>
+      </w:r>
+      <w:r>
+        <w:rPr>
+          <w:rFonts w:ascii="Times New Roman" w:hAnsi="Times New Roman" w:cs="Times New Roman"/>
+          <w:color w:val="FFC66D"/>
+        </w:rPr>
+        <w:t xml:space="preserve">ГРУППА </w:t>
+      </w:r>
+      <w:r>
+        <w:rPr>
+          <w:rFonts w:ascii="Times New Roman" w:hAnsi="Times New Roman" w:cs="Times New Roman"/>
+          <w:color w:val="CC7832"/>
+        </w:rPr>
+        <w:t xml:space="preserve">FROM </w:t>
+      </w:r>
+      <w:r>
+        <w:rPr>
+          <w:rFonts w:ascii="Times New Roman" w:hAnsi="Times New Roman" w:cs="Times New Roman"/>
+          <w:color w:val="A9B7C6"/>
+        </w:rPr>
+        <w:t xml:space="preserve">Н_ГРУППЫ_ПЛАНОВ </w:t>
+      </w:r>
+      <w:r>
+        <w:rPr>
+          <w:rFonts w:ascii="Times New Roman" w:hAnsi="Times New Roman" w:cs="Times New Roman"/>
+          <w:color w:val="CC7832"/>
+        </w:rPr>
+        <w:t xml:space="preserve">as </w:t>
+      </w:r>
+      <w:r>
+        <w:rPr>
+          <w:rFonts w:ascii="Times New Roman" w:hAnsi="Times New Roman" w:cs="Times New Roman"/>
+          <w:color w:val="A9B7C6"/>
+        </w:rPr>
+        <w:t>g</w:t>
+      </w:r>
+      <w:r>
+        <w:rPr>
+          <w:rFonts w:ascii="Times New Roman" w:hAnsi="Times New Roman" w:cs="Times New Roman"/>
+          <w:color w:val="A9B7C6"/>
+        </w:rPr>
+        <w:br/>
+        <w:t xml:space="preserve">                         </w:t>
+      </w:r>
+      <w:r>
+        <w:rPr>
+          <w:rFonts w:ascii="Times New Roman" w:hAnsi="Times New Roman" w:cs="Times New Roman"/>
+          <w:color w:val="CC7832"/>
+        </w:rPr>
+        <w:t xml:space="preserve">INNER JOIN </w:t>
+      </w:r>
+      <w:r>
+        <w:rPr>
+          <w:rFonts w:ascii="Times New Roman" w:hAnsi="Times New Roman" w:cs="Times New Roman"/>
+          <w:color w:val="A9B7C6"/>
+        </w:rPr>
+        <w:t xml:space="preserve">Н_УЧЕНИКИ </w:t>
+      </w:r>
+      <w:r>
+        <w:rPr>
+          <w:rFonts w:ascii="Times New Roman" w:hAnsi="Times New Roman" w:cs="Times New Roman"/>
+          <w:color w:val="CC7832"/>
+        </w:rPr>
+        <w:t xml:space="preserve">as </w:t>
+      </w:r>
+      <w:r>
+        <w:rPr>
+          <w:rFonts w:ascii="Times New Roman" w:hAnsi="Times New Roman" w:cs="Times New Roman"/>
+          <w:color w:val="A9B7C6"/>
+        </w:rPr>
+        <w:t xml:space="preserve">u </w:t>
+      </w:r>
+      <w:r>
+        <w:rPr>
+          <w:rFonts w:ascii="Times New Roman" w:hAnsi="Times New Roman" w:cs="Times New Roman"/>
+          <w:color w:val="CC7832"/>
+        </w:rPr>
+        <w:t xml:space="preserve">ON </w:t>
+      </w:r>
+      <w:r>
+        <w:rPr>
+          <w:rFonts w:ascii="Times New Roman" w:hAnsi="Times New Roman" w:cs="Times New Roman"/>
+          <w:color w:val="A9B7C6"/>
+        </w:rPr>
+        <w:t>g.</w:t>
+      </w:r>
+      <w:r>
+        <w:rPr>
+          <w:rFonts w:ascii="Times New Roman" w:hAnsi="Times New Roman" w:cs="Times New Roman"/>
+          <w:color w:val="FFC66D"/>
+        </w:rPr>
+        <w:t xml:space="preserve">ГРУППА </w:t>
+      </w:r>
+      <w:r>
+        <w:rPr>
+          <w:rFonts w:ascii="Times New Roman" w:hAnsi="Times New Roman" w:cs="Times New Roman"/>
+          <w:color w:val="A9B7C6"/>
+        </w:rPr>
+        <w:t>= u.</w:t>
+      </w:r>
+      <w:r>
+        <w:rPr>
+          <w:rFonts w:ascii="Times New Roman" w:hAnsi="Times New Roman" w:cs="Times New Roman"/>
+          <w:color w:val="FFC66D"/>
+        </w:rPr>
+        <w:t>ГРУППА</w:t>
+      </w:r>
+      <w:r>
+        <w:rPr>
+          <w:rFonts w:ascii="Times New Roman" w:hAnsi="Times New Roman" w:cs="Times New Roman"/>
+          <w:color w:val="FFC66D"/>
+        </w:rPr>
+        <w:br/>
+        <w:t xml:space="preserve">                         </w:t>
+      </w:r>
+      <w:r>
+        <w:rPr>
+          <w:rFonts w:ascii="Times New Roman" w:hAnsi="Times New Roman" w:cs="Times New Roman"/>
+          <w:color w:val="CC7832"/>
+        </w:rPr>
+        <w:t xml:space="preserve">INNER JOIN </w:t>
+      </w:r>
+      <w:r>
+        <w:rPr>
+          <w:rFonts w:ascii="Times New Roman" w:hAnsi="Times New Roman" w:cs="Times New Roman"/>
+          <w:color w:val="A9B7C6"/>
+        </w:rPr>
+        <w:t xml:space="preserve">Н_ПЛАНЫ </w:t>
+      </w:r>
+      <w:r>
+        <w:rPr>
+          <w:rFonts w:ascii="Times New Roman" w:hAnsi="Times New Roman" w:cs="Times New Roman"/>
+          <w:color w:val="CC7832"/>
+        </w:rPr>
+        <w:t xml:space="preserve">as </w:t>
+      </w:r>
+      <w:r>
+        <w:rPr>
+          <w:rFonts w:ascii="Times New Roman" w:hAnsi="Times New Roman" w:cs="Times New Roman"/>
+          <w:color w:val="A9B7C6"/>
+        </w:rPr>
+        <w:t xml:space="preserve">p </w:t>
+      </w:r>
+      <w:r>
+        <w:rPr>
+          <w:rFonts w:ascii="Times New Roman" w:hAnsi="Times New Roman" w:cs="Times New Roman"/>
+          <w:color w:val="CC7832"/>
+        </w:rPr>
+        <w:t xml:space="preserve">ON </w:t>
+      </w:r>
+      <w:r>
+        <w:rPr>
+          <w:rFonts w:ascii="Times New Roman" w:hAnsi="Times New Roman" w:cs="Times New Roman"/>
+          <w:color w:val="A9B7C6"/>
+        </w:rPr>
+        <w:t>g.</w:t>
+      </w:r>
+      <w:r>
+        <w:rPr>
+          <w:rFonts w:ascii="Times New Roman" w:hAnsi="Times New Roman" w:cs="Times New Roman"/>
+          <w:color w:val="FFC66D"/>
+        </w:rPr>
+        <w:t xml:space="preserve">ПЛАН_ИД </w:t>
+      </w:r>
+      <w:r>
+        <w:rPr>
+          <w:rFonts w:ascii="Times New Roman" w:hAnsi="Times New Roman" w:cs="Times New Roman"/>
+          <w:color w:val="A9B7C6"/>
+        </w:rPr>
+        <w:t>= p.</w:t>
+      </w:r>
+      <w:r>
+        <w:rPr>
+          <w:rFonts w:ascii="Times New Roman" w:hAnsi="Times New Roman" w:cs="Times New Roman"/>
+          <w:color w:val="FFC66D"/>
+        </w:rPr>
+        <w:t>ИД</w:t>
+      </w:r>
+      <w:r>
+        <w:rPr>
+          <w:rFonts w:ascii="Times New Roman" w:hAnsi="Times New Roman" w:cs="Times New Roman"/>
+          <w:color w:val="FFC66D"/>
+        </w:rPr>
+        <w:br/>
+        <w:t xml:space="preserve">                         </w:t>
+      </w:r>
+      <w:r>
+        <w:rPr>
+          <w:rFonts w:ascii="Times New Roman" w:hAnsi="Times New Roman" w:cs="Times New Roman"/>
+          <w:color w:val="CC7832"/>
+        </w:rPr>
+        <w:t xml:space="preserve">INNER JOIN </w:t>
+      </w:r>
+      <w:r>
+        <w:rPr>
+          <w:rFonts w:ascii="Times New Roman" w:hAnsi="Times New Roman" w:cs="Times New Roman"/>
+          <w:color w:val="A9B7C6"/>
+        </w:rPr>
+        <w:t xml:space="preserve">Н_ОТДЕЛЫ </w:t>
+      </w:r>
+      <w:r>
+        <w:rPr>
+          <w:rFonts w:ascii="Times New Roman" w:hAnsi="Times New Roman" w:cs="Times New Roman"/>
+          <w:color w:val="CC7832"/>
+        </w:rPr>
+        <w:t xml:space="preserve">as </w:t>
+      </w:r>
+      <w:r>
+        <w:rPr>
+          <w:rFonts w:ascii="Times New Roman" w:hAnsi="Times New Roman" w:cs="Times New Roman"/>
+          <w:color w:val="A9B7C6"/>
+        </w:rPr>
+        <w:t xml:space="preserve">o </w:t>
+      </w:r>
+      <w:r>
+        <w:rPr>
+          <w:rFonts w:ascii="Times New Roman" w:hAnsi="Times New Roman" w:cs="Times New Roman"/>
+          <w:color w:val="CC7832"/>
+        </w:rPr>
+        <w:t xml:space="preserve">ON </w:t>
+      </w:r>
+      <w:r>
+        <w:rPr>
+          <w:rFonts w:ascii="Times New Roman" w:hAnsi="Times New Roman" w:cs="Times New Roman"/>
+          <w:color w:val="A9B7C6"/>
+        </w:rPr>
+        <w:t>p.</w:t>
+      </w:r>
+      <w:r>
+        <w:rPr>
+          <w:rFonts w:ascii="Times New Roman" w:hAnsi="Times New Roman" w:cs="Times New Roman"/>
+          <w:color w:val="FFC66D"/>
+        </w:rPr>
+        <w:t xml:space="preserve">ОТД_ИД </w:t>
+      </w:r>
+      <w:r>
+        <w:rPr>
+          <w:rFonts w:ascii="Times New Roman" w:hAnsi="Times New Roman" w:cs="Times New Roman"/>
+          <w:color w:val="A9B7C6"/>
+        </w:rPr>
+        <w:t>= o.</w:t>
+      </w:r>
+      <w:r>
+        <w:rPr>
+          <w:rFonts w:ascii="Times New Roman" w:hAnsi="Times New Roman" w:cs="Times New Roman"/>
+          <w:color w:val="FFC66D"/>
+        </w:rPr>
+        <w:t>ИД</w:t>
+      </w:r>
+      <w:r>
+        <w:rPr>
+          <w:rFonts w:ascii="Times New Roman" w:hAnsi="Times New Roman" w:cs="Times New Roman"/>
+          <w:color w:val="FFC66D"/>
+        </w:rPr>
+        <w:br/>
+      </w:r>
+      <w:r>
+        <w:rPr>
+          <w:rFonts w:ascii="Times New Roman" w:hAnsi="Times New Roman" w:cs="Times New Roman"/>
+          <w:color w:val="CC7832"/>
+        </w:rPr>
+        <w:t xml:space="preserve">WHERE </w:t>
+      </w:r>
+      <w:r>
+        <w:rPr>
+          <w:rFonts w:ascii="Times New Roman" w:hAnsi="Times New Roman" w:cs="Times New Roman"/>
+          <w:color w:val="A9B7C6"/>
+        </w:rPr>
+        <w:t>u.</w:t>
+      </w:r>
+      <w:r>
+        <w:rPr>
+          <w:rFonts w:ascii="Times New Roman" w:hAnsi="Times New Roman" w:cs="Times New Roman"/>
+          <w:color w:val="FFC66D"/>
+        </w:rPr>
+        <w:t xml:space="preserve">"НАЧАЛО" </w:t>
+      </w:r>
+      <w:r>
+        <w:rPr>
+          <w:rFonts w:ascii="Times New Roman" w:hAnsi="Times New Roman" w:cs="Times New Roman"/>
+          <w:color w:val="A9B7C6"/>
+        </w:rPr>
+        <w:t xml:space="preserve">&lt; </w:t>
+      </w:r>
+      <w:r>
+        <w:rPr>
+          <w:rFonts w:ascii="Times New Roman" w:hAnsi="Times New Roman" w:cs="Times New Roman"/>
+          <w:color w:val="6A8759"/>
+        </w:rPr>
+        <w:t xml:space="preserve">'01.01.2012' </w:t>
+      </w:r>
+      <w:r>
+        <w:rPr>
+          <w:rFonts w:ascii="Times New Roman" w:hAnsi="Times New Roman" w:cs="Times New Roman"/>
+          <w:color w:val="CC7832"/>
+        </w:rPr>
+        <w:t>AND</w:t>
+      </w:r>
+      <w:r>
+        <w:rPr>
+          <w:rFonts w:ascii="Times New Roman" w:hAnsi="Times New Roman" w:cs="Times New Roman"/>
+          <w:color w:val="CC7832"/>
+        </w:rPr>
+        <w:br/>
+        <w:t xml:space="preserve">        </w:t>
+      </w:r>
+      <w:r>
+        <w:rPr>
+          <w:rFonts w:ascii="Times New Roman" w:hAnsi="Times New Roman" w:cs="Times New Roman"/>
+          <w:color w:val="A9B7C6"/>
+        </w:rPr>
+        <w:t>u.</w:t>
+      </w:r>
+      <w:r>
+        <w:rPr>
+          <w:rFonts w:ascii="Times New Roman" w:hAnsi="Times New Roman" w:cs="Times New Roman"/>
+          <w:color w:val="FFC66D"/>
+        </w:rPr>
+        <w:t xml:space="preserve">"КОНЕЦ" </w:t>
+      </w:r>
+      <w:r>
+        <w:rPr>
+          <w:rFonts w:ascii="Times New Roman" w:hAnsi="Times New Roman" w:cs="Times New Roman"/>
+          <w:color w:val="A9B7C6"/>
+        </w:rPr>
+        <w:t xml:space="preserve">&gt;= </w:t>
+      </w:r>
+      <w:r>
+        <w:rPr>
+          <w:rFonts w:ascii="Times New Roman" w:hAnsi="Times New Roman" w:cs="Times New Roman"/>
+          <w:color w:val="6A8759"/>
+        </w:rPr>
+        <w:t>'01.01.2011'</w:t>
+      </w:r>
+      <w:r>
+        <w:rPr>
+          <w:rFonts w:ascii="Times New Roman" w:hAnsi="Times New Roman" w:cs="Times New Roman"/>
+          <w:color w:val="6A8759"/>
+        </w:rPr>
+        <w:br/>
+        <w:t xml:space="preserve">  </w:t>
+      </w:r>
+      <w:r>
+        <w:rPr>
+          <w:rFonts w:ascii="Times New Roman" w:hAnsi="Times New Roman" w:cs="Times New Roman"/>
+          <w:color w:val="CC7832"/>
+        </w:rPr>
+        <w:t xml:space="preserve">AND </w:t>
+      </w:r>
+      <w:r>
+        <w:rPr>
+          <w:rFonts w:ascii="Times New Roman" w:hAnsi="Times New Roman" w:cs="Times New Roman"/>
+          <w:color w:val="A9B7C6"/>
+        </w:rPr>
+        <w:t>o.</w:t>
+      </w:r>
+      <w:r>
+        <w:rPr>
+          <w:rFonts w:ascii="Times New Roman" w:hAnsi="Times New Roman" w:cs="Times New Roman"/>
+          <w:color w:val="FFC66D"/>
+        </w:rPr>
+        <w:t xml:space="preserve">КОРОТКОЕ_ИМЯ </w:t>
+      </w:r>
+      <w:r>
+        <w:rPr>
+          <w:rFonts w:ascii="Times New Roman" w:hAnsi="Times New Roman" w:cs="Times New Roman"/>
+          <w:color w:val="A9B7C6"/>
+        </w:rPr>
+        <w:t xml:space="preserve">= </w:t>
+      </w:r>
+      <w:r>
+        <w:rPr>
+          <w:rFonts w:ascii="Times New Roman" w:hAnsi="Times New Roman" w:cs="Times New Roman"/>
+          <w:color w:val="6A8759"/>
+        </w:rPr>
+        <w:t>'КТиУ'</w:t>
+      </w:r>
+      <w:r>
+        <w:rPr>
+          <w:rFonts w:ascii="Times New Roman" w:hAnsi="Times New Roman" w:cs="Times New Roman"/>
+          <w:color w:val="6A8759"/>
+        </w:rPr>
+        <w:br/>
+      </w:r>
+      <w:r>
+        <w:rPr>
+          <w:rFonts w:ascii="Times New Roman" w:hAnsi="Times New Roman" w:cs="Times New Roman"/>
+          <w:color w:val="CC7832"/>
+        </w:rPr>
+        <w:t xml:space="preserve">GROUP BY </w:t>
+      </w:r>
+      <w:r>
+        <w:rPr>
+          <w:rFonts w:ascii="Times New Roman" w:hAnsi="Times New Roman" w:cs="Times New Roman"/>
+          <w:color w:val="A9B7C6"/>
+        </w:rPr>
+        <w:t>g.</w:t>
+      </w:r>
+      <w:r>
+        <w:rPr>
+          <w:rFonts w:ascii="Times New Roman" w:hAnsi="Times New Roman" w:cs="Times New Roman"/>
+          <w:color w:val="FFC66D"/>
+        </w:rPr>
+        <w:t>ГРУППА</w:t>
+      </w:r>
+      <w:r>
+        <w:rPr>
+          <w:rFonts w:ascii="Times New Roman" w:hAnsi="Times New Roman" w:cs="Times New Roman"/>
+          <w:color w:val="FFC66D"/>
+        </w:rPr>
+        <w:br/>
+      </w:r>
+      <w:r>
+        <w:rPr>
+          <w:rFonts w:ascii="Times New Roman" w:hAnsi="Times New Roman" w:cs="Times New Roman"/>
+          <w:color w:val="CC7832"/>
+        </w:rPr>
+        <w:t xml:space="preserve">HAVING </w:t>
+      </w:r>
+      <w:r>
+        <w:rPr>
+          <w:rFonts w:ascii="Times New Roman" w:hAnsi="Times New Roman" w:cs="Times New Roman"/>
+          <w:color w:val="FFC66D"/>
+        </w:rPr>
+        <w:t>COUNT</w:t>
+      </w:r>
+      <w:r>
+        <w:rPr>
+          <w:rFonts w:ascii="Times New Roman" w:hAnsi="Times New Roman" w:cs="Times New Roman"/>
+          <w:color w:val="A9B7C6"/>
+        </w:rPr>
+        <w:t>(u.</w:t>
+      </w:r>
+      <w:r>
+        <w:rPr>
+          <w:rFonts w:ascii="Times New Roman" w:hAnsi="Times New Roman" w:cs="Times New Roman"/>
+          <w:color w:val="FFC66D"/>
+        </w:rPr>
+        <w:t>ИД</w:t>
+      </w:r>
+      <w:r>
+        <w:rPr>
+          <w:rFonts w:ascii="Times New Roman" w:hAnsi="Times New Roman" w:cs="Times New Roman"/>
+          <w:color w:val="A9B7C6"/>
+        </w:rPr>
+        <w:t xml:space="preserve">) = </w:t>
+      </w:r>
+      <w:r>
+        <w:rPr>
+          <w:rFonts w:ascii="Times New Roman" w:hAnsi="Times New Roman" w:cs="Times New Roman"/>
+          <w:color w:val="6897BB"/>
+        </w:rPr>
+        <w:t>10</w:t>
+      </w:r>
+      <w:r>
+        <w:rPr>
+          <w:rFonts w:ascii="Times New Roman" w:hAnsi="Times New Roman" w:cs="Times New Roman"/>
+          <w:color w:val="CC7832"/>
+        </w:rPr>
+        <w:t>;</w:t>
+      </w:r>
+    </w:p>
+    <w:p>
+      <w:pPr>
+        <w:rPr>
+          <w:rFonts w:ascii="Times New Roman" w:hAnsi="Times New Roman" w:cs="Times New Roman"/>
+        </w:rPr>
+      </w:pPr>
+    </w:p>
+    <w:p>
+      <w:pPr>
+        <w:rPr>
+          <w:rFonts w:ascii="Times New Roman" w:hAnsi="Times New Roman" w:cs="Times New Roman"/>
+        </w:rPr>
+      </w:pPr>
+      <w:r>
+        <w:rPr>
+          <w:rFonts w:ascii="Times New Roman" w:hAnsi="Times New Roman" w:cs="Times New Roman"/>
+          <w:noProof/>
+          <w14:ligatures w14:val="standardContextual"/>
+        </w:rPr>
+        <w:drawing>
+          <wp:inline distT="0" distB="0" distL="0" distR="0" wp14:anchorId="44A47EDE" wp14:editId="75A3D0EE">
+            <wp:extent cx="1361905" cy="1371429"/>
+            <wp:effectExtent l="0" t="0" r="0" b="635"/>
+            <wp:docPr id="1112275071" name="Рисунок 1" descr="Изображение выглядит как текст, Шрифт, снимок экрана, дизайн&#10;&#10;Автоматически созданное описание"/>
+            <wp:cNvGraphicFramePr>
+              <a:graphicFrameLocks xmlns:a="http://schemas.openxmlformats.org/drawingml/2006/main" noChangeAspect="1"/>
+            </wp:cNvGraphicFramePr>
+            <a:graphic xmlns:a="http://schemas.openxmlformats.org/drawingml/2006/main">
+              <a:graphicData uri="http://schemas.openxmlformats.org/drawingml/2006/picture">
+                <pic:pic xmlns:pic="http://schemas.openxmlformats.org/drawingml/2006/picture">
+                  <pic:nvPicPr>
+                    <pic:cNvPr id="1112275071" name="Рисунок 1" descr="Изображение выглядит как текст, Шрифт, снимок экрана, дизайн&#10;&#10;Автоматически созданное описание"/>
+                    <pic:cNvPicPr/>
+                  </pic:nvPicPr>
+                  <pic:blipFill>
+                    <a:blip r:embed="rId16"/>
+                    <a:stretch>
+                      <a:fillRect/>
+                    </a:stretch>
+                  </pic:blipFill>
+                  <pic:spPr>
+                    <a:xfrm>
+                      <a:off x="0" y="0"/>
+                      <a:ext cx="1361905" cy="1371429"/>
+                    </a:xfrm>
+                    <a:prstGeom prst="rect">
+                      <a:avLst/>
+                    </a:prstGeom>
+                  </pic:spPr>
+                </pic:pic>
+              </a:graphicData>
+            </a:graphic>
+          </wp:inline>
+        </w:drawing>
+      </w:r>
+    </w:p>
+    <w:p>
+      <w:pPr>
+        <w:rPr>
+          <w:rFonts w:ascii="Times New Roman" w:hAnsi="Times New Roman" w:cs="Times New Roman"/>
+        </w:rPr>
+      </w:pPr>
+      <w:r>
+        <w:rPr>
+          <w:rFonts w:ascii="Times New Roman" w:hAnsi="Times New Roman" w:cs="Times New Roman"/>
+          <w:noProof/>
+          <w14:ligatures w14:val="standardContextual"/>
+        </w:rPr>
+        <w:drawing>
+          <wp:inline distT="0" distB="0" distL="0" distR="0" wp14:anchorId="13038566" wp14:editId="71731A4A">
+            <wp:extent cx="5940425" cy="334645"/>
+            <wp:effectExtent l="0" t="0" r="3175" b="8255"/>
+            <wp:docPr id="833165797" name="Рисунок 1"/>
+            <wp:cNvGraphicFramePr>
+              <a:graphicFrameLocks xmlns:a="http://schemas.openxmlformats.org/drawingml/2006/main" noChangeAspect="1"/>
+            </wp:cNvGraphicFramePr>
+            <a:graphic xmlns:a="http://schemas.openxmlformats.org/drawingml/2006/main">
+              <a:graphicData uri="http://schemas.openxmlformats.org/drawingml/2006/picture">
+                <pic:pic xmlns:pic="http://schemas.openxmlformats.org/drawingml/2006/picture">
+                  <pic:nvPicPr>
+                    <pic:cNvPr id="833165797" name=""/>
+                    <pic:cNvPicPr/>
+                  </pic:nvPicPr>
+                  <pic:blipFill>
+                    <a:blip r:embed="rId17"/>
+                    <a:stretch>
+                      <a:fillRect/>
+                    </a:stretch>
+                  </pic:blipFill>
+                  <pic:spPr>
+                    <a:xfrm>
+                      <a:off x="0" y="0"/>
+                      <a:ext cx="5940425" cy="334645"/>
+                    </a:xfrm>
+                    <a:prstGeom prst="rect">
+                      <a:avLst/>
+                    </a:prstGeom>
+                  </pic:spPr>
+                </pic:pic>
+              </a:graphicData>
+            </a:graphic>
+          </wp:inline>
+        </w:drawing>
+      </w:r>
+    </w:p>
+    <w:p>
+      <w:pPr>
+        <w:pStyle w:val="HTML"/>
+        <w:shd w:val="clear" w:color="auto" w:fill="2B2B2B"/>
+        <w:rPr>
+          <w:rFonts w:ascii="Times New Roman" w:hAnsi="Times New Roman" w:cs="Times New Roman"/>
+          <w:color w:val="A9B7C6"/>
+        </w:rPr>
+      </w:pPr>
+      <w:r>
+        <w:rPr>
+          <w:rFonts w:ascii="Times New Roman" w:hAnsi="Times New Roman" w:cs="Times New Roman"/>
+          <w:color w:val="CC7832"/>
+        </w:rPr>
+        <w:t xml:space="preserve">select </w:t>
+      </w:r>
+      <w:r>
+        <w:rPr>
+          <w:rFonts w:ascii="Times New Roman" w:hAnsi="Times New Roman" w:cs="Times New Roman"/>
+          <w:color w:val="A9B7C6"/>
+        </w:rPr>
+        <w:t>ГРУППА</w:t>
+      </w:r>
+      <w:r>
+        <w:rPr>
+          <w:rFonts w:ascii="Times New Roman" w:hAnsi="Times New Roman" w:cs="Times New Roman"/>
+          <w:color w:val="CC7832"/>
+        </w:rPr>
+        <w:t xml:space="preserve">, </w:t>
+      </w:r>
+      <w:r>
+        <w:rPr>
+          <w:rFonts w:ascii="Times New Roman" w:hAnsi="Times New Roman" w:cs="Times New Roman"/>
+          <w:color w:val="FFC66D"/>
+        </w:rPr>
+        <w:t>avg</w:t>
+      </w:r>
+      <w:r>
+        <w:rPr>
+          <w:rFonts w:ascii="Times New Roman" w:hAnsi="Times New Roman" w:cs="Times New Roman"/>
+          <w:color w:val="A9B7C6"/>
+        </w:rPr>
+        <w:t>(</w:t>
+      </w:r>
+      <w:r>
+        <w:rPr>
+          <w:rFonts w:ascii="Times New Roman" w:hAnsi="Times New Roman" w:cs="Times New Roman"/>
+          <w:color w:val="FFC66D"/>
+        </w:rPr>
+        <w:t>date_part</w:t>
+      </w:r>
+      <w:r>
+        <w:rPr>
+          <w:rFonts w:ascii="Times New Roman" w:hAnsi="Times New Roman" w:cs="Times New Roman"/>
+          <w:color w:val="A9B7C6"/>
+        </w:rPr>
+        <w:t>(</w:t>
+      </w:r>
+      <w:r>
+        <w:rPr>
+          <w:rFonts w:ascii="Times New Roman" w:hAnsi="Times New Roman" w:cs="Times New Roman"/>
+          <w:color w:val="6A8759"/>
+        </w:rPr>
+        <w:t>'year'</w:t>
+      </w:r>
+      <w:r>
+        <w:rPr>
+          <w:rFonts w:ascii="Times New Roman" w:hAnsi="Times New Roman" w:cs="Times New Roman"/>
+          <w:color w:val="CC7832"/>
+        </w:rPr>
+        <w:t xml:space="preserve">, </w:t>
+      </w:r>
+      <w:r>
+        <w:rPr>
+          <w:rFonts w:ascii="Times New Roman" w:hAnsi="Times New Roman" w:cs="Times New Roman"/>
+          <w:color w:val="FFC66D"/>
+        </w:rPr>
+        <w:t>age</w:t>
+      </w:r>
+      <w:r>
+        <w:rPr>
+          <w:rFonts w:ascii="Times New Roman" w:hAnsi="Times New Roman" w:cs="Times New Roman"/>
+          <w:color w:val="A9B7C6"/>
+        </w:rPr>
+        <w:t xml:space="preserve">(ДАТА_РОЖДЕНИЯ))) </w:t>
+      </w:r>
+      <w:r>
+        <w:rPr>
+          <w:rFonts w:ascii="Times New Roman" w:hAnsi="Times New Roman" w:cs="Times New Roman"/>
+          <w:color w:val="CC7832"/>
+        </w:rPr>
+        <w:t xml:space="preserve">as </w:t>
+      </w:r>
+      <w:r>
+        <w:rPr>
+          <w:rFonts w:ascii="Times New Roman" w:hAnsi="Times New Roman" w:cs="Times New Roman"/>
+          <w:color w:val="A9B7C6"/>
+        </w:rPr>
+        <w:t>СРЕДНИЙ_ВОЗРАСТ</w:t>
+      </w:r>
+      <w:r>
+        <w:rPr>
+          <w:rFonts w:ascii="Times New Roman" w:hAnsi="Times New Roman" w:cs="Times New Roman"/>
+          <w:color w:val="A9B7C6"/>
+        </w:rPr>
+        <w:br/>
+      </w:r>
+      <w:r>
+        <w:rPr>
+          <w:rFonts w:ascii="Times New Roman" w:hAnsi="Times New Roman" w:cs="Times New Roman"/>
+          <w:color w:val="CC7832"/>
+        </w:rPr>
+        <w:t xml:space="preserve">from </w:t>
+      </w:r>
+      <w:r>
+        <w:rPr>
+          <w:rFonts w:ascii="Times New Roman" w:hAnsi="Times New Roman" w:cs="Times New Roman"/>
+          <w:color w:val="A9B7C6"/>
+        </w:rPr>
+        <w:t>Н_ЛЮДИ</w:t>
+      </w:r>
+      <w:r>
+        <w:rPr>
+          <w:rFonts w:ascii="Times New Roman" w:hAnsi="Times New Roman" w:cs="Times New Roman"/>
+          <w:color w:val="A9B7C6"/>
+        </w:rPr>
+        <w:br/>
+        <w:t xml:space="preserve">         </w:t>
+      </w:r>
+      <w:r>
+        <w:rPr>
+          <w:rFonts w:ascii="Times New Roman" w:hAnsi="Times New Roman" w:cs="Times New Roman"/>
+          <w:color w:val="CC7832"/>
+        </w:rPr>
+        <w:t xml:space="preserve">inner join </w:t>
+      </w:r>
+      <w:r>
+        <w:rPr>
+          <w:rFonts w:ascii="Times New Roman" w:hAnsi="Times New Roman" w:cs="Times New Roman"/>
+          <w:color w:val="A9B7C6"/>
+        </w:rPr>
+        <w:t xml:space="preserve">Н_УЧЕНИКИ </w:t>
+      </w:r>
+      <w:r>
+        <w:rPr>
+          <w:rFonts w:ascii="Times New Roman" w:hAnsi="Times New Roman" w:cs="Times New Roman"/>
+          <w:color w:val="CC7832"/>
+        </w:rPr>
+        <w:t xml:space="preserve">on </w:t>
+      </w:r>
+      <w:r>
+        <w:rPr>
+          <w:rFonts w:ascii="Times New Roman" w:hAnsi="Times New Roman" w:cs="Times New Roman"/>
+          <w:color w:val="A9B7C6"/>
+        </w:rPr>
+        <w:t>Н_УЧЕНИКИ.ЧЛВК_ИД = Н_ЛЮДИ.ИД</w:t>
+      </w:r>
+      <w:r>
+        <w:rPr>
+          <w:rFonts w:ascii="Times New Roman" w:hAnsi="Times New Roman" w:cs="Times New Roman"/>
+          <w:color w:val="A9B7C6"/>
+        </w:rPr>
+        <w:br/>
+      </w:r>
+      <w:r>
+        <w:rPr>
+          <w:rFonts w:ascii="Times New Roman" w:hAnsi="Times New Roman" w:cs="Times New Roman"/>
+          <w:color w:val="CC7832"/>
+        </w:rPr>
+        <w:t xml:space="preserve">group by </w:t>
+      </w:r>
+      <w:r>
+        <w:rPr>
+          <w:rFonts w:ascii="Times New Roman" w:hAnsi="Times New Roman" w:cs="Times New Roman"/>
+          <w:color w:val="A9B7C6"/>
+        </w:rPr>
+        <w:t>ГРУППА</w:t>
+      </w:r>
+      <w:r>
+        <w:rPr>
+          <w:rFonts w:ascii="Times New Roman" w:hAnsi="Times New Roman" w:cs="Times New Roman"/>
+          <w:color w:val="A9B7C6"/>
+        </w:rPr>
+        <w:br/>
+      </w:r>
+      <w:r>
+        <w:rPr>
+          <w:rFonts w:ascii="Times New Roman" w:hAnsi="Times New Roman" w:cs="Times New Roman"/>
+          <w:color w:val="CC7832"/>
+        </w:rPr>
+        <w:t xml:space="preserve">having </w:t>
+      </w:r>
+      <w:r>
+        <w:rPr>
+          <w:rFonts w:ascii="Times New Roman" w:hAnsi="Times New Roman" w:cs="Times New Roman"/>
+          <w:color w:val="FFC66D"/>
+        </w:rPr>
+        <w:t>avg</w:t>
+      </w:r>
+      <w:r>
+        <w:rPr>
+          <w:rFonts w:ascii="Times New Roman" w:hAnsi="Times New Roman" w:cs="Times New Roman"/>
+          <w:color w:val="A9B7C6"/>
+        </w:rPr>
+        <w:t>(</w:t>
+      </w:r>
+      <w:r>
+        <w:rPr>
+          <w:rFonts w:ascii="Times New Roman" w:hAnsi="Times New Roman" w:cs="Times New Roman"/>
+          <w:color w:val="FFC66D"/>
+        </w:rPr>
+        <w:t>date_part</w:t>
+      </w:r>
+      <w:r>
+        <w:rPr>
+          <w:rFonts w:ascii="Times New Roman" w:hAnsi="Times New Roman" w:cs="Times New Roman"/>
+          <w:color w:val="A9B7C6"/>
+        </w:rPr>
+        <w:t>(</w:t>
+      </w:r>
+      <w:r>
+        <w:rPr>
+          <w:rFonts w:ascii="Times New Roman" w:hAnsi="Times New Roman" w:cs="Times New Roman"/>
+          <w:color w:val="6A8759"/>
+        </w:rPr>
+        <w:t>'year'</w:t>
+      </w:r>
+      <w:r>
+        <w:rPr>
+          <w:rFonts w:ascii="Times New Roman" w:hAnsi="Times New Roman" w:cs="Times New Roman"/>
+          <w:color w:val="CC7832"/>
+        </w:rPr>
+        <w:t xml:space="preserve">, </w:t>
+      </w:r>
+      <w:r>
+        <w:rPr>
+          <w:rFonts w:ascii="Times New Roman" w:hAnsi="Times New Roman" w:cs="Times New Roman"/>
+          <w:color w:val="FFC66D"/>
+        </w:rPr>
+        <w:t>age</w:t>
+      </w:r>
+      <w:r>
+        <w:rPr>
+          <w:rFonts w:ascii="Times New Roman" w:hAnsi="Times New Roman" w:cs="Times New Roman"/>
+          <w:color w:val="A9B7C6"/>
+        </w:rPr>
+        <w:t>(ДАТА_РОЖДЕНИЯ))) &lt;</w:t>
+      </w:r>
+      <w:r>
+        <w:rPr>
+          <w:rFonts w:ascii="Times New Roman" w:hAnsi="Times New Roman" w:cs="Times New Roman"/>
+          <w:color w:val="A9B7C6"/>
+        </w:rPr>
+        <w:br/>
+        <w:t xml:space="preserve">       (</w:t>
+      </w:r>
+      <w:r>
+        <w:rPr>
+          <w:rFonts w:ascii="Times New Roman" w:hAnsi="Times New Roman" w:cs="Times New Roman"/>
+          <w:color w:val="A9B7C6"/>
+        </w:rPr>
+        <w:br/>
+        <w:t xml:space="preserve">           </w:t>
+      </w:r>
+      <w:r>
+        <w:rPr>
+          <w:rFonts w:ascii="Times New Roman" w:hAnsi="Times New Roman" w:cs="Times New Roman"/>
+          <w:color w:val="CC7832"/>
+        </w:rPr>
+        <w:t xml:space="preserve">select </w:t>
+      </w:r>
+      <w:r>
+        <w:rPr>
+          <w:rFonts w:ascii="Times New Roman" w:hAnsi="Times New Roman" w:cs="Times New Roman"/>
+          <w:color w:val="FFC66D"/>
+        </w:rPr>
+        <w:t>min</w:t>
+      </w:r>
+      <w:r>
+        <w:rPr>
+          <w:rFonts w:ascii="Times New Roman" w:hAnsi="Times New Roman" w:cs="Times New Roman"/>
+          <w:color w:val="A9B7C6"/>
+        </w:rPr>
+        <w:t>(</w:t>
+      </w:r>
+      <w:r>
+        <w:rPr>
+          <w:rFonts w:ascii="Times New Roman" w:hAnsi="Times New Roman" w:cs="Times New Roman"/>
+          <w:color w:val="FFC66D"/>
+        </w:rPr>
+        <w:t>date_part</w:t>
+      </w:r>
+      <w:r>
+        <w:rPr>
+          <w:rFonts w:ascii="Times New Roman" w:hAnsi="Times New Roman" w:cs="Times New Roman"/>
+          <w:color w:val="A9B7C6"/>
+        </w:rPr>
+        <w:t>(</w:t>
+      </w:r>
+      <w:r>
+        <w:rPr>
+          <w:rFonts w:ascii="Times New Roman" w:hAnsi="Times New Roman" w:cs="Times New Roman"/>
+          <w:color w:val="6A8759"/>
+        </w:rPr>
+        <w:t>'year'</w:t>
+      </w:r>
+      <w:r>
+        <w:rPr>
+          <w:rFonts w:ascii="Times New Roman" w:hAnsi="Times New Roman" w:cs="Times New Roman"/>
+          <w:color w:val="CC7832"/>
+        </w:rPr>
+        <w:t xml:space="preserve">, </w:t>
+      </w:r>
+      <w:r>
+        <w:rPr>
+          <w:rFonts w:ascii="Times New Roman" w:hAnsi="Times New Roman" w:cs="Times New Roman"/>
+          <w:color w:val="FFC66D"/>
+        </w:rPr>
+        <w:t>age</w:t>
+      </w:r>
+      <w:r>
+        <w:rPr>
+          <w:rFonts w:ascii="Times New Roman" w:hAnsi="Times New Roman" w:cs="Times New Roman"/>
+          <w:color w:val="A9B7C6"/>
+        </w:rPr>
+        <w:t>(ДАТА_РОЖДЕНИЯ)))</w:t>
+      </w:r>
+      <w:r>
+        <w:rPr>
+          <w:rFonts w:ascii="Times New Roman" w:hAnsi="Times New Roman" w:cs="Times New Roman"/>
+          <w:color w:val="A9B7C6"/>
+        </w:rPr>
+        <w:br/>
+        <w:t xml:space="preserve">           </w:t>
+      </w:r>
+      <w:r>
+        <w:rPr>
+          <w:rFonts w:ascii="Times New Roman" w:hAnsi="Times New Roman" w:cs="Times New Roman"/>
+          <w:color w:val="CC7832"/>
+        </w:rPr>
+        <w:t xml:space="preserve">from </w:t>
+      </w:r>
+      <w:r>
+        <w:rPr>
+          <w:rFonts w:ascii="Times New Roman" w:hAnsi="Times New Roman" w:cs="Times New Roman"/>
+          <w:color w:val="A9B7C6"/>
+        </w:rPr>
+        <w:t>Н_ЛЮДИ</w:t>
+      </w:r>
+      <w:r>
+        <w:rPr>
+          <w:rFonts w:ascii="Times New Roman" w:hAnsi="Times New Roman" w:cs="Times New Roman"/>
+          <w:color w:val="A9B7C6"/>
+        </w:rPr>
+        <w:br/>
+        <w:t xml:space="preserve">                    </w:t>
+      </w:r>
+      <w:r>
+        <w:rPr>
+          <w:rFonts w:ascii="Times New Roman" w:hAnsi="Times New Roman" w:cs="Times New Roman"/>
+          <w:color w:val="CC7832"/>
+        </w:rPr>
+        <w:t xml:space="preserve">inner join </w:t>
+      </w:r>
+      <w:r>
+        <w:rPr>
+          <w:rFonts w:ascii="Times New Roman" w:hAnsi="Times New Roman" w:cs="Times New Roman"/>
+          <w:color w:val="A9B7C6"/>
+        </w:rPr>
+        <w:t xml:space="preserve">Н_УЧЕНИКИ </w:t>
+      </w:r>
+      <w:r>
+        <w:rPr>
+          <w:rFonts w:ascii="Times New Roman" w:hAnsi="Times New Roman" w:cs="Times New Roman"/>
+          <w:color w:val="CC7832"/>
+        </w:rPr>
+        <w:t xml:space="preserve">on </w:t>
+      </w:r>
+      <w:r>
+        <w:rPr>
+          <w:rFonts w:ascii="Times New Roman" w:hAnsi="Times New Roman" w:cs="Times New Roman"/>
+          <w:color w:val="A9B7C6"/>
+        </w:rPr>
+        <w:t>Н_УЧЕНИКИ.ЧЛВК_ИД = Н_ЛЮДИ.ИД</w:t>
+      </w:r>
+      <w:r>
+        <w:rPr>
+          <w:rFonts w:ascii="Times New Roman" w:hAnsi="Times New Roman" w:cs="Times New Roman"/>
+          <w:color w:val="A9B7C6"/>
+        </w:rPr>
+        <w:br/>
+        <w:t xml:space="preserve">           </w:t>
+      </w:r>
+      <w:r>
+        <w:rPr>
+          <w:rFonts w:ascii="Times New Roman" w:hAnsi="Times New Roman" w:cs="Times New Roman"/>
+          <w:color w:val="CC7832"/>
+        </w:rPr>
+        <w:t xml:space="preserve">where </w:t>
+      </w:r>
+      <w:r>
+        <w:rPr>
+          <w:rFonts w:ascii="Times New Roman" w:hAnsi="Times New Roman" w:cs="Times New Roman"/>
+          <w:color w:val="A9B7C6"/>
+        </w:rPr>
+        <w:t xml:space="preserve">ГРУППА = </w:t>
+      </w:r>
+      <w:r>
+        <w:rPr>
+          <w:rFonts w:ascii="Times New Roman" w:hAnsi="Times New Roman" w:cs="Times New Roman"/>
+          <w:color w:val="6A8759"/>
+        </w:rPr>
+        <w:t>'1100'</w:t>
+      </w:r>
+      <w:r>
+        <w:rPr>
+          <w:rFonts w:ascii="Times New Roman" w:hAnsi="Times New Roman" w:cs="Times New Roman"/>
+          <w:color w:val="6A8759"/>
+        </w:rPr>
+        <w:br/>
+        <w:t xml:space="preserve">           </w:t>
+      </w:r>
+      <w:r>
+        <w:rPr>
+          <w:rFonts w:ascii="Times New Roman" w:hAnsi="Times New Roman" w:cs="Times New Roman"/>
+          <w:color w:val="CC7832"/>
+        </w:rPr>
+        <w:t xml:space="preserve">group by </w:t>
+      </w:r>
+      <w:r>
+        <w:rPr>
+          <w:rFonts w:ascii="Times New Roman" w:hAnsi="Times New Roman" w:cs="Times New Roman"/>
+          <w:color w:val="A9B7C6"/>
+        </w:rPr>
+        <w:t>ГРУППА</w:t>
+      </w:r>
+      <w:r>
+        <w:rPr>
+          <w:rFonts w:ascii="Times New Roman" w:hAnsi="Times New Roman" w:cs="Times New Roman"/>
+          <w:color w:val="A9B7C6"/>
+        </w:rPr>
+        <w:br/>
+        <w:t xml:space="preserve">       )</w:t>
+      </w:r>
+      <w:r>
+        <w:rPr>
+          <w:rFonts w:ascii="Times New Roman" w:hAnsi="Times New Roman" w:cs="Times New Roman"/>
+          <w:color w:val="CC7832"/>
+        </w:rPr>
+        <w:t>;</w:t>
+      </w:r>
+    </w:p>
+    <w:p>
+      <w:pPr>
+        <w:rPr>
+          <w:rFonts w:ascii="Times New Roman" w:hAnsi="Times New Roman" w:cs="Times New Roman"/>
+        </w:rPr>
+      </w:pPr>
+    </w:p>
+    <w:p>
+      <w:pPr>
+        <w:rPr>
+          <w:rFonts w:ascii="Times New Roman" w:hAnsi="Times New Roman" w:cs="Times New Roman"/>
+        </w:rPr>
+      </w:pPr>
+      <w:r>
+        <w:rPr>
+          <w:rFonts w:ascii="Times New Roman" w:hAnsi="Times New Roman" w:cs="Times New Roman"/>
+          <w:noProof/>
+          <w14:ligatures w14:val="standardContextual"/>
+        </w:rPr>
+        <w:drawing>
+          <wp:inline distT="0" distB="0" distL="0" distR="0" wp14:anchorId="4C385E20" wp14:editId="297FC639">
+            <wp:extent cx="2466667" cy="600000"/>
+            <wp:effectExtent l="0" t="0" r="0" b="0"/>
+            <wp:docPr id="688271161" name="Рисунок 1" descr="Изображение выглядит как текст, Шрифт, снимок экрана, черный&#10;&#10;Автоматически созданное описание"/>
+            <wp:cNvGraphicFramePr>
+              <a:graphicFrameLocks xmlns:a="http://schemas.openxmlformats.org/drawingml/2006/main" noChangeAspect="1"/>
+            </wp:cNvGraphicFramePr>
+            <a:graphic xmlns:a="http://schemas.openxmlformats.org/drawingml/2006/main">
+              <a:graphicData uri="http://schemas.openxmlformats.org/drawingml/2006/picture">
+                <pic:pic xmlns:pic="http://schemas.openxmlformats.org/drawingml/2006/picture">
+                  <pic:nvPicPr>
+                    <pic:cNvPr id="688271161" name="Рисунок 1" descr="Изображение выглядит как текст, Шрифт, снимок экрана, черный&#10;&#10;Автоматически созданное описание"/>
+                    <pic:cNvPicPr/>
+                  </pic:nvPicPr>
+                  <pic:blipFill>
+                    <a:blip r:embed="rId18"/>
+                    <a:stretch>
+                      <a:fillRect/>
+                    </a:stretch>
+                  </pic:blipFill>
+                  <pic:spPr>
+                    <a:xfrm>
+                      <a:off x="0" y="0"/>
+                      <a:ext cx="2466667" cy="600000"/>
+                    </a:xfrm>
+                    <a:prstGeom prst="rect">
+                      <a:avLst/>
+                    </a:prstGeom>
+                  </pic:spPr>
+                </pic:pic>
+              </a:graphicData>
+            </a:graphic>
+          </wp:inline>
+        </w:drawing>
+      </w:r>
+    </w:p>
+    <w:p>
+      <w:pPr>
+        <w:pStyle w:val="a4"/>
+        <w:rPr>
+          <w:rFonts w:ascii="Times New Roman" w:hAnsi="Times New Roman" w:cs="Times New Roman"/>
+          <w:sz w:val="24"/>
+          <w:szCs w:val="24"/>
+        </w:rPr>
+      </w:pPr>
+      <w:r>
+        <w:rPr>
+          <w:rFonts w:ascii="Times New Roman" w:hAnsi="Times New Roman" w:cs="Times New Roman"/>
+          <w:sz w:val="24"/>
+          <w:szCs w:val="24"/>
+        </w:rPr>
+        <w:t>Данный запрос ничего не выводит из-за отсутствия таких записей в таблицах. Поменяем его, чтобы проверить работоспособность.</w:t>
+      </w:r>
+    </w:p>
+    <w:p>
+      <w:pPr>
+        <w:pStyle w:val="HTML"/>
+        <w:shd w:val="clear" w:color="auto" w:fill="2B2B2B"/>
+        <w:rPr>
+          <w:rFonts w:ascii="Times New Roman" w:hAnsi="Times New Roman" w:cs="Times New Roman"/>
+          <w:color w:val="A9B7C6"/>
+        </w:rPr>
+      </w:pPr>
+      <w:r>
+        <w:rPr>
+          <w:rFonts w:ascii="Times New Roman" w:hAnsi="Times New Roman" w:cs="Times New Roman"/>
+          <w:color w:val="CC7832"/>
+        </w:rPr>
+        <w:t xml:space="preserve">select </w:t>
+      </w:r>
+      <w:r>
+        <w:rPr>
+          <w:rFonts w:ascii="Times New Roman" w:hAnsi="Times New Roman" w:cs="Times New Roman"/>
+          <w:color w:val="A9B7C6"/>
+        </w:rPr>
+        <w:t>ГРУППА</w:t>
+      </w:r>
+      <w:r>
+        <w:rPr>
+          <w:rFonts w:ascii="Times New Roman" w:hAnsi="Times New Roman" w:cs="Times New Roman"/>
+          <w:color w:val="CC7832"/>
+        </w:rPr>
+        <w:t xml:space="preserve">, </w:t>
+      </w:r>
+      <w:r>
+        <w:rPr>
+          <w:rFonts w:ascii="Times New Roman" w:hAnsi="Times New Roman" w:cs="Times New Roman"/>
+          <w:color w:val="FFC66D"/>
+        </w:rPr>
+        <w:t>avg</w:t>
+      </w:r>
+      <w:r>
+        <w:rPr>
+          <w:rFonts w:ascii="Times New Roman" w:hAnsi="Times New Roman" w:cs="Times New Roman"/>
+          <w:color w:val="A9B7C6"/>
+        </w:rPr>
+        <w:t>(</w:t>
+      </w:r>
+      <w:r>
+        <w:rPr>
+          <w:rFonts w:ascii="Times New Roman" w:hAnsi="Times New Roman" w:cs="Times New Roman"/>
+          <w:color w:val="FFC66D"/>
+        </w:rPr>
+        <w:t>date_part</w:t>
+      </w:r>
+      <w:r>
+        <w:rPr>
+          <w:rFonts w:ascii="Times New Roman" w:hAnsi="Times New Roman" w:cs="Times New Roman"/>
+          <w:color w:val="A9B7C6"/>
+        </w:rPr>
+        <w:t>(</w:t>
+      </w:r>
+      <w:r>
+        <w:rPr>
+          <w:rFonts w:ascii="Times New Roman" w:hAnsi="Times New Roman" w:cs="Times New Roman"/>
+          <w:color w:val="6A8759"/>
+        </w:rPr>
+        <w:t>'year'</w:t>
+      </w:r>
+      <w:r>
+        <w:rPr>
+          <w:rFonts w:ascii="Times New Roman" w:hAnsi="Times New Roman" w:cs="Times New Roman"/>
+          <w:color w:val="CC7832"/>
+        </w:rPr>
+        <w:t xml:space="preserve">, </w:t>
+      </w:r>
+      <w:r>
+        <w:rPr>
+          <w:rFonts w:ascii="Times New Roman" w:hAnsi="Times New Roman" w:cs="Times New Roman"/>
+          <w:color w:val="FFC66D"/>
+        </w:rPr>
+        <w:t>age</w:t>
+      </w:r>
+      <w:r>
+        <w:rPr>
+          <w:rFonts w:ascii="Times New Roman" w:hAnsi="Times New Roman" w:cs="Times New Roman"/>
+          <w:color w:val="A9B7C6"/>
+        </w:rPr>
+        <w:t xml:space="preserve">(ДАТА_РОЖДЕНИЯ))) </w:t>
+      </w:r>
+      <w:r>
+        <w:rPr>
+          <w:rFonts w:ascii="Times New Roman" w:hAnsi="Times New Roman" w:cs="Times New Roman"/>
+          <w:color w:val="CC7832"/>
+        </w:rPr>
+        <w:t xml:space="preserve">as </w:t>
+      </w:r>
+      <w:r>
+        <w:rPr>
+          <w:rFonts w:ascii="Times New Roman" w:hAnsi="Times New Roman" w:cs="Times New Roman"/>
+          <w:color w:val="A9B7C6"/>
+        </w:rPr>
+        <w:t>СРЕДНИЙ_ВОЗРАСТ</w:t>
+      </w:r>
+      <w:r>
+        <w:rPr>
+          <w:rFonts w:ascii="Times New Roman" w:hAnsi="Times New Roman" w:cs="Times New Roman"/>
+          <w:color w:val="A9B7C6"/>
+        </w:rPr>
+        <w:br/>
+      </w:r>
+      <w:r>
+        <w:rPr>
+          <w:rFonts w:ascii="Times New Roman" w:hAnsi="Times New Roman" w:cs="Times New Roman"/>
+          <w:color w:val="CC7832"/>
+        </w:rPr>
+        <w:t xml:space="preserve">from </w:t>
+      </w:r>
+      <w:r>
+        <w:rPr>
+          <w:rFonts w:ascii="Times New Roman" w:hAnsi="Times New Roman" w:cs="Times New Roman"/>
+          <w:color w:val="A9B7C6"/>
+        </w:rPr>
+        <w:t>Н_ЛЮДИ</w:t>
+      </w:r>
+      <w:r>
+        <w:rPr>
+          <w:rFonts w:ascii="Times New Roman" w:hAnsi="Times New Roman" w:cs="Times New Roman"/>
+          <w:color w:val="A9B7C6"/>
+        </w:rPr>
+        <w:br/>
+        <w:t xml:space="preserve">         </w:t>
+      </w:r>
+      <w:r>
+        <w:rPr>
+          <w:rFonts w:ascii="Times New Roman" w:hAnsi="Times New Roman" w:cs="Times New Roman"/>
+          <w:color w:val="CC7832"/>
+        </w:rPr>
+        <w:t xml:space="preserve">inner join </w:t>
+      </w:r>
+      <w:r>
+        <w:rPr>
+          <w:rFonts w:ascii="Times New Roman" w:hAnsi="Times New Roman" w:cs="Times New Roman"/>
+          <w:color w:val="A9B7C6"/>
+        </w:rPr>
+        <w:t xml:space="preserve">Н_УЧЕНИКИ </w:t>
+      </w:r>
+      <w:r>
+        <w:rPr>
+          <w:rFonts w:ascii="Times New Roman" w:hAnsi="Times New Roman" w:cs="Times New Roman"/>
+          <w:color w:val="CC7832"/>
+        </w:rPr>
+        <w:t xml:space="preserve">on </w:t>
+      </w:r>
+      <w:r>
+        <w:rPr>
+          <w:rFonts w:ascii="Times New Roman" w:hAnsi="Times New Roman" w:cs="Times New Roman"/>
+          <w:color w:val="A9B7C6"/>
+        </w:rPr>
+        <w:t>Н_УЧЕНИКИ.ЧЛВК_ИД = Н_ЛЮДИ.ИД</w:t>
+      </w:r>
+      <w:r>
+        <w:rPr>
+          <w:rFonts w:ascii="Times New Roman" w:hAnsi="Times New Roman" w:cs="Times New Roman"/>
+          <w:color w:val="A9B7C6"/>
+        </w:rPr>
+        <w:br/>
+      </w:r>
+      <w:r>
+        <w:rPr>
+          <w:rFonts w:ascii="Times New Roman" w:hAnsi="Times New Roman" w:cs="Times New Roman"/>
+          <w:color w:val="CC7832"/>
+        </w:rPr>
+        <w:t xml:space="preserve">group by </w:t>
+      </w:r>
+      <w:r>
+        <w:rPr>
+          <w:rFonts w:ascii="Times New Roman" w:hAnsi="Times New Roman" w:cs="Times New Roman"/>
+          <w:color w:val="A9B7C6"/>
+        </w:rPr>
+        <w:t>ГРУППА</w:t>
+      </w:r>
+      <w:r>
+        <w:rPr>
+          <w:rFonts w:ascii="Times New Roman" w:hAnsi="Times New Roman" w:cs="Times New Roman"/>
+          <w:color w:val="A9B7C6"/>
+        </w:rPr>
+        <w:br/>
+      </w:r>
+      <w:r>
+        <w:rPr>
+          <w:rFonts w:ascii="Times New Roman" w:hAnsi="Times New Roman" w:cs="Times New Roman"/>
+          <w:color w:val="CC7832"/>
+        </w:rPr>
+        <w:t xml:space="preserve">having </w:t>
+      </w:r>
+      <w:r>
+        <w:rPr>
+          <w:rFonts w:ascii="Times New Roman" w:hAnsi="Times New Roman" w:cs="Times New Roman"/>
+          <w:color w:val="FFC66D"/>
+        </w:rPr>
+        <w:t>avg</w:t>
+      </w:r>
+      <w:r>
+        <w:rPr>
+          <w:rFonts w:ascii="Times New Roman" w:hAnsi="Times New Roman" w:cs="Times New Roman"/>
+          <w:color w:val="A9B7C6"/>
+        </w:rPr>
+        <w:t>(</w:t>
+      </w:r>
+      <w:r>
+        <w:rPr>
+          <w:rFonts w:ascii="Times New Roman" w:hAnsi="Times New Roman" w:cs="Times New Roman"/>
+          <w:color w:val="FFC66D"/>
+        </w:rPr>
+        <w:t>date_part</w:t>
+      </w:r>
+      <w:r>
+        <w:rPr>
+          <w:rFonts w:ascii="Times New Roman" w:hAnsi="Times New Roman" w:cs="Times New Roman"/>
+          <w:color w:val="A9B7C6"/>
+        </w:rPr>
+        <w:t>(</w:t>
+      </w:r>
+      <w:r>
+        <w:rPr>
+          <w:rFonts w:ascii="Times New Roman" w:hAnsi="Times New Roman" w:cs="Times New Roman"/>
+          <w:color w:val="6A8759"/>
+        </w:rPr>
+        <w:t>'year'</w:t>
+      </w:r>
+      <w:r>
+        <w:rPr>
+          <w:rFonts w:ascii="Times New Roman" w:hAnsi="Times New Roman" w:cs="Times New Roman"/>
+          <w:color w:val="CC7832"/>
+        </w:rPr>
+        <w:t xml:space="preserve">, </w:t>
+      </w:r>
+      <w:r>
+        <w:rPr>
+          <w:rFonts w:ascii="Times New Roman" w:hAnsi="Times New Roman" w:cs="Times New Roman"/>
+          <w:color w:val="FFC66D"/>
+        </w:rPr>
+        <w:t>age</w:t>
+      </w:r>
+      <w:r>
+        <w:rPr>
+          <w:rFonts w:ascii="Times New Roman" w:hAnsi="Times New Roman" w:cs="Times New Roman"/>
+          <w:color w:val="A9B7C6"/>
+        </w:rPr>
+        <w:t>(ДАТА_РОЖДЕНИЯ))) &lt;</w:t>
+      </w:r>
+      <w:r>
+        <w:rPr>
+          <w:rFonts w:ascii="Times New Roman" w:hAnsi="Times New Roman" w:cs="Times New Roman"/>
+          <w:color w:val="A9B7C6"/>
+        </w:rPr>
+        <w:br/>
+        <w:t xml:space="preserve">       (</w:t>
+      </w:r>
+      <w:r>
+        <w:rPr>
+          <w:rFonts w:ascii="Times New Roman" w:hAnsi="Times New Roman" w:cs="Times New Roman"/>
+          <w:color w:val="A9B7C6"/>
+        </w:rPr>
+        <w:br/>
+        <w:t xml:space="preserve">           </w:t>
+      </w:r>
+      <w:r>
+        <w:rPr>
+          <w:rFonts w:ascii="Times New Roman" w:hAnsi="Times New Roman" w:cs="Times New Roman"/>
+          <w:color w:val="CC7832"/>
+        </w:rPr>
+        <w:t xml:space="preserve">select </w:t>
+      </w:r>
+      <w:r>
+        <w:rPr>
+          <w:rFonts w:ascii="Times New Roman" w:hAnsi="Times New Roman" w:cs="Times New Roman"/>
+          <w:color w:val="FFC66D"/>
+        </w:rPr>
+        <w:t>max</w:t>
+      </w:r>
+      <w:r>
+        <w:rPr>
+          <w:rFonts w:ascii="Times New Roman" w:hAnsi="Times New Roman" w:cs="Times New Roman"/>
+          <w:color w:val="A9B7C6"/>
+        </w:rPr>
+        <w:t>(</w:t>
+      </w:r>
+      <w:r>
+        <w:rPr>
+          <w:rFonts w:ascii="Times New Roman" w:hAnsi="Times New Roman" w:cs="Times New Roman"/>
+          <w:color w:val="FFC66D"/>
+        </w:rPr>
+        <w:t>date_part</w:t>
+      </w:r>
+      <w:r>
+        <w:rPr>
+          <w:rFonts w:ascii="Times New Roman" w:hAnsi="Times New Roman" w:cs="Times New Roman"/>
+          <w:color w:val="A9B7C6"/>
+        </w:rPr>
+        <w:t>(</w:t>
+      </w:r>
+      <w:r>
+        <w:rPr>
+          <w:rFonts w:ascii="Times New Roman" w:hAnsi="Times New Roman" w:cs="Times New Roman"/>
+          <w:color w:val="6A8759"/>
+        </w:rPr>
+        <w:t>'year'</w:t>
+      </w:r>
+      <w:r>
+        <w:rPr>
+          <w:rFonts w:ascii="Times New Roman" w:hAnsi="Times New Roman" w:cs="Times New Roman"/>
+          <w:color w:val="CC7832"/>
+        </w:rPr>
+        <w:t xml:space="preserve">, </w:t>
+      </w:r>
+      <w:r>
+        <w:rPr>
+          <w:rFonts w:ascii="Times New Roman" w:hAnsi="Times New Roman" w:cs="Times New Roman"/>
+          <w:color w:val="FFC66D"/>
+        </w:rPr>
+        <w:t>age</w:t>
+      </w:r>
+      <w:r>
+        <w:rPr>
+          <w:rFonts w:ascii="Times New Roman" w:hAnsi="Times New Roman" w:cs="Times New Roman"/>
+          <w:color w:val="A9B7C6"/>
+        </w:rPr>
+        <w:t>(ДАТА_РОЖДЕНИЯ)))</w:t>
+      </w:r>
+      <w:r>
+        <w:rPr>
+          <w:rFonts w:ascii="Times New Roman" w:hAnsi="Times New Roman" w:cs="Times New Roman"/>
+          <w:color w:val="A9B7C6"/>
+        </w:rPr>
+        <w:br/>
+        <w:t xml:space="preserve">           </w:t>
+      </w:r>
+      <w:r>
+        <w:rPr>
+          <w:rFonts w:ascii="Times New Roman" w:hAnsi="Times New Roman" w:cs="Times New Roman"/>
+          <w:color w:val="CC7832"/>
+        </w:rPr>
+        <w:t xml:space="preserve">from </w:t>
+      </w:r>
+      <w:r>
+        <w:rPr>
+          <w:rFonts w:ascii="Times New Roman" w:hAnsi="Times New Roman" w:cs="Times New Roman"/>
+          <w:color w:val="A9B7C6"/>
+        </w:rPr>
+        <w:t>Н_ЛЮДИ</w:t>
+      </w:r>
+      <w:r>
+        <w:rPr>
+          <w:rFonts w:ascii="Times New Roman" w:hAnsi="Times New Roman" w:cs="Times New Roman"/>
+          <w:color w:val="A9B7C6"/>
+        </w:rPr>
+        <w:br/>
+      </w:r>
+      <w:r>
+        <w:rPr>
+          <w:rFonts w:ascii="Times New Roman" w:hAnsi="Times New Roman" w:cs="Times New Roman"/>
+          <w:color w:val="A9B7C6"/>
+        </w:rPr>
+        <w:lastRenderedPageBreak/>
+        <w:t xml:space="preserve">                    </w:t>
+      </w:r>
+      <w:r>
+        <w:rPr>
+          <w:rFonts w:ascii="Times New Roman" w:hAnsi="Times New Roman" w:cs="Times New Roman"/>
+          <w:color w:val="CC7832"/>
+        </w:rPr>
+        <w:t xml:space="preserve">inner join </w:t>
+      </w:r>
+      <w:r>
+        <w:rPr>
+          <w:rFonts w:ascii="Times New Roman" w:hAnsi="Times New Roman" w:cs="Times New Roman"/>
+          <w:color w:val="A9B7C6"/>
+        </w:rPr>
+        <w:t xml:space="preserve">Н_УЧЕНИКИ </w:t>
+      </w:r>
+      <w:r>
+        <w:rPr>
+          <w:rFonts w:ascii="Times New Roman" w:hAnsi="Times New Roman" w:cs="Times New Roman"/>
+          <w:color w:val="CC7832"/>
+        </w:rPr>
+        <w:t xml:space="preserve">on </w:t>
+      </w:r>
+      <w:r>
+        <w:rPr>
+          <w:rFonts w:ascii="Times New Roman" w:hAnsi="Times New Roman" w:cs="Times New Roman"/>
+          <w:color w:val="A9B7C6"/>
+        </w:rPr>
+        <w:t>Н_УЧЕНИКИ.ЧЛВК_ИД = Н_ЛЮДИ.ИД</w:t>
+      </w:r>
+      <w:r>
+        <w:rPr>
+          <w:rFonts w:ascii="Times New Roman" w:hAnsi="Times New Roman" w:cs="Times New Roman"/>
+          <w:color w:val="A9B7C6"/>
+        </w:rPr>
+        <w:br/>
+        <w:t xml:space="preserve">           </w:t>
+      </w:r>
+      <w:r>
+        <w:rPr>
+          <w:rFonts w:ascii="Times New Roman" w:hAnsi="Times New Roman" w:cs="Times New Roman"/>
+          <w:color w:val="CC7832"/>
+        </w:rPr>
+        <w:t xml:space="preserve">where </w:t>
+      </w:r>
+      <w:r>
+        <w:rPr>
+          <w:rFonts w:ascii="Times New Roman" w:hAnsi="Times New Roman" w:cs="Times New Roman"/>
+          <w:color w:val="A9B7C6"/>
+        </w:rPr>
+        <w:t xml:space="preserve">ГРУППА = </w:t>
+      </w:r>
+      <w:r>
+        <w:rPr>
+          <w:rFonts w:ascii="Times New Roman" w:hAnsi="Times New Roman" w:cs="Times New Roman"/>
+          <w:color w:val="6A8759"/>
+        </w:rPr>
+        <w:t>'1100'</w:t>
+      </w:r>
+      <w:r>
+        <w:rPr>
+          <w:rFonts w:ascii="Times New Roman" w:hAnsi="Times New Roman" w:cs="Times New Roman"/>
+          <w:color w:val="6A8759"/>
+        </w:rPr>
+        <w:br/>
+        <w:t xml:space="preserve">           </w:t>
+      </w:r>
+      <w:r>
+        <w:rPr>
+          <w:rFonts w:ascii="Times New Roman" w:hAnsi="Times New Roman" w:cs="Times New Roman"/>
+          <w:color w:val="CC7832"/>
+        </w:rPr>
+        <w:t xml:space="preserve">group by </w:t>
+      </w:r>
+      <w:r>
+        <w:rPr>
+          <w:rFonts w:ascii="Times New Roman" w:hAnsi="Times New Roman" w:cs="Times New Roman"/>
+          <w:color w:val="A9B7C6"/>
+        </w:rPr>
+        <w:t>ГРУППА</w:t>
+      </w:r>
+      <w:r>
+        <w:rPr>
+          <w:rFonts w:ascii="Times New Roman" w:hAnsi="Times New Roman" w:cs="Times New Roman"/>
+          <w:color w:val="A9B7C6"/>
+        </w:rPr>
+        <w:br/>
+        <w:t xml:space="preserve">       )</w:t>
+      </w:r>
+      <w:r>
+        <w:rPr>
+          <w:rFonts w:ascii="Times New Roman" w:hAnsi="Times New Roman" w:cs="Times New Roman"/>
+          <w:color w:val="CC7832"/>
+        </w:rPr>
+        <w:t>;</w:t>
+      </w:r>
+    </w:p>
+    <w:p>
+      <w:pPr>
+        <w:rPr>
+          <w:rFonts w:ascii="Times New Roman" w:hAnsi="Times New Roman" w:cs="Times New Roman"/>
+          <w:b/>
+          <w:bCs/>
+        </w:rPr>
+      </w:pPr>
+    </w:p>
+    <w:p>
+      <w:pPr>
+        <w:rPr>
+          <w:rFonts w:ascii="Times New Roman" w:hAnsi="Times New Roman" w:cs="Times New Roman"/>
+          <w:b/>
+          <w:bCs/>
+          <w:lang w:val="en-US"/>
+        </w:rPr>
+      </w:pPr>
+      <w:r>
+        <w:rPr>
+          <w:rFonts w:ascii="Times New Roman" w:hAnsi="Times New Roman" w:cs="Times New Roman"/>
+          <w:noProof/>
+          <w14:ligatures w14:val="standardContextual"/>
+        </w:rPr>
+        <w:drawing>
+          <wp:inline distT="0" distB="0" distL="0" distR="0" wp14:anchorId="7C4AC8E1" wp14:editId="5C094F88">
+            <wp:extent cx="2619048" cy="1628571"/>
+            <wp:effectExtent l="0" t="0" r="0" b="0"/>
+            <wp:docPr id="604042725" name="Рисунок 1" descr="Изображение выглядит как текст, Шрифт, снимок экрана&#10;&#10;Автоматически созданное описание"/>
+            <wp:cNvGraphicFramePr>
+              <a:graphicFrameLocks xmlns:a="http://schemas.openxmlformats.org/drawingml/2006/main" noChangeAspect="1"/>
+            </wp:cNvGraphicFramePr>
+            <a:graphic xmlns:a="http://schemas.openxmlformats.org/drawingml/2006/main">
+              <a:graphicData uri="http://schemas.openxmlformats.org/drawingml/2006/picture">
+                <pic:pic xmlns:pic="http://schemas.openxmlformats.org/drawingml/2006/picture">
+                  <pic:nvPicPr>
+                    <pic:cNvPr id="604042725" name="Рисунок 1" descr="Изображение выглядит как текст, Шрифт, снимок экрана&#10;&#10;Автоматически созданное описание"/>
+                    <pic:cNvPicPr/>
+                  </pic:nvPicPr>
+                  <pic:blipFill>
+                    <a:blip r:embed="rId19"/>
+                    <a:stretch>
+                      <a:fillRect/>
+                    </a:stretch>
+                  </pic:blipFill>
+                  <pic:spPr>
+                    <a:xfrm>
+                      <a:off x="0" y="0"/>
+                      <a:ext cx="2619048" cy="1628571"/>
+                    </a:xfrm>
+                    <a:prstGeom prst="rect">
+                      <a:avLst/>
+                    </a:prstGeom>
+                  </pic:spPr>
+                </pic:pic>
+              </a:graphicData>
+            </a:graphic>
+          </wp:inline>
+        </w:drawing>
+      </w:r>
+    </w:p>
+    <w:p>
+      <w:pPr>
+        <w:rPr>
+          <w:rFonts w:ascii="Times New Roman" w:hAnsi="Times New Roman" w:cs="Times New Roman"/>
+        </w:rPr>
+      </w:pPr>
+      <w:r>
+        <w:rPr>
+          <w:rFonts w:ascii="Times New Roman" w:hAnsi="Times New Roman" w:cs="Times New Roman"/>
+          <w:noProof/>
+          <w14:ligatures w14:val="standardContextual"/>
+        </w:rPr>
+        <w:drawing>
+          <wp:inline distT="0" distB="0" distL="0" distR="0" wp14:anchorId="1B42CBEE" wp14:editId="7B5F0550">
+            <wp:extent cx="5940425" cy="977265"/>
+            <wp:effectExtent l="0" t="0" r="3175" b="0"/>
+            <wp:docPr id="1992128877" name="Рисунок 1" descr="Изображение выглядит как текст, Шрифт, снимок экрана, алгебра&#10;&#10;Автоматически созданное описание"/>
+            <wp:cNvGraphicFramePr>
+              <a:graphicFrameLocks xmlns:a="http://schemas.openxmlformats.org/drawingml/2006/main" noChangeAspect="1"/>
+            </wp:cNvGraphicFramePr>
+            <a:graphic xmlns:a="http://schemas.openxmlformats.org/drawingml/2006/main">
+              <a:graphicData uri="http://schemas.openxmlformats.org/drawingml/2006/picture">
+                <pic:pic xmlns:pic="http://schemas.openxmlformats.org/drawingml/2006/picture">
+                  <pic:nvPicPr>
+                    <pic:cNvPr id="1992128877" name="Рисунок 1" descr="Изображение выглядит как текст, Шрифт, снимок экрана, алгебра&#10;&#10;Автоматически созданное описание"/>
+                    <pic:cNvPicPr/>
+                  </pic:nvPicPr>
+                  <pic:blipFill>
+                    <a:blip r:embed="rId20"/>
+                    <a:stretch>
+                      <a:fillRect/>
+                    </a:stretch>
+                  </pic:blipFill>
+                  <pic:spPr>
+                    <a:xfrm>
+                      <a:off x="0" y="0"/>
+                      <a:ext cx="5940425" cy="977265"/>
+                    </a:xfrm>
+                    <a:prstGeom prst="rect">
+                      <a:avLst/>
+                    </a:prstGeom>
+                  </pic:spPr>
+                </pic:pic>
+              </a:graphicData>
+            </a:graphic>
+          </wp:inline>
+        </w:drawing>
+      </w:r>
+    </w:p>
+    <w:p>
+      <w:pPr>
+        <w:pStyle w:val="HTML"/>
+        <w:shd w:val="clear" w:color="auto" w:fill="2B2B2B"/>
+        <w:rPr>
+          <w:rFonts w:ascii="Times New Roman" w:hAnsi="Times New Roman" w:cs="Times New Roman"/>
+          <w:color w:val="A9B7C6"/>
+        </w:rPr>
+      </w:pPr>
+      <w:r>
+        <w:rPr>
+          <w:rFonts w:ascii="Times New Roman" w:hAnsi="Times New Roman" w:cs="Times New Roman"/>
+          <w:color w:val="CC7832"/>
+        </w:rPr>
+        <w:t xml:space="preserve">select </w:t>
+      </w:r>
+      <w:r>
+        <w:rPr>
+          <w:rFonts w:ascii="Times New Roman" w:hAnsi="Times New Roman" w:cs="Times New Roman"/>
+          <w:color w:val="A9B7C6"/>
+        </w:rPr>
+        <w:t>"Н_УЧЕНИКИ"."ГРУППА"</w:t>
+      </w:r>
+      <w:r>
+        <w:rPr>
+          <w:rFonts w:ascii="Times New Roman" w:hAnsi="Times New Roman" w:cs="Times New Roman"/>
+          <w:color w:val="CC7832"/>
+        </w:rPr>
+        <w:t>,</w:t>
+      </w:r>
+      <w:r>
+        <w:rPr>
+          <w:rFonts w:ascii="Times New Roman" w:hAnsi="Times New Roman" w:cs="Times New Roman"/>
+          <w:color w:val="CC7832"/>
+        </w:rPr>
+        <w:br/>
+        <w:t xml:space="preserve">       </w:t>
+      </w:r>
+      <w:r>
+        <w:rPr>
+          <w:rFonts w:ascii="Times New Roman" w:hAnsi="Times New Roman" w:cs="Times New Roman"/>
+          <w:color w:val="A9B7C6"/>
+        </w:rPr>
+        <w:t>"Н_ЛЮДИ"."ИД"</w:t>
+      </w:r>
+      <w:r>
+        <w:rPr>
+          <w:rFonts w:ascii="Times New Roman" w:hAnsi="Times New Roman" w:cs="Times New Roman"/>
+          <w:color w:val="CC7832"/>
+        </w:rPr>
+        <w:t>,</w:t>
+      </w:r>
+      <w:r>
+        <w:rPr>
+          <w:rFonts w:ascii="Times New Roman" w:hAnsi="Times New Roman" w:cs="Times New Roman"/>
+          <w:color w:val="CC7832"/>
+        </w:rPr>
+        <w:br/>
+        <w:t xml:space="preserve">       </w:t>
+      </w:r>
+      <w:r>
+        <w:rPr>
+          <w:rFonts w:ascii="Times New Roman" w:hAnsi="Times New Roman" w:cs="Times New Roman"/>
+          <w:color w:val="A9B7C6"/>
+        </w:rPr>
+        <w:t>"Н_ЛЮДИ"."ФАМИЛИЯ"</w:t>
+      </w:r>
+      <w:r>
+        <w:rPr>
+          <w:rFonts w:ascii="Times New Roman" w:hAnsi="Times New Roman" w:cs="Times New Roman"/>
+          <w:color w:val="CC7832"/>
+        </w:rPr>
+        <w:t>,</w:t>
+      </w:r>
+      <w:r>
+        <w:rPr>
+          <w:rFonts w:ascii="Times New Roman" w:hAnsi="Times New Roman" w:cs="Times New Roman"/>
+          <w:color w:val="CC7832"/>
+        </w:rPr>
+        <w:br/>
+        <w:t xml:space="preserve">       </w:t>
+      </w:r>
+      <w:r>
+        <w:rPr>
+          <w:rFonts w:ascii="Times New Roman" w:hAnsi="Times New Roman" w:cs="Times New Roman"/>
+          <w:color w:val="A9B7C6"/>
+        </w:rPr>
+        <w:t>"Н_ЛЮДИ"."ИМЯ"</w:t>
+      </w:r>
+      <w:r>
+        <w:rPr>
+          <w:rFonts w:ascii="Times New Roman" w:hAnsi="Times New Roman" w:cs="Times New Roman"/>
+          <w:color w:val="CC7832"/>
+        </w:rPr>
+        <w:t>,</w:t>
+      </w:r>
+      <w:r>
+        <w:rPr>
+          <w:rFonts w:ascii="Times New Roman" w:hAnsi="Times New Roman" w:cs="Times New Roman"/>
+          <w:color w:val="CC7832"/>
+        </w:rPr>
+        <w:br/>
+        <w:t xml:space="preserve">       </w:t>
+      </w:r>
+      <w:r>
+        <w:rPr>
+          <w:rFonts w:ascii="Times New Roman" w:hAnsi="Times New Roman" w:cs="Times New Roman"/>
+          <w:color w:val="A9B7C6"/>
+        </w:rPr>
+        <w:t>"Н_ЛЮДИ"."ОТЧЕСТВО"</w:t>
+      </w:r>
+      <w:r>
+        <w:rPr>
+          <w:rFonts w:ascii="Times New Roman" w:hAnsi="Times New Roman" w:cs="Times New Roman"/>
+          <w:color w:val="CC7832"/>
+        </w:rPr>
+        <w:t>,</w:t>
+      </w:r>
+      <w:r>
+        <w:rPr>
+          <w:rFonts w:ascii="Times New Roman" w:hAnsi="Times New Roman" w:cs="Times New Roman"/>
+          <w:color w:val="CC7832"/>
+        </w:rPr>
+        <w:br/>
+        <w:t xml:space="preserve">       </w:t>
+      </w:r>
+      <w:r>
+        <w:rPr>
+          <w:rFonts w:ascii="Times New Roman" w:hAnsi="Times New Roman" w:cs="Times New Roman"/>
+          <w:color w:val="A9B7C6"/>
+        </w:rPr>
+        <w:t>"Н_УЧЕНИКИ"."П_ПРКОК_ИД"</w:t>
+      </w:r>
+      <w:r>
+        <w:rPr>
+          <w:rFonts w:ascii="Times New Roman" w:hAnsi="Times New Roman" w:cs="Times New Roman"/>
+          <w:color w:val="A9B7C6"/>
+        </w:rPr>
+        <w:br/>
+      </w:r>
+      <w:r>
+        <w:rPr>
+          <w:rFonts w:ascii="Times New Roman" w:hAnsi="Times New Roman" w:cs="Times New Roman"/>
+          <w:color w:val="CC7832"/>
+        </w:rPr>
+        <w:t xml:space="preserve">from </w:t>
+      </w:r>
+      <w:r>
+        <w:rPr>
+          <w:rFonts w:ascii="Times New Roman" w:hAnsi="Times New Roman" w:cs="Times New Roman"/>
+          <w:color w:val="A9B7C6"/>
+        </w:rPr>
+        <w:t>"Н_УЧЕНИКИ"</w:t>
+      </w:r>
+      <w:r>
+        <w:rPr>
+          <w:rFonts w:ascii="Times New Roman" w:hAnsi="Times New Roman" w:cs="Times New Roman"/>
+          <w:color w:val="A9B7C6"/>
+        </w:rPr>
+        <w:br/>
+        <w:t xml:space="preserve">         </w:t>
+      </w:r>
+      <w:r>
+        <w:rPr>
+          <w:rFonts w:ascii="Times New Roman" w:hAnsi="Times New Roman" w:cs="Times New Roman"/>
+          <w:color w:val="CC7832"/>
+        </w:rPr>
+        <w:t xml:space="preserve">join </w:t>
+      </w:r>
+      <w:r>
+        <w:rPr>
+          <w:rFonts w:ascii="Times New Roman" w:hAnsi="Times New Roman" w:cs="Times New Roman"/>
+          <w:color w:val="A9B7C6"/>
+        </w:rPr>
+        <w:t xml:space="preserve">"Н_ЛЮДИ" </w:t>
+      </w:r>
+      <w:r>
+        <w:rPr>
+          <w:rFonts w:ascii="Times New Roman" w:hAnsi="Times New Roman" w:cs="Times New Roman"/>
+          <w:color w:val="CC7832"/>
+        </w:rPr>
+        <w:t xml:space="preserve">on </w:t>
+      </w:r>
+      <w:r>
+        <w:rPr>
+          <w:rFonts w:ascii="Times New Roman" w:hAnsi="Times New Roman" w:cs="Times New Roman"/>
+          <w:color w:val="A9B7C6"/>
+        </w:rPr>
+        <w:t>"Н_ЛЮДИ"."ИД" = "Н_УЧЕНИКИ"."ЧЛВК_ИД"</w:t>
+      </w:r>
+      <w:r>
+        <w:rPr>
+          <w:rFonts w:ascii="Times New Roman" w:hAnsi="Times New Roman" w:cs="Times New Roman"/>
+          <w:color w:val="A9B7C6"/>
+        </w:rPr>
+        <w:br/>
+        <w:t xml:space="preserve">         </w:t>
+      </w:r>
+      <w:r>
+        <w:rPr>
+          <w:rFonts w:ascii="Times New Roman" w:hAnsi="Times New Roman" w:cs="Times New Roman"/>
+          <w:color w:val="CC7832"/>
+        </w:rPr>
+        <w:t xml:space="preserve">join </w:t>
+      </w:r>
+      <w:r>
+        <w:rPr>
+          <w:rFonts w:ascii="Times New Roman" w:hAnsi="Times New Roman" w:cs="Times New Roman"/>
+          <w:color w:val="A9B7C6"/>
+        </w:rPr>
+        <w:t xml:space="preserve">"Н_ПЛАНЫ" </w:t>
+      </w:r>
+      <w:r>
+        <w:rPr>
+          <w:rFonts w:ascii="Times New Roman" w:hAnsi="Times New Roman" w:cs="Times New Roman"/>
+          <w:color w:val="CC7832"/>
+        </w:rPr>
+        <w:t xml:space="preserve">on </w:t>
+      </w:r>
+      <w:r>
+        <w:rPr>
+          <w:rFonts w:ascii="Times New Roman" w:hAnsi="Times New Roman" w:cs="Times New Roman"/>
+          <w:color w:val="A9B7C6"/>
+        </w:rPr>
+        <w:t>"Н_УЧЕНИКИ"."ПЛАН_ИД" = "Н_ПЛАНЫ"."ИД"</w:t>
+      </w:r>
+      <w:r>
+        <w:rPr>
+          <w:rFonts w:ascii="Times New Roman" w:hAnsi="Times New Roman" w:cs="Times New Roman"/>
+          <w:color w:val="A9B7C6"/>
+        </w:rPr>
+        <w:br/>
+        <w:t xml:space="preserve">         </w:t>
+      </w:r>
+      <w:r>
+        <w:rPr>
+          <w:rFonts w:ascii="Times New Roman" w:hAnsi="Times New Roman" w:cs="Times New Roman"/>
+          <w:color w:val="CC7832"/>
+        </w:rPr>
+        <w:t xml:space="preserve">join </w:t>
+      </w:r>
+      <w:r>
+        <w:rPr>
+          <w:rFonts w:ascii="Times New Roman" w:hAnsi="Times New Roman" w:cs="Times New Roman"/>
+          <w:color w:val="A9B7C6"/>
+        </w:rPr>
+        <w:t xml:space="preserve">"Н_ФОРМЫ_ОБУЧЕНИЯ" </w:t>
+      </w:r>
+      <w:r>
+        <w:rPr>
+          <w:rFonts w:ascii="Times New Roman" w:hAnsi="Times New Roman" w:cs="Times New Roman"/>
+          <w:color w:val="CC7832"/>
+        </w:rPr>
+        <w:t xml:space="preserve">on </w:t>
+      </w:r>
+      <w:r>
+        <w:rPr>
+          <w:rFonts w:ascii="Times New Roman" w:hAnsi="Times New Roman" w:cs="Times New Roman"/>
+          <w:color w:val="A9B7C6"/>
+        </w:rPr>
+        <w:t>"Н_ПЛАНЫ"."ФО_ИД" = "Н_ФОРМЫ_ОБУЧЕНИЯ"."ИД"</w:t>
+      </w:r>
+      <w:r>
+        <w:rPr>
+          <w:rFonts w:ascii="Times New Roman" w:hAnsi="Times New Roman" w:cs="Times New Roman"/>
+          <w:color w:val="A9B7C6"/>
+        </w:rPr>
+        <w:br/>
+        <w:t xml:space="preserve">         </w:t>
+      </w:r>
+      <w:r>
+        <w:rPr>
+          <w:rFonts w:ascii="Times New Roman" w:hAnsi="Times New Roman" w:cs="Times New Roman"/>
+          <w:color w:val="CC7832"/>
+        </w:rPr>
+        <w:t xml:space="preserve">join </w:t>
+      </w:r>
+      <w:r>
+        <w:rPr>
+          <w:rFonts w:ascii="Times New Roman" w:hAnsi="Times New Roman" w:cs="Times New Roman"/>
+          <w:color w:val="A9B7C6"/>
+        </w:rPr>
+        <w:t xml:space="preserve">"Н_НАПРАВЛЕНИЯ_СПЕЦИАЛ" </w:t>
+      </w:r>
+      <w:r>
+        <w:rPr>
+          <w:rFonts w:ascii="Times New Roman" w:hAnsi="Times New Roman" w:cs="Times New Roman"/>
+          <w:color w:val="CC7832"/>
+        </w:rPr>
+        <w:t xml:space="preserve">on </w:t>
+      </w:r>
+      <w:r>
+        <w:rPr>
+          <w:rFonts w:ascii="Times New Roman" w:hAnsi="Times New Roman" w:cs="Times New Roman"/>
+          <w:color w:val="A9B7C6"/>
+        </w:rPr>
+        <w:t>"Н_ПЛАНЫ"."НАПС_ИД" = "Н_НАПРАВЛЕНИЯ_СПЕЦИАЛ"."ИД"</w:t>
+      </w:r>
+      <w:r>
+        <w:rPr>
+          <w:rFonts w:ascii="Times New Roman" w:hAnsi="Times New Roman" w:cs="Times New Roman"/>
+          <w:color w:val="A9B7C6"/>
+        </w:rPr>
+        <w:br/>
+        <w:t xml:space="preserve">         </w:t>
+      </w:r>
+      <w:r>
+        <w:rPr>
+          <w:rFonts w:ascii="Times New Roman" w:hAnsi="Times New Roman" w:cs="Times New Roman"/>
+          <w:color w:val="CC7832"/>
+        </w:rPr>
+        <w:t xml:space="preserve">join </w:t>
+      </w:r>
+      <w:r>
+        <w:rPr>
+          <w:rFonts w:ascii="Times New Roman" w:hAnsi="Times New Roman" w:cs="Times New Roman"/>
+          <w:color w:val="A9B7C6"/>
+        </w:rPr>
+        <w:t xml:space="preserve">"Н_НАПР_СПЕЦ" </w:t>
+      </w:r>
+      <w:r>
+        <w:rPr>
+          <w:rFonts w:ascii="Times New Roman" w:hAnsi="Times New Roman" w:cs="Times New Roman"/>
+          <w:color w:val="CC7832"/>
+        </w:rPr>
+        <w:t xml:space="preserve">on </w:t>
+      </w:r>
+      <w:r>
+        <w:rPr>
+          <w:rFonts w:ascii="Times New Roman" w:hAnsi="Times New Roman" w:cs="Times New Roman"/>
+          <w:color w:val="A9B7C6"/>
+        </w:rPr>
+        <w:t>"Н_НАПРАВЛЕНИЯ_СПЕЦИАЛ"."НС_ИД" = "Н_НАПР_СПЕЦ"."ИД"</w:t>
+      </w:r>
+      <w:r>
+        <w:rPr>
+          <w:rFonts w:ascii="Times New Roman" w:hAnsi="Times New Roman" w:cs="Times New Roman"/>
+          <w:color w:val="A9B7C6"/>
+        </w:rPr>
+        <w:br/>
+      </w:r>
+      <w:r>
+        <w:rPr>
+          <w:rFonts w:ascii="Times New Roman" w:hAnsi="Times New Roman" w:cs="Times New Roman"/>
+          <w:color w:val="CC7832"/>
+        </w:rPr>
+        <w:t xml:space="preserve">where </w:t>
+      </w:r>
+      <w:r>
+        <w:rPr>
+          <w:rFonts w:ascii="Times New Roman" w:hAnsi="Times New Roman" w:cs="Times New Roman"/>
+          <w:color w:val="A9B7C6"/>
+        </w:rPr>
+        <w:t xml:space="preserve">"Н_УЧЕНИКИ"."КОНЕЦ" &lt; </w:t>
+      </w:r>
+      <w:r>
+        <w:rPr>
+          <w:rFonts w:ascii="Times New Roman" w:hAnsi="Times New Roman" w:cs="Times New Roman"/>
+          <w:color w:val="6A8759"/>
+        </w:rPr>
+        <w:t>'2012-09-01 00:00:00.00000'</w:t>
+      </w:r>
+      <w:r>
+        <w:rPr>
+          <w:rFonts w:ascii="Times New Roman" w:hAnsi="Times New Roman" w:cs="Times New Roman"/>
+          <w:color w:val="6A8759"/>
+        </w:rPr>
+        <w:br/>
+        <w:t xml:space="preserve">  </w:t>
+      </w:r>
+      <w:r>
+        <w:rPr>
+          <w:rFonts w:ascii="Times New Roman" w:hAnsi="Times New Roman" w:cs="Times New Roman"/>
+          <w:color w:val="CC7832"/>
+        </w:rPr>
+        <w:t xml:space="preserve">and </w:t>
+      </w:r>
+      <w:r>
+        <w:rPr>
+          <w:rFonts w:ascii="Times New Roman" w:hAnsi="Times New Roman" w:cs="Times New Roman"/>
+          <w:color w:val="A9B7C6"/>
+        </w:rPr>
+        <w:t xml:space="preserve">"Н_ФОРМЫ_ОБУЧЕНИЯ"."НАИМЕНОВАНИЕ" = </w:t>
+      </w:r>
+      <w:r>
+        <w:rPr>
+          <w:rFonts w:ascii="Times New Roman" w:hAnsi="Times New Roman" w:cs="Times New Roman"/>
+          <w:color w:val="6A8759"/>
+        </w:rPr>
+        <w:t>'Заочная'</w:t>
+      </w:r>
+      <w:r>
+        <w:rPr>
+          <w:rFonts w:ascii="Times New Roman" w:hAnsi="Times New Roman" w:cs="Times New Roman"/>
+          <w:color w:val="6A8759"/>
+        </w:rPr>
+        <w:br/>
+        <w:t xml:space="preserve">  </w:t>
+      </w:r>
+      <w:r>
+        <w:rPr>
+          <w:rFonts w:ascii="Times New Roman" w:hAnsi="Times New Roman" w:cs="Times New Roman"/>
+          <w:color w:val="CC7832"/>
+        </w:rPr>
+        <w:t xml:space="preserve">and </w:t>
+      </w:r>
+      <w:r>
+        <w:rPr>
+          <w:rFonts w:ascii="Times New Roman" w:hAnsi="Times New Roman" w:cs="Times New Roman"/>
+          <w:color w:val="A9B7C6"/>
+        </w:rPr>
+        <w:t xml:space="preserve">"Н_НАПР_СПЕЦ"."КОД_НАПРСПЕЦ" = </w:t>
+      </w:r>
+      <w:r>
+        <w:rPr>
+          <w:rFonts w:ascii="Times New Roman" w:hAnsi="Times New Roman" w:cs="Times New Roman"/>
+          <w:color w:val="6A8759"/>
+        </w:rPr>
+        <w:t>'230101'</w:t>
+      </w:r>
+      <w:r>
+        <w:rPr>
+          <w:rFonts w:ascii="Times New Roman" w:hAnsi="Times New Roman" w:cs="Times New Roman"/>
+          <w:color w:val="CC7832"/>
+        </w:rPr>
+        <w:t>;</w:t>
+      </w:r>
+    </w:p>
+    <w:p>
+      <w:pPr>
+        <w:rPr>
+          <w:rFonts w:ascii="Times New Roman" w:hAnsi="Times New Roman" w:cs="Times New Roman"/>
+        </w:rPr>
+      </w:pPr>
+    </w:p>
+    <w:p>
+      <w:pPr>
+        <w:rPr>
+          <w:rFonts w:ascii="Times New Roman" w:hAnsi="Times New Roman" w:cs="Times New Roman"/>
+          <w:lang w:val="en-US"/>
+        </w:rPr>
+      </w:pPr>
+      <w:r>
+        <w:rPr>
+          <w:rFonts w:ascii="Times New Roman" w:hAnsi="Times New Roman" w:cs="Times New Roman"/>
+          <w:noProof/>
+          <w14:ligatures w14:val="standardContextual"/>
+        </w:rPr>
+        <w:drawing>
+          <wp:inline distT="0" distB="0" distL="0" distR="0" wp14:anchorId="2030B219" wp14:editId="072D39EF">
+            <wp:extent cx="4895238" cy="590476"/>
+            <wp:effectExtent l="0" t="0" r="635" b="635"/>
+            <wp:docPr id="1156209727" name="Рисунок 1"/>
+            <wp:cNvGraphicFramePr>
+              <a:graphicFrameLocks xmlns:a="http://schemas.openxmlformats.org/drawingml/2006/main" noChangeAspect="1"/>
+            </wp:cNvGraphicFramePr>
+            <a:graphic xmlns:a="http://schemas.openxmlformats.org/drawingml/2006/main">
+              <a:graphicData uri="http://schemas.openxmlformats.org/drawingml/2006/picture">
+                <pic:pic xmlns:pic="http://schemas.openxmlformats.org/drawingml/2006/picture">
+                  <pic:nvPicPr>
+                    <pic:cNvPr id="1156209727" name=""/>
+                    <pic:cNvPicPr/>
+                  </pic:nvPicPr>
+                  <pic:blipFill>
+                    <a:blip r:embed="rId21"/>
+                    <a:stretch>
+                      <a:fillRect/>
+                    </a:stretch>
+                  </pic:blipFill>
+                  <pic:spPr>
+                    <a:xfrm>
+                      <a:off x="0" y="0"/>
+                      <a:ext cx="4895238" cy="590476"/>
+                    </a:xfrm>
+                    <a:prstGeom prst="rect">
+                      <a:avLst/>
+                    </a:prstGeom>
+                  </pic:spPr>
+                </pic:pic>
+              </a:graphicData>
+            </a:graphic>
+          </wp:inline>
+        </w:drawing>
+      </w:r>
+    </w:p>
+    <w:p>
+      <w:pPr>
+        <w:pStyle w:val="a4"/>
+        <w:rPr>
+          <w:rFonts w:ascii="Times New Roman" w:hAnsi="Times New Roman" w:cs="Times New Roman"/>
+          <w:sz w:val="24"/>
+          <w:szCs w:val="24"/>
+        </w:rPr>
+      </w:pPr>
+      <w:r>
+        <w:rPr>
+          <w:rFonts w:ascii="Times New Roman" w:hAnsi="Times New Roman" w:cs="Times New Roman"/>
+          <w:sz w:val="24"/>
+          <w:szCs w:val="24"/>
+        </w:rPr>
+        <w:t>Данный запрос ничего не выводит из-за отсутствия таких записей в таблицах. Поменяем его, чтобы проверить работоспособность.</w:t>
+      </w:r>
+    </w:p>
+    <w:p>
+      <w:pPr>
+        <w:pStyle w:val="HTML"/>
+        <w:shd w:val="clear" w:color="auto" w:fill="2B2B2B"/>
+        <w:rPr>
+          <w:rFonts w:ascii="Times New Roman" w:hAnsi="Times New Roman" w:cs="Times New Roman"/>
+          <w:color w:val="A9B7C6"/>
+        </w:rPr>
+      </w:pPr>
+      <w:r>
+        <w:rPr>
+          <w:rFonts w:ascii="Times New Roman" w:hAnsi="Times New Roman" w:cs="Times New Roman"/>
+          <w:color w:val="CC7832"/>
+        </w:rPr>
+        <w:t xml:space="preserve">select </w:t>
+      </w:r>
+      <w:r>
+        <w:rPr>
+          <w:rFonts w:ascii="Times New Roman" w:hAnsi="Times New Roman" w:cs="Times New Roman"/>
+          <w:color w:val="A9B7C6"/>
+        </w:rPr>
+        <w:t>"Н_УЧЕНИКИ"."ГРУППА"</w:t>
+      </w:r>
+      <w:r>
+        <w:rPr>
+          <w:rFonts w:ascii="Times New Roman" w:hAnsi="Times New Roman" w:cs="Times New Roman"/>
+          <w:color w:val="CC7832"/>
+        </w:rPr>
+        <w:t>,</w:t>
+      </w:r>
+      <w:r>
+        <w:rPr>
+          <w:rFonts w:ascii="Times New Roman" w:hAnsi="Times New Roman" w:cs="Times New Roman"/>
+          <w:color w:val="CC7832"/>
+        </w:rPr>
+        <w:br/>
+        <w:t xml:space="preserve">       </w:t>
+      </w:r>
+      <w:r>
+        <w:rPr>
+          <w:rFonts w:ascii="Times New Roman" w:hAnsi="Times New Roman" w:cs="Times New Roman"/>
+          <w:color w:val="A9B7C6"/>
+        </w:rPr>
+        <w:t>"Н_ЛЮДИ"."ИД"</w:t>
+      </w:r>
+      <w:r>
+        <w:rPr>
+          <w:rFonts w:ascii="Times New Roman" w:hAnsi="Times New Roman" w:cs="Times New Roman"/>
+          <w:color w:val="CC7832"/>
+        </w:rPr>
+        <w:t>,</w:t>
+      </w:r>
+      <w:r>
+        <w:rPr>
+          <w:rFonts w:ascii="Times New Roman" w:hAnsi="Times New Roman" w:cs="Times New Roman"/>
+          <w:color w:val="CC7832"/>
+        </w:rPr>
+        <w:br/>
+        <w:t xml:space="preserve">       </w:t>
+      </w:r>
+      <w:r>
+        <w:rPr>
+          <w:rFonts w:ascii="Times New Roman" w:hAnsi="Times New Roman" w:cs="Times New Roman"/>
+          <w:color w:val="A9B7C6"/>
+        </w:rPr>
+        <w:t>"Н_ЛЮДИ"."ФАМИЛИЯ"</w:t>
+      </w:r>
+      <w:r>
+        <w:rPr>
+          <w:rFonts w:ascii="Times New Roman" w:hAnsi="Times New Roman" w:cs="Times New Roman"/>
+          <w:color w:val="CC7832"/>
+        </w:rPr>
+        <w:t>,</w:t>
+      </w:r>
+      <w:r>
+        <w:rPr>
+          <w:rFonts w:ascii="Times New Roman" w:hAnsi="Times New Roman" w:cs="Times New Roman"/>
+          <w:color w:val="CC7832"/>
+        </w:rPr>
+        <w:br/>
+        <w:t xml:space="preserve">       </w:t>
+      </w:r>
+      <w:r>
+        <w:rPr>
+          <w:rFonts w:ascii="Times New Roman" w:hAnsi="Times New Roman" w:cs="Times New Roman"/>
+          <w:color w:val="A9B7C6"/>
+        </w:rPr>
+        <w:t>"Н_ЛЮДИ"."ИМЯ"</w:t>
+      </w:r>
+      <w:r>
+        <w:rPr>
+          <w:rFonts w:ascii="Times New Roman" w:hAnsi="Times New Roman" w:cs="Times New Roman"/>
+          <w:color w:val="CC7832"/>
+        </w:rPr>
+        <w:t>,</w:t>
+      </w:r>
+      <w:r>
+        <w:rPr>
+          <w:rFonts w:ascii="Times New Roman" w:hAnsi="Times New Roman" w:cs="Times New Roman"/>
+          <w:color w:val="CC7832"/>
+        </w:rPr>
+        <w:br/>
+        <w:t xml:space="preserve">       </w:t>
+      </w:r>
+      <w:r>
+        <w:rPr>
+          <w:rFonts w:ascii="Times New Roman" w:hAnsi="Times New Roman" w:cs="Times New Roman"/>
+          <w:color w:val="A9B7C6"/>
+        </w:rPr>
+        <w:t>"Н_ЛЮДИ"."ОТЧЕСТВО"</w:t>
+      </w:r>
+      <w:r>
+        <w:rPr>
+          <w:rFonts w:ascii="Times New Roman" w:hAnsi="Times New Roman" w:cs="Times New Roman"/>
+          <w:color w:val="CC7832"/>
+        </w:rPr>
+        <w:t>,</w:t>
+      </w:r>
+      <w:r>
+        <w:rPr>
+          <w:rFonts w:ascii="Times New Roman" w:hAnsi="Times New Roman" w:cs="Times New Roman"/>
+          <w:color w:val="CC7832"/>
+        </w:rPr>
+        <w:br/>
+        <w:t xml:space="preserve">       </w:t>
+      </w:r>
+      <w:r>
+        <w:rPr>
+          <w:rFonts w:ascii="Times New Roman" w:hAnsi="Times New Roman" w:cs="Times New Roman"/>
+          <w:color w:val="A9B7C6"/>
+        </w:rPr>
+        <w:t>"Н_УЧЕНИКИ"."П_ПРКОК_ИД"</w:t>
+      </w:r>
+      <w:r>
+        <w:rPr>
+          <w:rFonts w:ascii="Times New Roman" w:hAnsi="Times New Roman" w:cs="Times New Roman"/>
+          <w:color w:val="A9B7C6"/>
+        </w:rPr>
+        <w:br/>
+      </w:r>
+      <w:r>
+        <w:rPr>
+          <w:rFonts w:ascii="Times New Roman" w:hAnsi="Times New Roman" w:cs="Times New Roman"/>
+          <w:color w:val="CC7832"/>
+        </w:rPr>
+        <w:t xml:space="preserve">from </w:t>
+      </w:r>
+      <w:r>
+        <w:rPr>
+          <w:rFonts w:ascii="Times New Roman" w:hAnsi="Times New Roman" w:cs="Times New Roman"/>
+          <w:color w:val="A9B7C6"/>
+        </w:rPr>
+        <w:t>"Н_УЧЕНИКИ"</w:t>
+      </w:r>
+      <w:r>
+        <w:rPr>
+          <w:rFonts w:ascii="Times New Roman" w:hAnsi="Times New Roman" w:cs="Times New Roman"/>
+          <w:color w:val="A9B7C6"/>
+        </w:rPr>
+        <w:br/>
+        <w:t xml:space="preserve">         </w:t>
+      </w:r>
+      <w:r>
+        <w:rPr>
+          <w:rFonts w:ascii="Times New Roman" w:hAnsi="Times New Roman" w:cs="Times New Roman"/>
+          <w:color w:val="CC7832"/>
+        </w:rPr>
+        <w:t xml:space="preserve">join </w:t>
+      </w:r>
+      <w:r>
+        <w:rPr>
+          <w:rFonts w:ascii="Times New Roman" w:hAnsi="Times New Roman" w:cs="Times New Roman"/>
+          <w:color w:val="A9B7C6"/>
+        </w:rPr>
+        <w:t xml:space="preserve">"Н_ЛЮДИ" </w:t>
+      </w:r>
+      <w:r>
+        <w:rPr>
+          <w:rFonts w:ascii="Times New Roman" w:hAnsi="Times New Roman" w:cs="Times New Roman"/>
+          <w:color w:val="CC7832"/>
+        </w:rPr>
+        <w:t xml:space="preserve">on </w:t>
+      </w:r>
+      <w:r>
+        <w:rPr>
+          <w:rFonts w:ascii="Times New Roman" w:hAnsi="Times New Roman" w:cs="Times New Roman"/>
+          <w:color w:val="A9B7C6"/>
+        </w:rPr>
+        <w:t>"Н_ЛЮДИ"."ИД" = "Н_УЧЕНИКИ"."ЧЛВК_ИД"</w:t>
+      </w:r>
+      <w:r>
+        <w:rPr>
+          <w:rFonts w:ascii="Times New Roman" w:hAnsi="Times New Roman" w:cs="Times New Roman"/>
+          <w:color w:val="A9B7C6"/>
+        </w:rPr>
+        <w:br/>
+        <w:t xml:space="preserve">         </w:t>
+      </w:r>
+      <w:r>
+        <w:rPr>
+          <w:rFonts w:ascii="Times New Roman" w:hAnsi="Times New Roman" w:cs="Times New Roman"/>
+          <w:color w:val="CC7832"/>
+        </w:rPr>
+        <w:t xml:space="preserve">join </w:t>
+      </w:r>
+      <w:r>
+        <w:rPr>
+          <w:rFonts w:ascii="Times New Roman" w:hAnsi="Times New Roman" w:cs="Times New Roman"/>
+          <w:color w:val="A9B7C6"/>
+        </w:rPr>
+        <w:t xml:space="preserve">"Н_ПЛАНЫ" </w:t>
+      </w:r>
+      <w:r>
+        <w:rPr>
+          <w:rFonts w:ascii="Times New Roman" w:hAnsi="Times New Roman" w:cs="Times New Roman"/>
+          <w:color w:val="CC7832"/>
+        </w:rPr>
+        <w:t xml:space="preserve">on </w:t>
+      </w:r>
+      <w:r>
+        <w:rPr>
+          <w:rFonts w:ascii="Times New Roman" w:hAnsi="Times New Roman" w:cs="Times New Roman"/>
+          <w:color w:val="A9B7C6"/>
+        </w:rPr>
+        <w:t>"Н_УЧЕНИКИ"."ПЛАН_ИД" = "Н_ПЛАНЫ"."ИД"</w:t>
+      </w:r>
+      <w:r>
+        <w:rPr>
+          <w:rFonts w:ascii="Times New Roman" w:hAnsi="Times New Roman" w:cs="Times New Roman"/>
+          <w:color w:val="A9B7C6"/>
+        </w:rPr>
+        <w:br/>
+        <w:t xml:space="preserve">         </w:t>
+      </w:r>
+      <w:r>
+        <w:rPr>
+          <w:rFonts w:ascii="Times New Roman" w:hAnsi="Times New Roman" w:cs="Times New Roman"/>
+          <w:color w:val="CC7832"/>
+        </w:rPr>
+        <w:t xml:space="preserve">join </w:t>
+      </w:r>
+      <w:r>
+        <w:rPr>
+          <w:rFonts w:ascii="Times New Roman" w:hAnsi="Times New Roman" w:cs="Times New Roman"/>
+          <w:color w:val="A9B7C6"/>
+        </w:rPr>
+        <w:t xml:space="preserve">"Н_ФОРМЫ_ОБУЧЕНИЯ" </w:t>
+      </w:r>
+      <w:r>
+        <w:rPr>
+          <w:rFonts w:ascii="Times New Roman" w:hAnsi="Times New Roman" w:cs="Times New Roman"/>
+          <w:color w:val="CC7832"/>
+        </w:rPr>
+        <w:t xml:space="preserve">on </w:t>
+      </w:r>
+      <w:r>
+        <w:rPr>
+          <w:rFonts w:ascii="Times New Roman" w:hAnsi="Times New Roman" w:cs="Times New Roman"/>
+          <w:color w:val="A9B7C6"/>
+        </w:rPr>
+        <w:t>"Н_ПЛАНЫ"."ФО_ИД" = "Н_ФОРМЫ_ОБУЧЕНИЯ"."ИД"</w:t>
+      </w:r>
+      <w:r>
+        <w:rPr>
+          <w:rFonts w:ascii="Times New Roman" w:hAnsi="Times New Roman" w:cs="Times New Roman"/>
+          <w:color w:val="A9B7C6"/>
+        </w:rPr>
+        <w:br/>
+        <w:t xml:space="preserve">         </w:t>
+      </w:r>
+      <w:r>
+        <w:rPr>
+          <w:rFonts w:ascii="Times New Roman" w:hAnsi="Times New Roman" w:cs="Times New Roman"/>
+          <w:color w:val="CC7832"/>
+        </w:rPr>
+        <w:t xml:space="preserve">join </w:t>
+      </w:r>
+      <w:r>
+        <w:rPr>
+          <w:rFonts w:ascii="Times New Roman" w:hAnsi="Times New Roman" w:cs="Times New Roman"/>
+          <w:color w:val="A9B7C6"/>
+        </w:rPr>
+        <w:t xml:space="preserve">"Н_НАПРАВЛЕНИЯ_СПЕЦИАЛ" </w:t>
+      </w:r>
+      <w:r>
+        <w:rPr>
+          <w:rFonts w:ascii="Times New Roman" w:hAnsi="Times New Roman" w:cs="Times New Roman"/>
+          <w:color w:val="CC7832"/>
+        </w:rPr>
+        <w:t xml:space="preserve">on </w:t>
+      </w:r>
+      <w:r>
+        <w:rPr>
+          <w:rFonts w:ascii="Times New Roman" w:hAnsi="Times New Roman" w:cs="Times New Roman"/>
+          <w:color w:val="A9B7C6"/>
+        </w:rPr>
+        <w:t>"Н_ПЛАНЫ"."НАПС_ИД" = "Н_НАПРАВЛЕНИЯ_СПЕЦИАЛ"."ИД"</w:t>
+      </w:r>
+      <w:r>
+        <w:rPr>
+          <w:rFonts w:ascii="Times New Roman" w:hAnsi="Times New Roman" w:cs="Times New Roman"/>
+          <w:color w:val="A9B7C6"/>
+        </w:rPr>
+        <w:br/>
+      </w:r>
+      <w:r>
+        <w:rPr>
+          <w:rFonts w:ascii="Times New Roman" w:hAnsi="Times New Roman" w:cs="Times New Roman"/>
+          <w:color w:val="A9B7C6"/>
+        </w:rPr>
+        <w:lastRenderedPageBreak/>
+        <w:t xml:space="preserve">         </w:t>
+      </w:r>
+      <w:r>
+        <w:rPr>
+          <w:rFonts w:ascii="Times New Roman" w:hAnsi="Times New Roman" w:cs="Times New Roman"/>
+          <w:color w:val="CC7832"/>
+        </w:rPr>
+        <w:t xml:space="preserve">join </w:t>
+      </w:r>
+      <w:r>
+        <w:rPr>
+          <w:rFonts w:ascii="Times New Roman" w:hAnsi="Times New Roman" w:cs="Times New Roman"/>
+          <w:color w:val="A9B7C6"/>
+        </w:rPr>
+        <w:t xml:space="preserve">"Н_НАПР_СПЕЦ" </w:t>
+      </w:r>
+      <w:r>
+        <w:rPr>
+          <w:rFonts w:ascii="Times New Roman" w:hAnsi="Times New Roman" w:cs="Times New Roman"/>
+          <w:color w:val="CC7832"/>
+        </w:rPr>
+        <w:t xml:space="preserve">on </w:t>
+      </w:r>
+      <w:r>
+        <w:rPr>
+          <w:rFonts w:ascii="Times New Roman" w:hAnsi="Times New Roman" w:cs="Times New Roman"/>
+          <w:color w:val="A9B7C6"/>
+        </w:rPr>
+        <w:t>"Н_НАПРАВЛЕНИЯ_СПЕЦИАЛ"."НС_ИД" = "Н_НАПР_СПЕЦ"."ИД"</w:t>
+      </w:r>
+      <w:r>
+        <w:rPr>
+          <w:rFonts w:ascii="Times New Roman" w:hAnsi="Times New Roman" w:cs="Times New Roman"/>
+          <w:color w:val="A9B7C6"/>
+        </w:rPr>
+        <w:br/>
+      </w:r>
+      <w:r>
+        <w:rPr>
+          <w:rFonts w:ascii="Times New Roman" w:hAnsi="Times New Roman" w:cs="Times New Roman"/>
+          <w:color w:val="CC7832"/>
+        </w:rPr>
+        <w:t xml:space="preserve">where </w:t>
+      </w:r>
+      <w:r>
+        <w:rPr>
+          <w:rFonts w:ascii="Times New Roman" w:hAnsi="Times New Roman" w:cs="Times New Roman"/>
+          <w:color w:val="A9B7C6"/>
+        </w:rPr>
+        <w:t xml:space="preserve">"Н_УЧЕНИКИ"."КОНЕЦ" &lt; </w:t>
+      </w:r>
+      <w:r>
+        <w:rPr>
+          <w:rFonts w:ascii="Times New Roman" w:hAnsi="Times New Roman" w:cs="Times New Roman"/>
+          <w:color w:val="6A8759"/>
+        </w:rPr>
+        <w:t>'2012-09-01 00:00:00.00000'</w:t>
+      </w:r>
+      <w:r>
+        <w:rPr>
+          <w:rFonts w:ascii="Times New Roman" w:hAnsi="Times New Roman" w:cs="Times New Roman"/>
+          <w:color w:val="6A8759"/>
+        </w:rPr>
+        <w:br/>
+        <w:t xml:space="preserve">  </w:t>
+      </w:r>
+      <w:r>
+        <w:rPr>
+          <w:rFonts w:ascii="Times New Roman" w:hAnsi="Times New Roman" w:cs="Times New Roman"/>
+          <w:color w:val="CC7832"/>
+        </w:rPr>
+        <w:t xml:space="preserve">and </w:t>
+      </w:r>
+      <w:r>
+        <w:rPr>
+          <w:rFonts w:ascii="Times New Roman" w:hAnsi="Times New Roman" w:cs="Times New Roman"/>
+          <w:color w:val="A9B7C6"/>
+        </w:rPr>
+        <w:t xml:space="preserve">"Н_ФОРМЫ_ОБУЧЕНИЯ"."НАИМЕНОВАНИЕ" = </w:t>
+      </w:r>
+      <w:r>
+        <w:rPr>
+          <w:rFonts w:ascii="Times New Roman" w:hAnsi="Times New Roman" w:cs="Times New Roman"/>
+          <w:color w:val="6A8759"/>
+        </w:rPr>
+        <w:t>'Очная'</w:t>
+      </w:r>
+      <w:r>
+        <w:rPr>
+          <w:rFonts w:ascii="Times New Roman" w:hAnsi="Times New Roman" w:cs="Times New Roman"/>
+          <w:color w:val="6A8759"/>
+        </w:rPr>
+        <w:br/>
+        <w:t xml:space="preserve">  </w:t>
+      </w:r>
+      <w:r>
+        <w:rPr>
+          <w:rFonts w:ascii="Times New Roman" w:hAnsi="Times New Roman" w:cs="Times New Roman"/>
+          <w:color w:val="CC7832"/>
+        </w:rPr>
+        <w:t xml:space="preserve">and </w:t>
+      </w:r>
+      <w:r>
+        <w:rPr>
+          <w:rFonts w:ascii="Times New Roman" w:hAnsi="Times New Roman" w:cs="Times New Roman"/>
+          <w:color w:val="A9B7C6"/>
+        </w:rPr>
+        <w:t xml:space="preserve">"Н_НАПР_СПЕЦ"."КОД_НАПРСПЕЦ" = </w:t>
+      </w:r>
+      <w:r>
+        <w:rPr>
+          <w:rFonts w:ascii="Times New Roman" w:hAnsi="Times New Roman" w:cs="Times New Roman"/>
+          <w:color w:val="6A8759"/>
+        </w:rPr>
+        <w:t>'230101'</w:t>
+      </w:r>
+      <w:r>
+        <w:rPr>
+          <w:rFonts w:ascii="Times New Roman" w:hAnsi="Times New Roman" w:cs="Times New Roman"/>
+          <w:color w:val="CC7832"/>
+        </w:rPr>
+        <w:t>;</w:t>
+      </w:r>
+    </w:p>
+    <w:p>
+      <w:pPr>
+        <w:rPr>
+          <w:rFonts w:ascii="Times New Roman" w:hAnsi="Times New Roman" w:cs="Times New Roman"/>
+        </w:rPr>
+      </w:pPr>
+    </w:p>
+    <w:p>
+      <w:pPr>
+        <w:rPr>
+          <w:rFonts w:ascii="Times New Roman" w:hAnsi="Times New Roman" w:cs="Times New Roman"/>
+        </w:rPr>
+      </w:pPr>
+      <w:r>
+        <w:rPr>
+          <w:rFonts w:ascii="Times New Roman" w:hAnsi="Times New Roman" w:cs="Times New Roman"/>
+          <w:noProof/>
+          <w14:ligatures w14:val="standardContextual"/>
+        </w:rPr>
+        <w:drawing>
+          <wp:inline distT="0" distB="0" distL="0" distR="0" wp14:anchorId="79AEC47F" wp14:editId="09251D3F">
+            <wp:extent cx="5940425" cy="1012825"/>
+            <wp:effectExtent l="0" t="0" r="3175" b="0"/>
+            <wp:docPr id="938548141" name="Рисунок 1" descr="Изображение выглядит как текст, снимок экрана, Шрифт, черный&#10;&#10;Автоматически созданное описание"/>
+            <wp:cNvGraphicFramePr>
+              <a:graphicFrameLocks xmlns:a="http://schemas.openxmlformats.org/drawingml/2006/main" noChangeAspect="1"/>
+            </wp:cNvGraphicFramePr>
+            <a:graphic xmlns:a="http://schemas.openxmlformats.org/drawingml/2006/main">
+              <a:graphicData uri="http://schemas.openxmlformats.org/drawingml/2006/picture">
+                <pic:pic xmlns:pic="http://schemas.openxmlformats.org/drawingml/2006/picture">
+                  <pic:nvPicPr>
+                    <pic:cNvPr id="938548141" name="Рисунок 1" descr="Изображение выглядит как текст, снимок экрана, Шрифт, черный&#10;&#10;Автоматически созданное описание"/>
+                    <pic:cNvPicPr/>
+                  </pic:nvPicPr>
+                  <pic:blipFill>
+                    <a:blip r:embed="rId22"/>
+                    <a:stretch>
+                      <a:fillRect/>
+                    </a:stretch>
+                  </pic:blipFill>
+                  <pic:spPr>
+                    <a:xfrm>
+                      <a:off x="0" y="0"/>
+                      <a:ext cx="5940425" cy="1012825"/>
+                    </a:xfrm>
+                    <a:prstGeom prst="rect">
+                      <a:avLst/>
+                    </a:prstGeom>
+                  </pic:spPr>
+                </pic:pic>
+              </a:graphicData>
+            </a:graphic>
+          </wp:inline>
+        </w:drawing>
+      </w:r>
+    </w:p>
+    <w:p>
+      <w:pPr>
+        <w:rPr>
+          <w:rFonts w:ascii="Times New Roman" w:hAnsi="Times New Roman" w:cs="Times New Roman"/>
+        </w:rPr>
+      </w:pPr>
+      <w:r>
+        <w:rPr>
+          <w:rFonts w:ascii="Times New Roman" w:hAnsi="Times New Roman" w:cs="Times New Roman"/>
+          <w:noProof/>
+          <w14:ligatures w14:val="standardContextual"/>
+        </w:rPr>
+        <w:drawing>
+          <wp:inline distT="0" distB="0" distL="0" distR="0" wp14:anchorId="73063B01" wp14:editId="514CBC18">
+            <wp:extent cx="5940425" cy="290195"/>
+            <wp:effectExtent l="0" t="0" r="3175" b="0"/>
+            <wp:docPr id="1628690048" name="Рисунок 1"/>
+            <wp:cNvGraphicFramePr>
+              <a:graphicFrameLocks xmlns:a="http://schemas.openxmlformats.org/drawingml/2006/main" noChangeAspect="1"/>
+            </wp:cNvGraphicFramePr>
+            <a:graphic xmlns:a="http://schemas.openxmlformats.org/drawingml/2006/main">
+              <a:graphicData uri="http://schemas.openxmlformats.org/drawingml/2006/picture">
+                <pic:pic xmlns:pic="http://schemas.openxmlformats.org/drawingml/2006/picture">
+                  <pic:nvPicPr>
+                    <pic:cNvPr id="1628690048" name=""/>
+                    <pic:cNvPicPr/>
+                  </pic:nvPicPr>
+                  <pic:blipFill>
+                    <a:blip r:embed="rId23"/>
+                    <a:stretch>
+                      <a:fillRect/>
+                    </a:stretch>
+                  </pic:blipFill>
+                  <pic:spPr>
+                    <a:xfrm>
+                      <a:off x="0" y="0"/>
+                      <a:ext cx="5940425" cy="290195"/>
+                    </a:xfrm>
+                    <a:prstGeom prst="rect">
+                      <a:avLst/>
+                    </a:prstGeom>
+                  </pic:spPr>
+                </pic:pic>
+              </a:graphicData>
+            </a:graphic>
+          </wp:inline>
+        </w:drawing>
+      </w:r>
+    </w:p>
+    <w:p>
+      <w:pPr>
+        <w:pStyle w:val="HTML"/>
+        <w:shd w:val="clear" w:color="auto" w:fill="2B2B2B"/>
+        <w:rPr>
+          <w:rFonts w:ascii="Times New Roman" w:hAnsi="Times New Roman" w:cs="Times New Roman"/>
+          <w:color w:val="A9B7C6"/>
+        </w:rPr>
+      </w:pPr>
+      <w:r>
+        <w:rPr>
+          <w:rFonts w:ascii="Times New Roman" w:hAnsi="Times New Roman" w:cs="Times New Roman"/>
+          <w:color w:val="CC7832"/>
+        </w:rPr>
+        <w:t xml:space="preserve">select </w:t>
+      </w:r>
+      <w:r>
+        <w:rPr>
+          <w:rFonts w:ascii="Times New Roman" w:hAnsi="Times New Roman" w:cs="Times New Roman"/>
+          <w:color w:val="FFC66D"/>
+        </w:rPr>
+        <w:t>*</w:t>
+      </w:r>
+      <w:r>
+        <w:rPr>
+          <w:rFonts w:ascii="Times New Roman" w:hAnsi="Times New Roman" w:cs="Times New Roman"/>
+          <w:color w:val="FFC66D"/>
+        </w:rPr>
+        <w:br/>
+      </w:r>
+      <w:r>
+        <w:rPr>
+          <w:rFonts w:ascii="Times New Roman" w:hAnsi="Times New Roman" w:cs="Times New Roman"/>
+          <w:color w:val="CC7832"/>
+        </w:rPr>
+        <w:t xml:space="preserve">from </w:t>
+      </w:r>
+      <w:r>
+        <w:rPr>
+          <w:rFonts w:ascii="Times New Roman" w:hAnsi="Times New Roman" w:cs="Times New Roman"/>
+          <w:color w:val="A9B7C6"/>
+        </w:rPr>
+        <w:t>"Н_УЧЕНИКИ"</w:t>
+      </w:r>
+      <w:r>
+        <w:rPr>
+          <w:rFonts w:ascii="Times New Roman" w:hAnsi="Times New Roman" w:cs="Times New Roman"/>
+          <w:color w:val="A9B7C6"/>
+        </w:rPr>
+        <w:br/>
+        <w:t xml:space="preserve">         </w:t>
+      </w:r>
+      <w:r>
+        <w:rPr>
+          <w:rFonts w:ascii="Times New Roman" w:hAnsi="Times New Roman" w:cs="Times New Roman"/>
+          <w:color w:val="CC7832"/>
+        </w:rPr>
+        <w:t xml:space="preserve">join </w:t>
+      </w:r>
+      <w:r>
+        <w:rPr>
+          <w:rFonts w:ascii="Times New Roman" w:hAnsi="Times New Roman" w:cs="Times New Roman"/>
+          <w:color w:val="A9B7C6"/>
+        </w:rPr>
+        <w:t xml:space="preserve">"Н_ЛЮДИ" </w:t>
+      </w:r>
+      <w:r>
+        <w:rPr>
+          <w:rFonts w:ascii="Times New Roman" w:hAnsi="Times New Roman" w:cs="Times New Roman"/>
+          <w:color w:val="CC7832"/>
+        </w:rPr>
+        <w:t xml:space="preserve">on </w:t>
+      </w:r>
+      <w:r>
+        <w:rPr>
+          <w:rFonts w:ascii="Times New Roman" w:hAnsi="Times New Roman" w:cs="Times New Roman"/>
+          <w:color w:val="A9B7C6"/>
+        </w:rPr>
+        <w:t>"Н_ЛЮДИ"."ИД" = "Н_УЧЕНИКИ"."ЧЛВК_ИД"</w:t>
+      </w:r>
+      <w:r>
+        <w:rPr>
+          <w:rFonts w:ascii="Times New Roman" w:hAnsi="Times New Roman" w:cs="Times New Roman"/>
+          <w:color w:val="A9B7C6"/>
+        </w:rPr>
+        <w:br/>
+      </w:r>
+      <w:r>
+        <w:rPr>
+          <w:rFonts w:ascii="Times New Roman" w:hAnsi="Times New Roman" w:cs="Times New Roman"/>
+          <w:color w:val="CC7832"/>
+        </w:rPr>
+        <w:t xml:space="preserve">where </w:t>
+      </w:r>
+      <w:r>
+        <w:rPr>
+          <w:rFonts w:ascii="Times New Roman" w:hAnsi="Times New Roman" w:cs="Times New Roman"/>
+          <w:color w:val="A9B7C6"/>
+        </w:rPr>
+        <w:t xml:space="preserve">"ЧЛВК_ИД" </w:t>
+      </w:r>
+      <w:r>
+        <w:rPr>
+          <w:rFonts w:ascii="Times New Roman" w:hAnsi="Times New Roman" w:cs="Times New Roman"/>
+          <w:color w:val="CC7832"/>
+        </w:rPr>
+        <w:t xml:space="preserve">in </w:t>
+      </w:r>
+      <w:r>
+        <w:rPr>
+          <w:rFonts w:ascii="Times New Roman" w:hAnsi="Times New Roman" w:cs="Times New Roman"/>
+          <w:color w:val="A9B7C6"/>
+        </w:rPr>
+        <w:t>(</w:t>
+      </w:r>
+      <w:r>
+        <w:rPr>
+          <w:rFonts w:ascii="Times New Roman" w:hAnsi="Times New Roman" w:cs="Times New Roman"/>
+          <w:color w:val="CC7832"/>
+        </w:rPr>
+        <w:t xml:space="preserve">select </w:t>
+      </w:r>
+      <w:r>
+        <w:rPr>
+          <w:rFonts w:ascii="Times New Roman" w:hAnsi="Times New Roman" w:cs="Times New Roman"/>
+          <w:color w:val="FFC66D"/>
+        </w:rPr>
+        <w:t>"ИД"</w:t>
+      </w:r>
+      <w:r>
+        <w:rPr>
+          <w:rFonts w:ascii="Times New Roman" w:hAnsi="Times New Roman" w:cs="Times New Roman"/>
+          <w:color w:val="FFC66D"/>
+        </w:rPr>
+        <w:br/>
+        <w:t xml:space="preserve">                    </w:t>
+      </w:r>
+      <w:r>
+        <w:rPr>
+          <w:rFonts w:ascii="Times New Roman" w:hAnsi="Times New Roman" w:cs="Times New Roman"/>
+          <w:color w:val="CC7832"/>
+        </w:rPr>
+        <w:t xml:space="preserve">from </w:t>
+      </w:r>
+      <w:r>
+        <w:rPr>
+          <w:rFonts w:ascii="Times New Roman" w:hAnsi="Times New Roman" w:cs="Times New Roman"/>
+          <w:color w:val="A9B7C6"/>
+        </w:rPr>
+        <w:t>"Н_ЛЮДИ"</w:t>
+      </w:r>
+      <w:r>
+        <w:rPr>
+          <w:rFonts w:ascii="Times New Roman" w:hAnsi="Times New Roman" w:cs="Times New Roman"/>
+          <w:color w:val="A9B7C6"/>
+        </w:rPr>
+        <w:br/>
+        <w:t xml:space="preserve">                    </w:t>
+      </w:r>
+      <w:r>
+        <w:rPr>
+          <w:rFonts w:ascii="Times New Roman" w:hAnsi="Times New Roman" w:cs="Times New Roman"/>
+          <w:color w:val="CC7832"/>
+        </w:rPr>
+        <w:t xml:space="preserve">where </w:t>
+      </w:r>
+      <w:r>
+        <w:rPr>
+          <w:rFonts w:ascii="Times New Roman" w:hAnsi="Times New Roman" w:cs="Times New Roman"/>
+          <w:color w:val="FFC66D"/>
+        </w:rPr>
+        <w:t xml:space="preserve">"ОТЧЕСТВО" </w:t>
+      </w:r>
+      <w:r>
+        <w:rPr>
+          <w:rFonts w:ascii="Times New Roman" w:hAnsi="Times New Roman" w:cs="Times New Roman"/>
+          <w:color w:val="CC7832"/>
+        </w:rPr>
+        <w:t xml:space="preserve">in </w:t>
+      </w:r>
+      <w:r>
+        <w:rPr>
+          <w:rFonts w:ascii="Times New Roman" w:hAnsi="Times New Roman" w:cs="Times New Roman"/>
+          <w:color w:val="A9B7C6"/>
+        </w:rPr>
+        <w:t>(</w:t>
+      </w:r>
+      <w:r>
+        <w:rPr>
+          <w:rFonts w:ascii="Times New Roman" w:hAnsi="Times New Roman" w:cs="Times New Roman"/>
+          <w:color w:val="CC7832"/>
+        </w:rPr>
+        <w:t xml:space="preserve">select </w:t>
+      </w:r>
+      <w:r>
+        <w:rPr>
+          <w:rFonts w:ascii="Times New Roman" w:hAnsi="Times New Roman" w:cs="Times New Roman"/>
+          <w:color w:val="FFC66D"/>
+        </w:rPr>
+        <w:t xml:space="preserve">"ОТЧЕСТВО" </w:t>
+      </w:r>
+      <w:r>
+        <w:rPr>
+          <w:rFonts w:ascii="Times New Roman" w:hAnsi="Times New Roman" w:cs="Times New Roman"/>
+          <w:color w:val="CC7832"/>
+        </w:rPr>
+        <w:t xml:space="preserve">from </w:t>
+      </w:r>
+      <w:r>
+        <w:rPr>
+          <w:rFonts w:ascii="Times New Roman" w:hAnsi="Times New Roman" w:cs="Times New Roman"/>
+          <w:color w:val="A9B7C6"/>
+        </w:rPr>
+        <w:t xml:space="preserve">"Н_ЛЮДИ" </w:t>
+      </w:r>
+      <w:r>
+        <w:rPr>
+          <w:rFonts w:ascii="Times New Roman" w:hAnsi="Times New Roman" w:cs="Times New Roman"/>
+          <w:color w:val="CC7832"/>
+        </w:rPr>
+        <w:t xml:space="preserve">group by </w:t>
+      </w:r>
+      <w:r>
+        <w:rPr>
+          <w:rFonts w:ascii="Times New Roman" w:hAnsi="Times New Roman" w:cs="Times New Roman"/>
+          <w:color w:val="FFC66D"/>
+        </w:rPr>
+        <w:t xml:space="preserve">"ОТЧЕСТВО" </w:t>
+      </w:r>
+      <w:r>
+        <w:rPr>
+          <w:rFonts w:ascii="Times New Roman" w:hAnsi="Times New Roman" w:cs="Times New Roman"/>
+          <w:color w:val="CC7832"/>
+        </w:rPr>
+        <w:t xml:space="preserve">having </w:t>
+      </w:r>
+      <w:r>
+        <w:rPr>
+          <w:rFonts w:ascii="Times New Roman" w:hAnsi="Times New Roman" w:cs="Times New Roman"/>
+          <w:color w:val="FFC66D"/>
+        </w:rPr>
+        <w:t>count</w:t>
+      </w:r>
+      <w:r>
+        <w:rPr>
+          <w:rFonts w:ascii="Times New Roman" w:hAnsi="Times New Roman" w:cs="Times New Roman"/>
+          <w:color w:val="A9B7C6"/>
+        </w:rPr>
+        <w:t>(</w:t>
+      </w:r>
+      <w:r>
+        <w:rPr>
+          <w:rFonts w:ascii="Times New Roman" w:hAnsi="Times New Roman" w:cs="Times New Roman"/>
+          <w:color w:val="FFC66D"/>
+        </w:rPr>
+        <w:t>"ОТЧЕСТВО"</w:t>
+      </w:r>
+      <w:r>
+        <w:rPr>
+          <w:rFonts w:ascii="Times New Roman" w:hAnsi="Times New Roman" w:cs="Times New Roman"/>
+          <w:color w:val="A9B7C6"/>
+        </w:rPr>
+        <w:t xml:space="preserve">) &gt; </w:t>
+      </w:r>
+      <w:r>
+        <w:rPr>
+          <w:rFonts w:ascii="Times New Roman" w:hAnsi="Times New Roman" w:cs="Times New Roman"/>
+          <w:color w:val="6897BB"/>
+        </w:rPr>
+        <w:t>1</w:t>
+      </w:r>
+      <w:r>
+        <w:rPr>
+          <w:rFonts w:ascii="Times New Roman" w:hAnsi="Times New Roman" w:cs="Times New Roman"/>
+          <w:color w:val="A9B7C6"/>
+        </w:rPr>
+        <w:t>)</w:t>
+      </w:r>
+      <w:r>
+        <w:rPr>
+          <w:rFonts w:ascii="Times New Roman" w:hAnsi="Times New Roman" w:cs="Times New Roman"/>
+          <w:color w:val="A9B7C6"/>
+        </w:rPr>
+        <w:br/>
+        <w:t xml:space="preserve">                      </w:t>
+      </w:r>
+      <w:r>
+        <w:rPr>
+          <w:rFonts w:ascii="Times New Roman" w:hAnsi="Times New Roman" w:cs="Times New Roman"/>
+          <w:color w:val="CC7832"/>
+        </w:rPr>
+        <w:t xml:space="preserve">and </w:t>
+      </w:r>
+      <w:r>
+        <w:rPr>
+          <w:rFonts w:ascii="Times New Roman" w:hAnsi="Times New Roman" w:cs="Times New Roman"/>
+          <w:color w:val="FFC66D"/>
+        </w:rPr>
+        <w:t xml:space="preserve">"ИД" </w:t>
+      </w:r>
+      <w:r>
+        <w:rPr>
+          <w:rFonts w:ascii="Times New Roman" w:hAnsi="Times New Roman" w:cs="Times New Roman"/>
+          <w:color w:val="CC7832"/>
+        </w:rPr>
+        <w:t xml:space="preserve">in </w:t>
+      </w:r>
+      <w:r>
+        <w:rPr>
+          <w:rFonts w:ascii="Times New Roman" w:hAnsi="Times New Roman" w:cs="Times New Roman"/>
+          <w:color w:val="A9B7C6"/>
+        </w:rPr>
+        <w:t>(</w:t>
+      </w:r>
+      <w:r>
+        <w:rPr>
+          <w:rFonts w:ascii="Times New Roman" w:hAnsi="Times New Roman" w:cs="Times New Roman"/>
+          <w:color w:val="CC7832"/>
+        </w:rPr>
+        <w:t xml:space="preserve">select </w:t>
+      </w:r>
+      <w:r>
+        <w:rPr>
+          <w:rFonts w:ascii="Times New Roman" w:hAnsi="Times New Roman" w:cs="Times New Roman"/>
+          <w:color w:val="FFC66D"/>
+        </w:rPr>
+        <w:t xml:space="preserve">"ИД" </w:t>
+      </w:r>
+      <w:r>
+        <w:rPr>
+          <w:rFonts w:ascii="Times New Roman" w:hAnsi="Times New Roman" w:cs="Times New Roman"/>
+          <w:color w:val="CC7832"/>
+        </w:rPr>
+        <w:t xml:space="preserve">from </w:t>
+      </w:r>
+      <w:r>
+        <w:rPr>
+          <w:rFonts w:ascii="Times New Roman" w:hAnsi="Times New Roman" w:cs="Times New Roman"/>
+          <w:color w:val="A9B7C6"/>
+        </w:rPr>
+        <w:t xml:space="preserve">"Н_ЛЮДИ" </w:t>
+      </w:r>
+      <w:r>
+        <w:rPr>
+          <w:rFonts w:ascii="Times New Roman" w:hAnsi="Times New Roman" w:cs="Times New Roman"/>
+          <w:color w:val="CC7832"/>
+        </w:rPr>
+        <w:t xml:space="preserve">group by </w:t>
+      </w:r>
+      <w:r>
+        <w:rPr>
+          <w:rFonts w:ascii="Times New Roman" w:hAnsi="Times New Roman" w:cs="Times New Roman"/>
+          <w:color w:val="FFC66D"/>
+        </w:rPr>
+        <w:t xml:space="preserve">"ИД" </w:t>
+      </w:r>
+      <w:r>
+        <w:rPr>
+          <w:rFonts w:ascii="Times New Roman" w:hAnsi="Times New Roman" w:cs="Times New Roman"/>
+          <w:color w:val="CC7832"/>
+        </w:rPr>
+        <w:t xml:space="preserve">having </w:t>
+      </w:r>
+      <w:r>
+        <w:rPr>
+          <w:rFonts w:ascii="Times New Roman" w:hAnsi="Times New Roman" w:cs="Times New Roman"/>
+          <w:color w:val="FFC66D"/>
+        </w:rPr>
+        <w:t>count</w:t>
+      </w:r>
+      <w:r>
+        <w:rPr>
+          <w:rFonts w:ascii="Times New Roman" w:hAnsi="Times New Roman" w:cs="Times New Roman"/>
+          <w:color w:val="A9B7C6"/>
+        </w:rPr>
+        <w:t>(</w:t>
+      </w:r>
+      <w:r>
+        <w:rPr>
+          <w:rFonts w:ascii="Times New Roman" w:hAnsi="Times New Roman" w:cs="Times New Roman"/>
+          <w:color w:val="FFC66D"/>
+        </w:rPr>
+        <w:t>"ИД"</w:t>
+      </w:r>
+      <w:r>
+        <w:rPr>
+          <w:rFonts w:ascii="Times New Roman" w:hAnsi="Times New Roman" w:cs="Times New Roman"/>
+          <w:color w:val="A9B7C6"/>
+        </w:rPr>
+        <w:t xml:space="preserve">) = </w:t>
+      </w:r>
+      <w:r>
+        <w:rPr>
+          <w:rFonts w:ascii="Times New Roman" w:hAnsi="Times New Roman" w:cs="Times New Roman"/>
+          <w:color w:val="6897BB"/>
+        </w:rPr>
+        <w:t>1</w:t>
+      </w:r>
+      <w:r>
+        <w:rPr>
+          <w:rFonts w:ascii="Times New Roman" w:hAnsi="Times New Roman" w:cs="Times New Roman"/>
+          <w:color w:val="A9B7C6"/>
+        </w:rPr>
+        <w:t>))</w:t>
+      </w:r>
+      <w:r>
+        <w:rPr>
+          <w:rFonts w:ascii="Times New Roman" w:hAnsi="Times New Roman" w:cs="Times New Roman"/>
+          <w:color w:val="CC7832"/>
+        </w:rPr>
+        <w:t>;</w:t>
+      </w:r>
+    </w:p>
+    <w:p>
+      <w:pPr>
+        <w:rPr>
+          <w:rFonts w:ascii="Times New Roman" w:hAnsi="Times New Roman" w:cs="Times New Roman"/>
+        </w:rPr>
+      </w:pPr>
+    </w:p>
+    <w:p>
+      <w:pPr>
+        <w:rPr>
+          <w:rFonts w:ascii="Times New Roman" w:hAnsi="Times New Roman" w:cs="Times New Roman"/>
+        </w:rPr>
+      </w:pPr>
+      <w:r>
+        <w:rPr>
+          <w:rFonts w:ascii="Times New Roman" w:hAnsi="Times New Roman" w:cs="Times New Roman"/>
+          <w:noProof/>
+          <w14:ligatures w14:val="standardContextual"/>
+        </w:rPr>
+        <w:drawing>
+          <wp:inline distT="0" distB="0" distL="0" distR="0" wp14:anchorId="40DB12AF" wp14:editId="4CF8CD91">
+            <wp:extent cx="5940425" cy="655955"/>
+            <wp:effectExtent l="0" t="0" r="3175" b="0"/>
+            <wp:docPr id="1720200534" name="Рисунок 1"/>
+            <wp:cNvGraphicFramePr>
+              <a:graphicFrameLocks xmlns:a="http://schemas.openxmlformats.org/drawingml/2006/main" noChangeAspect="1"/>
+            </wp:cNvGraphicFramePr>
+            <a:graphic xmlns:a="http://schemas.openxmlformats.org/drawingml/2006/main">
+              <a:graphicData uri="http://schemas.openxmlformats.org/drawingml/2006/picture">
+                <pic:pic xmlns:pic="http://schemas.openxmlformats.org/drawingml/2006/picture">
+                  <pic:nvPicPr>
+                    <pic:cNvPr id="1720200534" name=""/>
+                    <pic:cNvPicPr/>
+                  </pic:nvPicPr>
+                  <pic:blipFill>
+                    <a:blip r:embed="rId24"/>
+                    <a:stretch>
+                      <a:fillRect/>
+                    </a:stretch>
+                  </pic:blipFill>
+                  <pic:spPr>
+                    <a:xfrm>
+                      <a:off x="0" y="0"/>
+                      <a:ext cx="5940425" cy="655955"/>
+                    </a:xfrm>
+                    <a:prstGeom prst="rect">
+                      <a:avLst/>
+                    </a:prstGeom>
+                  </pic:spPr>
+                </pic:pic>
+              </a:graphicData>
+            </a:graphic>
+          </wp:inline>
+        </w:drawing>
+      </w:r>
+    </w:p>
+    <w:p>
+      <w:pPr>
+        <w:shd w:val="clear" w:color="auto" w:fill="FFFFFF"/>
+        <w:spacing w:before="100" w:beforeAutospacing="1" w:after="100" w:afterAutospacing="1" w:line="240" w:lineRule="auto"/>
+        <w:rPr>
+          <w:rFonts w:ascii="Times New Roman" w:eastAsia="Times New Roman" w:hAnsi="Times New Roman" w:cs="Times New Roman"/>
+          <w:b/>
+          <w:bCs/>
+          <w:color w:val="212529"/>
+          <w:sz w:val="32"/>
+          <w:szCs w:val="32"/>
+          <w:lang w:eastAsia="ru-RU"/>
+        </w:rPr>
+      </w:pPr>
+      <w:r>
+        <w:rPr>
+          <w:rFonts w:ascii="Times New Roman" w:eastAsia="Times New Roman" w:hAnsi="Times New Roman" w:cs="Times New Roman"/>
+          <w:b/>
+          <w:bCs/>
+          <w:color w:val="212529"/>
+          <w:sz w:val="32"/>
+          <w:szCs w:val="32"/>
+          <w:lang w:eastAsia="ru-RU"/>
+        </w:rPr>
+        <w:t>Выводы по работе</w:t>
+      </w:r>
+      <w:r>
+        <w:rPr>
+          <w:rFonts w:ascii="Times New Roman" w:eastAsia="Times New Roman" w:hAnsi="Times New Roman" w:cs="Times New Roman"/>
+          <w:b/>
+          <w:bCs/>
+          <w:color w:val="212529"/>
+          <w:sz w:val="32"/>
+          <w:szCs w:val="32"/>
+          <w:lang w:eastAsia="ru-RU"/>
+        </w:rPr>
+        <w:t>:</w:t>
+      </w:r>
+    </w:p>
+    <w:p>
+      <w:pPr>
+        <w:shd w:val="clear" w:color="auto" w:fill="FFFFFF"/>
+        <w:spacing w:before="100" w:beforeAutospacing="1" w:after="100" w:afterAutospacing="1" w:line="240" w:lineRule="auto"/>
+        <w:rPr>
+          <w:rFonts w:ascii="Times New Roman" w:eastAsia="Times New Roman" w:hAnsi="Times New Roman" w:cs="Times New Roman"/>
+          <w:b/>
+          <w:bCs/>
+          <w:color w:val="212529"/>
+          <w:sz w:val="32"/>
+          <w:szCs w:val="32"/>
+          <w:lang w:eastAsia="ru-RU"/>
+        </w:rPr>
+      </w:pPr>
+      <w:r>
+        <w:rPr>
+          <w:rFonts w:ascii="Times New Roman" w:hAnsi="Times New Roman" w:cs="Times New Roman"/>
+          <w:color w:val="000000"/>
+          <w:sz w:val="27"/>
+          <w:szCs w:val="27"/>
+        </w:rPr>
+        <w:t>Основная сложность лабораторной работы отнюдь не в написании команд, а в работе с чужой базой данных, и попытке понять концепцию их распределения по таблицам. В целом, база спроектирована понятно и удобно, из минусов – названия полей и таблиц прописными буквами и на русском.</w:t>
+      </w:r>
+      <w:r>
+        <w:rPr>
+          <w:rFonts w:ascii="Times New Roman" w:hAnsi="Times New Roman" w:cs="Times New Roman"/>
+          <w:color w:val="000000"/>
+          <w:sz w:val="27"/>
+          <w:szCs w:val="27"/>
+        </w:rPr>
+        <w:t xml:space="preserve"> Также расстроило то, что на многие запросы ничего не выводится, потому что условия к запросам генерируются автоматически.</w:t>
+      </w:r>
+      <w:r>
+        <w:rPr>
+          <w:rFonts w:ascii="Times New Roman" w:hAnsi="Times New Roman" w:cs="Times New Roman"/>
+          <w:color w:val="000000"/>
+          <w:sz w:val="27"/>
+          <w:szCs w:val="27"/>
+        </w:rPr>
+        <w:t xml:space="preserve"> Сам же </w:t>
+      </w:r>
+      <w:r>
+        <w:rPr>
+          <w:rFonts w:ascii="Times New Roman" w:hAnsi="Times New Roman" w:cs="Times New Roman"/>
+          <w:color w:val="000000"/>
+          <w:sz w:val="27"/>
+          <w:szCs w:val="27"/>
+        </w:rPr>
+        <w:t xml:space="preserve">язык SQL </w:t>
+      </w:r>
+      <w:r>
+        <w:rPr>
+          <w:rFonts w:ascii="Times New Roman" w:hAnsi="Times New Roman" w:cs="Times New Roman"/>
+          <w:color w:val="000000"/>
+          <w:sz w:val="27"/>
+          <w:szCs w:val="27"/>
+        </w:rPr>
+        <w:t>весьма удобен и очевиден, что видимо и сделало его столь популярным.</w:t>
+      </w:r>
+    </w:p>
+    <w:p>
+      <w:pPr>
+        <w:rPr>
+          <w:rFonts w:ascii="Times New Roman" w:hAnsi="Times New Roman" w:cs="Times New Roman"/>
+        </w:rPr>
+      </w:pPr>
+    </w:p>
     <w:sectPr>
       <w:pgSz w:w="11906" w:h="16838"/>
       <w:pgMar w:top="1134" w:right="850" w:bottom="1134" w:left="1701" w:header="708" w:footer="708" w:gutter="0"/>
@@ -1159,6 +6325,243 @@
     </w:sectPr>
   </w:body>
 </w:document>
+</file>
+
+<file path=word/numbering.xml><?xml version="1.0" encoding="utf-8"?>
+<w:numbering xmlns:wpc="http://schemas.microsoft.com/office/word/2010/wordprocessingCanvas" xmlns:cx="http://schemas.microsoft.com/office/drawing/2014/chartex" xmlns:cx1="http://schemas.microsoft.com/office/drawing/2015/9/8/chartex" xmlns:cx2="http://schemas.microsoft.com/office/drawing/2015/10/21/chartex" xmlns:cx3="http://schemas.microsoft.com/office/drawing/2016/5/9/chartex" xmlns:cx4="http://schemas.microsoft.com/office/drawing/2016/5/10/chartex" xmlns:cx5="http://schemas.microsoft.com/office/drawing/2016/5/11/chartex" xmlns:cx6="http://schemas.microsoft.com/office/drawing/2016/5/12/chartex" xmlns:cx7="http://schemas.microsoft.com/office/drawing/2016/5/13/chartex" xmlns:cx8="http://schemas.microsoft.com/office/drawing/2016/5/14/chartex" xmlns:mc="http://schemas.openxmlformats.org/markup-compatibility/2006" xmlns:aink="http://schemas.microsoft.com/office/drawing/2016/ink" xmlns:am3d="http://schemas.microsoft.com/office/drawing/2017/model3d" xmlns:o="urn:schemas-microsoft-com:office:office" xmlns:oel="http://schemas.microsoft.com/office/2019/extlst" xmlns:r="http://schemas.openxmlformats.org/officeDocument/2006/relationships" xmlns:m="http://schemas.openxmlformats.org/officeDocument/2006/math" xmlns:v="urn:schemas-microsoft-com:vml" xmlns:wp14="http://schemas.microsoft.com/office/word/2010/wordprocessingDrawing" xmlns:wp="http://schemas.openxmlformats.org/drawingml/2006/wordprocessingDrawing" xmlns:w10="urn:schemas-microsoft-com:office:word" xmlns:w="http://schemas.openxmlformats.org/wordprocessingml/2006/main" xmlns:w14="http://schemas.microsoft.com/office/word/2010/wordml" xmlns:w15="http://schemas.microsoft.com/office/word/2012/wordml" xmlns:w16cex="http://schemas.microsoft.com/office/word/2018/wordml/cex" xmlns:w16cid="http://schemas.microsoft.com/office/word/2016/wordml/cid" xmlns:w16="http://schemas.microsoft.com/office/word/2018/wordml" xmlns:w16sdtdh="http://schemas.microsoft.com/office/word/2020/wordml/sdtdatahash" xmlns:w16se="http://schemas.microsoft.com/office/word/2015/wordml/symex" xmlns:wpg="http://schemas.microsoft.com/office/word/2010/wordprocessingGroup" xmlns:wpi="http://schemas.microsoft.com/office/word/2010/wordprocessingInk" xmlns:wne="http://schemas.microsoft.com/office/word/2006/wordml" xmlns:wps="http://schemas.microsoft.com/office/word/2010/wordprocessingShape" mc:Ignorable="w14 w15 w16se w16cid w16 w16cex w16sdtdh wp14">
+  <w:abstractNum w:abstractNumId="0" w15:restartNumberingAfterBreak="0">
+    <w:nsid w:val="24D111D5"/>
+    <w:multiLevelType w:val="multilevel"/>
+    <w:tmpl w:val="BCBAD59C"/>
+    <w:lvl w:ilvl="0">
+      <w:start w:val="1"/>
+      <w:numFmt w:val="decimal"/>
+      <w:lvlText w:val="%1."/>
+      <w:lvlJc w:val="left"/>
+      <w:pPr>
+        <w:tabs>
+          <w:tab w:val="num" w:pos="720"/>
+        </w:tabs>
+        <w:ind w:left="720" w:hanging="360"/>
+      </w:pPr>
+    </w:lvl>
+    <w:lvl w:ilvl="1" w:tentative="1">
+      <w:start w:val="1"/>
+      <w:numFmt w:val="decimal"/>
+      <w:lvlText w:val="%2."/>
+      <w:lvlJc w:val="left"/>
+      <w:pPr>
+        <w:tabs>
+          <w:tab w:val="num" w:pos="1440"/>
+        </w:tabs>
+        <w:ind w:left="1440" w:hanging="360"/>
+      </w:pPr>
+    </w:lvl>
+    <w:lvl w:ilvl="2" w:tentative="1">
+      <w:start w:val="1"/>
+      <w:numFmt w:val="decimal"/>
+      <w:lvlText w:val="%3."/>
+      <w:lvlJc w:val="left"/>
+      <w:pPr>
+        <w:tabs>
+          <w:tab w:val="num" w:pos="2160"/>
+        </w:tabs>
+        <w:ind w:left="2160" w:hanging="360"/>
+      </w:pPr>
+    </w:lvl>
+    <w:lvl w:ilvl="3" w:tentative="1">
+      <w:start w:val="1"/>
+      <w:numFmt w:val="decimal"/>
+      <w:lvlText w:val="%4."/>
+      <w:lvlJc w:val="left"/>
+      <w:pPr>
+        <w:tabs>
+          <w:tab w:val="num" w:pos="2880"/>
+        </w:tabs>
+        <w:ind w:left="2880" w:hanging="360"/>
+      </w:pPr>
+    </w:lvl>
+    <w:lvl w:ilvl="4" w:tentative="1">
+      <w:start w:val="1"/>
+      <w:numFmt w:val="decimal"/>
+      <w:lvlText w:val="%5."/>
+      <w:lvlJc w:val="left"/>
+      <w:pPr>
+        <w:tabs>
+          <w:tab w:val="num" w:pos="3600"/>
+        </w:tabs>
+        <w:ind w:left="3600" w:hanging="360"/>
+      </w:pPr>
+    </w:lvl>
+    <w:lvl w:ilvl="5" w:tentative="1">
+      <w:start w:val="1"/>
+      <w:numFmt w:val="decimal"/>
+      <w:lvlText w:val="%6."/>
+      <w:lvlJc w:val="left"/>
+      <w:pPr>
+        <w:tabs>
+          <w:tab w:val="num" w:pos="4320"/>
+        </w:tabs>
+        <w:ind w:left="4320" w:hanging="360"/>
+      </w:pPr>
+    </w:lvl>
+    <w:lvl w:ilvl="6" w:tentative="1">
+      <w:start w:val="1"/>
+      <w:numFmt w:val="decimal"/>
+      <w:lvlText w:val="%7."/>
+      <w:lvlJc w:val="left"/>
+      <w:pPr>
+        <w:tabs>
+          <w:tab w:val="num" w:pos="5040"/>
+        </w:tabs>
+        <w:ind w:left="5040" w:hanging="360"/>
+      </w:pPr>
+    </w:lvl>
+    <w:lvl w:ilvl="7" w:tentative="1">
+      <w:start w:val="1"/>
+      <w:numFmt w:val="decimal"/>
+      <w:lvlText w:val="%8."/>
+      <w:lvlJc w:val="left"/>
+      <w:pPr>
+        <w:tabs>
+          <w:tab w:val="num" w:pos="5760"/>
+        </w:tabs>
+        <w:ind w:left="5760" w:hanging="360"/>
+      </w:pPr>
+    </w:lvl>
+    <w:lvl w:ilvl="8" w:tentative="1">
+      <w:start w:val="1"/>
+      <w:numFmt w:val="decimal"/>
+      <w:lvlText w:val="%9."/>
+      <w:lvlJc w:val="left"/>
+      <w:pPr>
+        <w:tabs>
+          <w:tab w:val="num" w:pos="6480"/>
+        </w:tabs>
+        <w:ind w:left="6480" w:hanging="360"/>
+      </w:pPr>
+    </w:lvl>
+  </w:abstractNum>
+  <w:abstractNum w:abstractNumId="1" w15:restartNumberingAfterBreak="0">
+    <w:nsid w:val="373C41ED"/>
+    <w:multiLevelType w:val="multilevel"/>
+    <w:tmpl w:val="A1E0B49C"/>
+    <w:lvl w:ilvl="0">
+      <w:start w:val="1"/>
+      <w:numFmt w:val="decimal"/>
+      <w:lvlText w:val="%1."/>
+      <w:lvlJc w:val="left"/>
+      <w:pPr>
+        <w:tabs>
+          <w:tab w:val="num" w:pos="720"/>
+        </w:tabs>
+        <w:ind w:left="720" w:hanging="360"/>
+      </w:pPr>
+    </w:lvl>
+    <w:lvl w:ilvl="1" w:tentative="1">
+      <w:start w:val="1"/>
+      <w:numFmt w:val="decimal"/>
+      <w:lvlText w:val="%2."/>
+      <w:lvlJc w:val="left"/>
+      <w:pPr>
+        <w:tabs>
+          <w:tab w:val="num" w:pos="1440"/>
+        </w:tabs>
+        <w:ind w:left="1440" w:hanging="360"/>
+      </w:pPr>
+    </w:lvl>
+    <w:lvl w:ilvl="2" w:tentative="1">
+      <w:start w:val="1"/>
+      <w:numFmt w:val="decimal"/>
+      <w:lvlText w:val="%3."/>
+      <w:lvlJc w:val="left"/>
+      <w:pPr>
+        <w:tabs>
+          <w:tab w:val="num" w:pos="2160"/>
+        </w:tabs>
+        <w:ind w:left="2160" w:hanging="360"/>
+      </w:pPr>
+    </w:lvl>
+    <w:lvl w:ilvl="3" w:tentative="1">
+      <w:start w:val="1"/>
+      <w:numFmt w:val="decimal"/>
+      <w:lvlText w:val="%4."/>
+      <w:lvlJc w:val="left"/>
+      <w:pPr>
+        <w:tabs>
+          <w:tab w:val="num" w:pos="2880"/>
+        </w:tabs>
+        <w:ind w:left="2880" w:hanging="360"/>
+      </w:pPr>
+    </w:lvl>
+    <w:lvl w:ilvl="4" w:tentative="1">
+      <w:start w:val="1"/>
+      <w:numFmt w:val="decimal"/>
+      <w:lvlText w:val="%5."/>
+      <w:lvlJc w:val="left"/>
+      <w:pPr>
+        <w:tabs>
+          <w:tab w:val="num" w:pos="3600"/>
+        </w:tabs>
+        <w:ind w:left="3600" w:hanging="360"/>
+      </w:pPr>
+    </w:lvl>
+    <w:lvl w:ilvl="5" w:tentative="1">
+      <w:start w:val="1"/>
+      <w:numFmt w:val="decimal"/>
+      <w:lvlText w:val="%6."/>
+      <w:lvlJc w:val="left"/>
+      <w:pPr>
+        <w:tabs>
+          <w:tab w:val="num" w:pos="4320"/>
+        </w:tabs>
+        <w:ind w:left="4320" w:hanging="360"/>
+      </w:pPr>
+    </w:lvl>
+    <w:lvl w:ilvl="6" w:tentative="1">
+      <w:start w:val="1"/>
+      <w:numFmt w:val="decimal"/>
+      <w:lvlText w:val="%7."/>
+      <w:lvlJc w:val="left"/>
+      <w:pPr>
+        <w:tabs>
+          <w:tab w:val="num" w:pos="5040"/>
+        </w:tabs>
+        <w:ind w:left="5040" w:hanging="360"/>
+      </w:pPr>
+    </w:lvl>
+    <w:lvl w:ilvl="7" w:tentative="1">
+      <w:start w:val="1"/>
+      <w:numFmt w:val="decimal"/>
+      <w:lvlText w:val="%8."/>
+      <w:lvlJc w:val="left"/>
+      <w:pPr>
+        <w:tabs>
+          <w:tab w:val="num" w:pos="5760"/>
+        </w:tabs>
+        <w:ind w:left="5760" w:hanging="360"/>
+      </w:pPr>
+    </w:lvl>
+    <w:lvl w:ilvl="8" w:tentative="1">
+      <w:start w:val="1"/>
+      <w:numFmt w:val="decimal"/>
+      <w:lvlText w:val="%9."/>
+      <w:lvlJc w:val="left"/>
+      <w:pPr>
+        <w:tabs>
+          <w:tab w:val="num" w:pos="6480"/>
+        </w:tabs>
+        <w:ind w:left="6480" w:hanging="360"/>
+      </w:pPr>
+    </w:lvl>
+  </w:abstractNum>
+  <w:num w:numId="1" w16cid:durableId="1239288333">
+    <w:abstractNumId w:val="1"/>
+  </w:num>
+  <w:num w:numId="2" w16cid:durableId="2037151209">
+    <w:abstractNumId w:val="0"/>
+  </w:num>
+</w:numbering>
 </file>
 
 <file path=word/styles.xml><?xml version="1.0" encoding="utf-8"?>
@@ -1635,6 +7038,58 @@
       <w14:ligatures w14:val="none"/>
     </w:rPr>
   </w:style>
+  <w:style w:type="paragraph" w:styleId="HTML">
+    <w:name w:val="HTML Preformatted"/>
+    <w:basedOn w:val="a"/>
+    <w:link w:val="HTML0"/>
+    <w:uiPriority w:val="99"/>
+    <w:semiHidden/>
+    <w:unhideWhenUsed/>
+    <w:rsid w:val="002C1D31"/>
+    <w:pPr>
+      <w:tabs>
+        <w:tab w:val="left" w:pos="916"/>
+        <w:tab w:val="left" w:pos="1832"/>
+        <w:tab w:val="left" w:pos="2748"/>
+        <w:tab w:val="left" w:pos="3664"/>
+        <w:tab w:val="left" w:pos="4580"/>
+        <w:tab w:val="left" w:pos="5496"/>
+        <w:tab w:val="left" w:pos="6412"/>
+        <w:tab w:val="left" w:pos="7328"/>
+        <w:tab w:val="left" w:pos="8244"/>
+        <w:tab w:val="left" w:pos="9160"/>
+        <w:tab w:val="left" w:pos="10076"/>
+        <w:tab w:val="left" w:pos="10992"/>
+        <w:tab w:val="left" w:pos="11908"/>
+        <w:tab w:val="left" w:pos="12824"/>
+        <w:tab w:val="left" w:pos="13740"/>
+        <w:tab w:val="left" w:pos="14656"/>
+      </w:tabs>
+      <w:spacing w:after="0" w:line="240" w:lineRule="auto"/>
+    </w:pPr>
+    <w:rPr>
+      <w:rFonts w:ascii="Courier New" w:eastAsia="Times New Roman" w:hAnsi="Courier New" w:cs="Courier New"/>
+      <w:sz w:val="20"/>
+      <w:szCs w:val="20"/>
+      <w:lang w:eastAsia="ru-RU"/>
+    </w:rPr>
+  </w:style>
+  <w:style w:type="character" w:customStyle="1" w:styleId="HTML0">
+    <w:name w:val="Стандартный HTML Знак"/>
+    <w:basedOn w:val="a0"/>
+    <w:link w:val="HTML"/>
+    <w:uiPriority w:val="99"/>
+    <w:semiHidden/>
+    <w:rsid w:val="002C1D31"/>
+    <w:rPr>
+      <w:rFonts w:ascii="Courier New" w:eastAsia="Times New Roman" w:hAnsi="Courier New" w:cs="Courier New"/>
+      <w:kern w:val="0"/>
+      <w:sz w:val="20"/>
+      <w:szCs w:val="20"/>
+      <w:lang w:eastAsia="ru-RU"/>
+      <w14:ligatures w14:val="none"/>
+    </w:rPr>
+  </w:style>
 </w:styles>
 </file>
 
